--- a/git quest for glory.docx
+++ b/git quest for glory.docx
@@ -4,26 +4,110 @@
   <w:body>
     <w:p>
       <w:pPr>
-        <w:rPr>
-          <w:lang w:val="en-US"/>
-        </w:rPr>
-      </w:pPr>
-      <w:r>
-        <w:rPr>
-          <w:lang w:val="en-US"/>
-        </w:rPr>
-        <w:t xml:space="preserve">       </w:t>
-      </w:r>
+        <w:shd w:val="clear" w:color="auto" w:fill="FFFFFF"/>
+        <w:spacing w:after="0" w:line="371" w:lineRule="atLeast"/>
+        <w:textAlignment w:val="baseline"/>
+        <w:rPr>
+          <w:rFonts w:ascii="Helvetica" w:eastAsia="Times New Roman" w:hAnsi="Helvetica" w:cs="Helvetica"/>
+          <w:b/>
+          <w:color w:val="666666"/>
+          <w:sz w:val="23"/>
+          <w:szCs w:val="23"/>
+          <w:lang w:val="en-US"/>
+        </w:rPr>
+      </w:pPr>
       <w:proofErr w:type="gramStart"/>
       <w:r>
         <w:rPr>
-          <w:lang w:val="en-US"/>
-        </w:rPr>
-        <w:t>1.How</w:t>
+          <w:rFonts w:ascii="inherit" w:eastAsia="Times New Roman" w:hAnsi="inherit" w:cs="Helvetica"/>
+          <w:b/>
+          <w:bCs/>
+          <w:color w:val="000000"/>
+          <w:sz w:val="23"/>
+          <w:szCs w:val="23"/>
+          <w:bdr w:val="none" w:sz="0" w:space="0" w:color="auto" w:frame="1"/>
+          <w:lang w:val="en-US"/>
+        </w:rPr>
+        <w:t>1.</w:t>
+      </w:r>
+      <w:r>
+        <w:rPr>
+          <w:rFonts w:ascii="inherit" w:eastAsia="Times New Roman" w:hAnsi="inherit" w:cs="Helvetica"/>
+          <w:b/>
+          <w:bCs/>
+          <w:color w:val="000000"/>
+          <w:sz w:val="23"/>
+          <w:szCs w:val="23"/>
+          <w:bdr w:val="none" w:sz="0" w:space="0" w:color="auto" w:frame="1"/>
+          <w:lang w:val="en-US"/>
+        </w:rPr>
+        <w:t>What</w:t>
       </w:r>
       <w:proofErr w:type="gramEnd"/>
       <w:r>
         <w:rPr>
+          <w:rFonts w:ascii="inherit" w:eastAsia="Times New Roman" w:hAnsi="inherit" w:cs="Helvetica"/>
+          <w:b/>
+          <w:bCs/>
+          <w:color w:val="000000"/>
+          <w:sz w:val="23"/>
+          <w:szCs w:val="23"/>
+          <w:bdr w:val="none" w:sz="0" w:space="0" w:color="auto" w:frame="1"/>
+          <w:lang w:val="en-US"/>
+        </w:rPr>
+        <w:t xml:space="preserve"> is GIT?</w:t>
+      </w:r>
+    </w:p>
+    <w:p>
+      <w:pPr>
+        <w:shd w:val="clear" w:color="auto" w:fill="FFFFFF"/>
+        <w:spacing w:before="204" w:after="204" w:line="371" w:lineRule="atLeast"/>
+        <w:textAlignment w:val="baseline"/>
+        <w:rPr>
+          <w:rFonts w:ascii="Helvetica" w:eastAsia="Times New Roman" w:hAnsi="Helvetica" w:cs="Helvetica"/>
+          <w:color w:val="666666"/>
+          <w:sz w:val="23"/>
+          <w:szCs w:val="23"/>
+          <w:lang w:val="en-US"/>
+        </w:rPr>
+      </w:pPr>
+      <w:r>
+        <w:rPr>
+          <w:rFonts w:ascii="Helvetica" w:eastAsia="Times New Roman" w:hAnsi="Helvetica" w:cs="Helvetica"/>
+          <w:color w:val="666666"/>
+          <w:sz w:val="23"/>
+          <w:szCs w:val="23"/>
+          <w:lang w:val="en-US"/>
+        </w:rPr>
+        <w:t>GIT is a distributed version control system and source code management (SCM) system with an emphasis to handle small and large projects with speed and efficiency.</w:t>
+      </w:r>
+    </w:p>
+    <w:p>
+      <w:pPr>
+        <w:rPr>
+          <w:b/>
+          <w:lang w:val="en-US"/>
+        </w:rPr>
+      </w:pPr>
+      <w:proofErr w:type="gramStart"/>
+      <w:r>
+        <w:rPr>
+          <w:b/>
+          <w:lang w:val="en-US"/>
+        </w:rPr>
+        <w:t>2</w:t>
+      </w:r>
+      <w:r>
+        <w:rPr>
+          <w:b/>
+          <w:lang w:val="en-US"/>
+        </w:rPr>
+        <w:t>.How</w:t>
+      </w:r>
+      <w:proofErr w:type="gramEnd"/>
+      <w:r>
+        <w:rPr>
+          <w:b/>
           <w:lang w:val="en-US"/>
         </w:rPr>
         <w:t xml:space="preserve"> to Install </w:t>
@@ -31,6 +115,7 @@
       <w:proofErr w:type="spellStart"/>
       <w:r>
         <w:rPr>
+          <w:b/>
           <w:lang w:val="en-US"/>
         </w:rPr>
         <w:t>Git</w:t>
@@ -38,6 +123,7 @@
       <w:proofErr w:type="spellEnd"/>
       <w:r>
         <w:rPr>
+          <w:b/>
           <w:lang w:val="en-US"/>
         </w:rPr>
         <w:t xml:space="preserve">? </w:t>
@@ -416,13 +502,6 @@
         </w:rPr>
         <w:t>.</w:t>
       </w:r>
-    </w:p>
-    <w:p>
-      <w:pPr>
-        <w:rPr>
-          <w:lang w:val="en-US"/>
-        </w:rPr>
-      </w:pPr>
     </w:p>
     <w:p>
       <w:pPr>
@@ -912,475 +991,810 @@
     </w:p>
     <w:p>
       <w:pPr>
-        <w:rPr>
-          <w:lang w:val="en-US"/>
-        </w:rPr>
-      </w:pPr>
-    </w:p>
-    <w:p>
-      <w:pPr>
-        <w:rPr>
+        <w:shd w:val="clear" w:color="auto" w:fill="FFFFFF"/>
+        <w:spacing w:after="0" w:line="371" w:lineRule="atLeast"/>
+        <w:textAlignment w:val="baseline"/>
+        <w:rPr>
+          <w:rFonts w:ascii="Helvetica" w:eastAsia="Times New Roman" w:hAnsi="Helvetica" w:cs="Helvetica"/>
+          <w:color w:val="666666"/>
+          <w:sz w:val="23"/>
+          <w:szCs w:val="23"/>
           <w:lang w:val="en-US"/>
         </w:rPr>
       </w:pPr>
       <w:proofErr w:type="gramStart"/>
       <w:r>
         <w:rPr>
-          <w:lang w:val="en-US"/>
+          <w:rFonts w:ascii="inherit" w:eastAsia="Times New Roman" w:hAnsi="inherit" w:cs="Helvetica"/>
+          <w:b/>
+          <w:bCs/>
+          <w:color w:val="000000"/>
+          <w:sz w:val="23"/>
+          <w:szCs w:val="23"/>
+          <w:bdr w:val="none" w:sz="0" w:space="0" w:color="auto" w:frame="1"/>
+          <w:lang w:val="en-US"/>
+        </w:rPr>
+        <w:t>3.</w:t>
+      </w:r>
+      <w:r>
+        <w:rPr>
+          <w:rFonts w:ascii="inherit" w:eastAsia="Times New Roman" w:hAnsi="inherit" w:cs="Helvetica"/>
+          <w:b/>
+          <w:bCs/>
+          <w:color w:val="000000"/>
+          <w:sz w:val="23"/>
+          <w:szCs w:val="23"/>
+          <w:bdr w:val="none" w:sz="0" w:space="0" w:color="auto" w:frame="1"/>
+          <w:lang w:val="en-US"/>
+        </w:rPr>
+        <w:t>What</w:t>
+      </w:r>
+      <w:proofErr w:type="gramEnd"/>
+      <w:r>
+        <w:rPr>
+          <w:rFonts w:ascii="inherit" w:eastAsia="Times New Roman" w:hAnsi="inherit" w:cs="Helvetica"/>
+          <w:b/>
+          <w:bCs/>
+          <w:color w:val="000000"/>
+          <w:sz w:val="23"/>
+          <w:szCs w:val="23"/>
+          <w:bdr w:val="none" w:sz="0" w:space="0" w:color="auto" w:frame="1"/>
+          <w:lang w:val="en-US"/>
+        </w:rPr>
+        <w:t xml:space="preserve"> is a repository in GIT?</w:t>
+      </w:r>
+    </w:p>
+    <w:p>
+      <w:pPr>
+        <w:shd w:val="clear" w:color="auto" w:fill="FFFFFF"/>
+        <w:spacing w:before="204" w:after="204" w:line="371" w:lineRule="atLeast"/>
+        <w:textAlignment w:val="baseline"/>
+        <w:rPr>
+          <w:rFonts w:ascii="Helvetica" w:eastAsia="Times New Roman" w:hAnsi="Helvetica" w:cs="Helvetica"/>
+          <w:color w:val="666666"/>
+          <w:sz w:val="23"/>
+          <w:szCs w:val="23"/>
+          <w:lang w:val="en-US"/>
+        </w:rPr>
+      </w:pPr>
+      <w:r>
+        <w:rPr>
+          <w:rFonts w:ascii="Helvetica" w:eastAsia="Times New Roman" w:hAnsi="Helvetica" w:cs="Helvetica"/>
+          <w:color w:val="666666"/>
+          <w:sz w:val="23"/>
+          <w:szCs w:val="23"/>
+          <w:lang w:val="en-US"/>
+        </w:rPr>
+        <w:t>A repository contains a directory named .</w:t>
+      </w:r>
+      <w:proofErr w:type="spellStart"/>
+      <w:r>
+        <w:rPr>
+          <w:rFonts w:ascii="Helvetica" w:eastAsia="Times New Roman" w:hAnsi="Helvetica" w:cs="Helvetica"/>
+          <w:color w:val="666666"/>
+          <w:sz w:val="23"/>
+          <w:szCs w:val="23"/>
+          <w:lang w:val="en-US"/>
+        </w:rPr>
+        <w:t>git</w:t>
+      </w:r>
+      <w:proofErr w:type="spellEnd"/>
+      <w:r>
+        <w:rPr>
+          <w:rFonts w:ascii="Helvetica" w:eastAsia="Times New Roman" w:hAnsi="Helvetica" w:cs="Helvetica"/>
+          <w:color w:val="666666"/>
+          <w:sz w:val="23"/>
+          <w:szCs w:val="23"/>
+          <w:lang w:val="en-US"/>
+        </w:rPr>
+        <w:t xml:space="preserve">, where </w:t>
+      </w:r>
+      <w:proofErr w:type="spellStart"/>
+      <w:r>
+        <w:rPr>
+          <w:rFonts w:ascii="Helvetica" w:eastAsia="Times New Roman" w:hAnsi="Helvetica" w:cs="Helvetica"/>
+          <w:color w:val="666666"/>
+          <w:sz w:val="23"/>
+          <w:szCs w:val="23"/>
+          <w:lang w:val="en-US"/>
+        </w:rPr>
+        <w:t>git</w:t>
+      </w:r>
+      <w:proofErr w:type="spellEnd"/>
+      <w:r>
+        <w:rPr>
+          <w:rFonts w:ascii="Helvetica" w:eastAsia="Times New Roman" w:hAnsi="Helvetica" w:cs="Helvetica"/>
+          <w:color w:val="666666"/>
+          <w:sz w:val="23"/>
+          <w:szCs w:val="23"/>
+          <w:lang w:val="en-US"/>
+        </w:rPr>
+        <w:t xml:space="preserve"> keeps all of its metadata for the repository. The content of the .</w:t>
+      </w:r>
+      <w:proofErr w:type="spellStart"/>
+      <w:r>
+        <w:rPr>
+          <w:rFonts w:ascii="Helvetica" w:eastAsia="Times New Roman" w:hAnsi="Helvetica" w:cs="Helvetica"/>
+          <w:color w:val="666666"/>
+          <w:sz w:val="23"/>
+          <w:szCs w:val="23"/>
+          <w:lang w:val="en-US"/>
+        </w:rPr>
+        <w:t>git</w:t>
+      </w:r>
+      <w:proofErr w:type="spellEnd"/>
+      <w:r>
+        <w:rPr>
+          <w:rFonts w:ascii="Helvetica" w:eastAsia="Times New Roman" w:hAnsi="Helvetica" w:cs="Helvetica"/>
+          <w:color w:val="666666"/>
+          <w:sz w:val="23"/>
+          <w:szCs w:val="23"/>
+          <w:lang w:val="en-US"/>
+        </w:rPr>
+        <w:t xml:space="preserve"> directory are private to </w:t>
+      </w:r>
+      <w:proofErr w:type="spellStart"/>
+      <w:r>
+        <w:rPr>
+          <w:rFonts w:ascii="Helvetica" w:eastAsia="Times New Roman" w:hAnsi="Helvetica" w:cs="Helvetica"/>
+          <w:color w:val="666666"/>
+          <w:sz w:val="23"/>
+          <w:szCs w:val="23"/>
+          <w:lang w:val="en-US"/>
+        </w:rPr>
+        <w:t>git</w:t>
+      </w:r>
+      <w:proofErr w:type="spellEnd"/>
+      <w:r>
+        <w:rPr>
+          <w:rFonts w:ascii="Helvetica" w:eastAsia="Times New Roman" w:hAnsi="Helvetica" w:cs="Helvetica"/>
+          <w:color w:val="666666"/>
+          <w:sz w:val="23"/>
+          <w:szCs w:val="23"/>
+          <w:lang w:val="en-US"/>
+        </w:rPr>
+        <w:t>.</w:t>
+      </w:r>
+    </w:p>
+    <w:p>
+      <w:pPr>
+        <w:shd w:val="clear" w:color="auto" w:fill="FFFFFF"/>
+        <w:spacing w:after="0" w:line="371" w:lineRule="atLeast"/>
+        <w:textAlignment w:val="baseline"/>
+        <w:rPr>
+          <w:rFonts w:ascii="Helvetica" w:eastAsia="Times New Roman" w:hAnsi="Helvetica" w:cs="Helvetica"/>
+          <w:color w:val="666666"/>
+          <w:sz w:val="23"/>
+          <w:szCs w:val="23"/>
+          <w:lang w:val="en-US"/>
+        </w:rPr>
+      </w:pPr>
+      <w:proofErr w:type="gramStart"/>
+      <w:r>
+        <w:rPr>
+          <w:rFonts w:ascii="inherit" w:eastAsia="Times New Roman" w:hAnsi="inherit" w:cs="Helvetica"/>
+          <w:b/>
+          <w:bCs/>
+          <w:color w:val="000000"/>
+          <w:sz w:val="23"/>
+          <w:szCs w:val="23"/>
+          <w:bdr w:val="none" w:sz="0" w:space="0" w:color="auto" w:frame="1"/>
+          <w:lang w:val="en-US"/>
+        </w:rPr>
+        <w:t>4.W</w:t>
+      </w:r>
+      <w:r>
+        <w:rPr>
+          <w:rFonts w:ascii="inherit" w:eastAsia="Times New Roman" w:hAnsi="inherit" w:cs="Helvetica"/>
+          <w:b/>
+          <w:bCs/>
+          <w:color w:val="000000"/>
+          <w:sz w:val="23"/>
+          <w:szCs w:val="23"/>
+          <w:bdr w:val="none" w:sz="0" w:space="0" w:color="auto" w:frame="1"/>
+          <w:lang w:val="en-US"/>
+        </w:rPr>
+        <w:t>hat</w:t>
+      </w:r>
+      <w:proofErr w:type="gramEnd"/>
+      <w:r>
+        <w:rPr>
+          <w:rFonts w:ascii="inherit" w:eastAsia="Times New Roman" w:hAnsi="inherit" w:cs="Helvetica"/>
+          <w:b/>
+          <w:bCs/>
+          <w:color w:val="000000"/>
+          <w:sz w:val="23"/>
+          <w:szCs w:val="23"/>
+          <w:bdr w:val="none" w:sz="0" w:space="0" w:color="auto" w:frame="1"/>
+          <w:lang w:val="en-US"/>
+        </w:rPr>
+        <w:t xml:space="preserve"> are the advantages of using GIT?</w:t>
+      </w:r>
+    </w:p>
+    <w:p>
+      <w:pPr>
+        <w:shd w:val="clear" w:color="auto" w:fill="FFFFFF"/>
+        <w:spacing w:before="204" w:after="204" w:line="371" w:lineRule="atLeast"/>
+        <w:textAlignment w:val="baseline"/>
+        <w:rPr>
+          <w:rFonts w:ascii="Helvetica" w:eastAsia="Times New Roman" w:hAnsi="Helvetica" w:cs="Helvetica"/>
+          <w:color w:val="666666"/>
+          <w:sz w:val="23"/>
+          <w:szCs w:val="23"/>
+          <w:lang w:val="en-US"/>
+        </w:rPr>
+      </w:pPr>
+      <w:r>
+        <w:rPr>
+          <w:rFonts w:ascii="Helvetica" w:eastAsia="Times New Roman" w:hAnsi="Helvetica" w:cs="Helvetica"/>
+          <w:color w:val="666666"/>
+          <w:sz w:val="23"/>
+          <w:szCs w:val="23"/>
+          <w:lang w:val="en-US"/>
+        </w:rPr>
+        <w:t>a)      Data redundancy and replication</w:t>
+      </w:r>
+    </w:p>
+    <w:p>
+      <w:pPr>
+        <w:shd w:val="clear" w:color="auto" w:fill="FFFFFF"/>
+        <w:spacing w:before="204" w:after="204" w:line="371" w:lineRule="atLeast"/>
+        <w:textAlignment w:val="baseline"/>
+        <w:rPr>
+          <w:rFonts w:ascii="Helvetica" w:eastAsia="Times New Roman" w:hAnsi="Helvetica" w:cs="Helvetica"/>
+          <w:color w:val="666666"/>
+          <w:sz w:val="23"/>
+          <w:szCs w:val="23"/>
+          <w:lang w:val="en-US"/>
+        </w:rPr>
+      </w:pPr>
+      <w:r>
+        <w:rPr>
+          <w:rFonts w:ascii="Helvetica" w:eastAsia="Times New Roman" w:hAnsi="Helvetica" w:cs="Helvetica"/>
+          <w:color w:val="666666"/>
+          <w:sz w:val="23"/>
+          <w:szCs w:val="23"/>
+          <w:lang w:val="en-US"/>
+        </w:rPr>
+        <w:t>b)      High availability</w:t>
+      </w:r>
+    </w:p>
+    <w:p>
+      <w:pPr>
+        <w:shd w:val="clear" w:color="auto" w:fill="FFFFFF"/>
+        <w:spacing w:before="204" w:after="204" w:line="371" w:lineRule="atLeast"/>
+        <w:textAlignment w:val="baseline"/>
+        <w:rPr>
+          <w:rFonts w:ascii="Helvetica" w:eastAsia="Times New Roman" w:hAnsi="Helvetica" w:cs="Helvetica"/>
+          <w:color w:val="666666"/>
+          <w:sz w:val="23"/>
+          <w:szCs w:val="23"/>
+          <w:lang w:val="en-US"/>
+        </w:rPr>
+      </w:pPr>
+      <w:r>
+        <w:rPr>
+          <w:rFonts w:ascii="Helvetica" w:eastAsia="Times New Roman" w:hAnsi="Helvetica" w:cs="Helvetica"/>
+          <w:color w:val="666666"/>
+          <w:sz w:val="23"/>
+          <w:szCs w:val="23"/>
+          <w:lang w:val="en-US"/>
+        </w:rPr>
+        <w:t xml:space="preserve">c)       Only </w:t>
+      </w:r>
+      <w:proofErr w:type="spellStart"/>
+      <w:r>
+        <w:rPr>
+          <w:rFonts w:ascii="Helvetica" w:eastAsia="Times New Roman" w:hAnsi="Helvetica" w:cs="Helvetica"/>
+          <w:color w:val="666666"/>
+          <w:sz w:val="23"/>
+          <w:szCs w:val="23"/>
+          <w:lang w:val="en-US"/>
+        </w:rPr>
+        <w:t>one.git</w:t>
+      </w:r>
+      <w:proofErr w:type="spellEnd"/>
+      <w:r>
+        <w:rPr>
+          <w:rFonts w:ascii="Helvetica" w:eastAsia="Times New Roman" w:hAnsi="Helvetica" w:cs="Helvetica"/>
+          <w:color w:val="666666"/>
+          <w:sz w:val="23"/>
+          <w:szCs w:val="23"/>
+          <w:lang w:val="en-US"/>
+        </w:rPr>
+        <w:t xml:space="preserve"> directory per repository</w:t>
+      </w:r>
+    </w:p>
+    <w:p>
+      <w:pPr>
+        <w:shd w:val="clear" w:color="auto" w:fill="FFFFFF"/>
+        <w:spacing w:before="204" w:after="204" w:line="371" w:lineRule="atLeast"/>
+        <w:textAlignment w:val="baseline"/>
+        <w:rPr>
+          <w:rFonts w:ascii="Helvetica" w:eastAsia="Times New Roman" w:hAnsi="Helvetica" w:cs="Helvetica"/>
+          <w:color w:val="666666"/>
+          <w:sz w:val="23"/>
+          <w:szCs w:val="23"/>
+          <w:lang w:val="en-US"/>
+        </w:rPr>
+      </w:pPr>
+      <w:r>
+        <w:rPr>
+          <w:rFonts w:ascii="Helvetica" w:eastAsia="Times New Roman" w:hAnsi="Helvetica" w:cs="Helvetica"/>
+          <w:color w:val="666666"/>
+          <w:sz w:val="23"/>
+          <w:szCs w:val="23"/>
+          <w:lang w:val="en-US"/>
+        </w:rPr>
+        <w:t>d)      Superior disk utilization and network performance</w:t>
+      </w:r>
+    </w:p>
+    <w:p>
+      <w:pPr>
+        <w:shd w:val="clear" w:color="auto" w:fill="FFFFFF"/>
+        <w:spacing w:before="204" w:after="204" w:line="371" w:lineRule="atLeast"/>
+        <w:textAlignment w:val="baseline"/>
+        <w:rPr>
+          <w:rFonts w:ascii="Helvetica" w:eastAsia="Times New Roman" w:hAnsi="Helvetica" w:cs="Helvetica"/>
+          <w:color w:val="666666"/>
+          <w:sz w:val="23"/>
+          <w:szCs w:val="23"/>
+          <w:lang w:val="en-US"/>
+        </w:rPr>
+      </w:pPr>
+      <w:r>
+        <w:rPr>
+          <w:rFonts w:ascii="Helvetica" w:eastAsia="Times New Roman" w:hAnsi="Helvetica" w:cs="Helvetica"/>
+          <w:color w:val="666666"/>
+          <w:sz w:val="23"/>
+          <w:szCs w:val="23"/>
+          <w:lang w:val="en-US"/>
+        </w:rPr>
+        <w:t>e)      Collaboration friendly</w:t>
+      </w:r>
+    </w:p>
+    <w:p>
+      <w:pPr>
+        <w:shd w:val="clear" w:color="auto" w:fill="FFFFFF"/>
+        <w:spacing w:before="204" w:after="204" w:line="371" w:lineRule="atLeast"/>
+        <w:textAlignment w:val="baseline"/>
+        <w:rPr>
+          <w:rFonts w:ascii="Helvetica" w:eastAsia="Times New Roman" w:hAnsi="Helvetica" w:cs="Helvetica"/>
+          <w:color w:val="666666"/>
+          <w:sz w:val="23"/>
+          <w:szCs w:val="23"/>
+          <w:lang w:val="en-US"/>
+        </w:rPr>
+      </w:pPr>
+      <w:r>
+        <w:rPr>
+          <w:rFonts w:ascii="Helvetica" w:eastAsia="Times New Roman" w:hAnsi="Helvetica" w:cs="Helvetica"/>
+          <w:color w:val="666666"/>
+          <w:sz w:val="23"/>
+          <w:szCs w:val="23"/>
+          <w:lang w:val="en-US"/>
+        </w:rPr>
+        <w:t>f)       Any sort of projects can use GIT</w:t>
+      </w:r>
+    </w:p>
+    <w:p>
+      <w:pPr>
+        <w:shd w:val="clear" w:color="auto" w:fill="FFFFFF"/>
+        <w:spacing w:after="0" w:line="371" w:lineRule="atLeast"/>
+        <w:textAlignment w:val="baseline"/>
+        <w:rPr>
+          <w:rFonts w:ascii="Helvetica" w:eastAsia="Times New Roman" w:hAnsi="Helvetica" w:cs="Helvetica"/>
+          <w:color w:val="666666"/>
+          <w:sz w:val="23"/>
+          <w:szCs w:val="23"/>
+          <w:lang w:val="en-US"/>
+        </w:rPr>
+      </w:pPr>
+      <w:proofErr w:type="gramStart"/>
+      <w:r>
+        <w:rPr>
+          <w:rFonts w:ascii="inherit" w:eastAsia="Times New Roman" w:hAnsi="inherit" w:cs="Helvetica"/>
+          <w:b/>
+          <w:bCs/>
+          <w:color w:val="000000"/>
+          <w:sz w:val="23"/>
+          <w:szCs w:val="23"/>
+          <w:bdr w:val="none" w:sz="0" w:space="0" w:color="auto" w:frame="1"/>
+          <w:lang w:val="en-US"/>
+        </w:rPr>
+        <w:t>5.</w:t>
+      </w:r>
+      <w:r>
+        <w:rPr>
+          <w:rFonts w:ascii="inherit" w:eastAsia="Times New Roman" w:hAnsi="inherit" w:cs="Helvetica"/>
+          <w:b/>
+          <w:bCs/>
+          <w:color w:val="000000"/>
+          <w:sz w:val="23"/>
+          <w:szCs w:val="23"/>
+          <w:bdr w:val="none" w:sz="0" w:space="0" w:color="auto" w:frame="1"/>
+          <w:lang w:val="en-US"/>
+        </w:rPr>
+        <w:t>What</w:t>
+      </w:r>
+      <w:proofErr w:type="gramEnd"/>
+      <w:r>
+        <w:rPr>
+          <w:rFonts w:ascii="inherit" w:eastAsia="Times New Roman" w:hAnsi="inherit" w:cs="Helvetica"/>
+          <w:b/>
+          <w:bCs/>
+          <w:color w:val="000000"/>
+          <w:sz w:val="23"/>
+          <w:szCs w:val="23"/>
+          <w:bdr w:val="none" w:sz="0" w:space="0" w:color="auto" w:frame="1"/>
+          <w:lang w:val="en-US"/>
+        </w:rPr>
+        <w:t xml:space="preserve"> language is used in GIT?</w:t>
+      </w:r>
+    </w:p>
+    <w:p>
+      <w:pPr>
+        <w:shd w:val="clear" w:color="auto" w:fill="FFFFFF"/>
+        <w:spacing w:before="204" w:after="204" w:line="371" w:lineRule="atLeast"/>
+        <w:textAlignment w:val="baseline"/>
+        <w:rPr>
+          <w:rFonts w:ascii="Helvetica" w:eastAsia="Times New Roman" w:hAnsi="Helvetica" w:cs="Helvetica"/>
+          <w:color w:val="666666"/>
+          <w:sz w:val="23"/>
+          <w:szCs w:val="23"/>
+          <w:lang w:val="en-US"/>
+        </w:rPr>
+      </w:pPr>
+      <w:r>
+        <w:rPr>
+          <w:rFonts w:ascii="Helvetica" w:eastAsia="Times New Roman" w:hAnsi="Helvetica" w:cs="Helvetica"/>
+          <w:color w:val="666666"/>
+          <w:sz w:val="23"/>
+          <w:szCs w:val="23"/>
+          <w:lang w:val="en-US"/>
+        </w:rPr>
+        <w:t xml:space="preserve">GIT </w:t>
+      </w:r>
+      <w:proofErr w:type="gramStart"/>
+      <w:r>
+        <w:rPr>
+          <w:rFonts w:ascii="Helvetica" w:eastAsia="Times New Roman" w:hAnsi="Helvetica" w:cs="Helvetica"/>
+          <w:color w:val="666666"/>
+          <w:sz w:val="23"/>
+          <w:szCs w:val="23"/>
+          <w:lang w:val="en-US"/>
+        </w:rPr>
+        <w:t>is written</w:t>
+      </w:r>
+      <w:proofErr w:type="gramEnd"/>
+      <w:r>
+        <w:rPr>
+          <w:rFonts w:ascii="Helvetica" w:eastAsia="Times New Roman" w:hAnsi="Helvetica" w:cs="Helvetica"/>
+          <w:color w:val="666666"/>
+          <w:sz w:val="23"/>
+          <w:szCs w:val="23"/>
+          <w:lang w:val="en-US"/>
+        </w:rPr>
+        <w:t xml:space="preserve"> on</w:t>
+      </w:r>
+      <w:r>
+        <w:rPr>
+          <w:rFonts w:ascii="Helvetica" w:eastAsia="Times New Roman" w:hAnsi="Helvetica" w:cs="Helvetica"/>
+          <w:color w:val="666666"/>
+          <w:sz w:val="23"/>
+          <w:szCs w:val="23"/>
+          <w:lang w:val="en-US"/>
+        </w:rPr>
+        <w:t xml:space="preserve"> ‘C’ language makes this possible by reducing the overhead of runtimes associated with higher languages.</w:t>
+      </w:r>
+    </w:p>
+    <w:p>
+      <w:pPr>
+        <w:shd w:val="clear" w:color="auto" w:fill="FFFFFF"/>
+        <w:spacing w:after="0" w:line="371" w:lineRule="atLeast"/>
+        <w:textAlignment w:val="baseline"/>
+        <w:rPr>
+          <w:rFonts w:ascii="Helvetica" w:eastAsia="Times New Roman" w:hAnsi="Helvetica" w:cs="Helvetica"/>
+          <w:color w:val="666666"/>
+          <w:sz w:val="23"/>
+          <w:szCs w:val="23"/>
+          <w:lang w:val="en-US"/>
+        </w:rPr>
+      </w:pPr>
+      <w:proofErr w:type="gramStart"/>
+      <w:r>
+        <w:rPr>
+          <w:rFonts w:ascii="inherit" w:eastAsia="Times New Roman" w:hAnsi="inherit" w:cs="Helvetica"/>
+          <w:b/>
+          <w:bCs/>
+          <w:color w:val="000000"/>
+          <w:sz w:val="23"/>
+          <w:szCs w:val="23"/>
+          <w:bdr w:val="none" w:sz="0" w:space="0" w:color="auto" w:frame="1"/>
+          <w:lang w:val="en-US"/>
+        </w:rPr>
+        <w:t>6.</w:t>
+      </w:r>
+      <w:r>
+        <w:rPr>
+          <w:rFonts w:ascii="inherit" w:eastAsia="Times New Roman" w:hAnsi="inherit" w:cs="Helvetica"/>
+          <w:b/>
+          <w:bCs/>
+          <w:color w:val="000000"/>
+          <w:sz w:val="23"/>
+          <w:szCs w:val="23"/>
+          <w:bdr w:val="none" w:sz="0" w:space="0" w:color="auto" w:frame="1"/>
+          <w:lang w:val="en-US"/>
+        </w:rPr>
+        <w:t>What</w:t>
+      </w:r>
+      <w:proofErr w:type="gramEnd"/>
+      <w:r>
+        <w:rPr>
+          <w:rFonts w:ascii="inherit" w:eastAsia="Times New Roman" w:hAnsi="inherit" w:cs="Helvetica"/>
+          <w:b/>
+          <w:bCs/>
+          <w:color w:val="000000"/>
+          <w:sz w:val="23"/>
+          <w:szCs w:val="23"/>
+          <w:bdr w:val="none" w:sz="0" w:space="0" w:color="auto" w:frame="1"/>
+          <w:lang w:val="en-US"/>
+        </w:rPr>
+        <w:t xml:space="preserve"> is “Staging Area” or “Index” in GIT?</w:t>
+      </w:r>
+    </w:p>
+    <w:p>
+      <w:pPr>
+        <w:shd w:val="clear" w:color="auto" w:fill="FFFFFF"/>
+        <w:spacing w:before="204" w:after="204" w:line="371" w:lineRule="atLeast"/>
+        <w:textAlignment w:val="baseline"/>
+        <w:rPr>
+          <w:rFonts w:ascii="Helvetica" w:eastAsia="Times New Roman" w:hAnsi="Helvetica" w:cs="Helvetica"/>
+          <w:color w:val="666666"/>
+          <w:sz w:val="23"/>
+          <w:szCs w:val="23"/>
+          <w:lang w:val="en-US"/>
+        </w:rPr>
+      </w:pPr>
+      <w:r>
+        <w:rPr>
+          <w:rFonts w:ascii="Helvetica" w:eastAsia="Times New Roman" w:hAnsi="Helvetica" w:cs="Helvetica"/>
+          <w:color w:val="666666"/>
+          <w:sz w:val="23"/>
+          <w:szCs w:val="23"/>
+          <w:lang w:val="en-US"/>
+        </w:rPr>
+        <w:t xml:space="preserve">Before completing the commits, it </w:t>
+      </w:r>
+      <w:proofErr w:type="gramStart"/>
+      <w:r>
+        <w:rPr>
+          <w:rFonts w:ascii="Helvetica" w:eastAsia="Times New Roman" w:hAnsi="Helvetica" w:cs="Helvetica"/>
+          <w:color w:val="666666"/>
+          <w:sz w:val="23"/>
+          <w:szCs w:val="23"/>
+          <w:lang w:val="en-US"/>
+        </w:rPr>
+        <w:t>can be formatted and reviewed in an intermediate area known as ‘Staging Area’ or ‘Index’</w:t>
+      </w:r>
+      <w:proofErr w:type="gramEnd"/>
+      <w:r>
+        <w:rPr>
+          <w:rFonts w:ascii="Helvetica" w:eastAsia="Times New Roman" w:hAnsi="Helvetica" w:cs="Helvetica"/>
+          <w:color w:val="666666"/>
+          <w:sz w:val="23"/>
+          <w:szCs w:val="23"/>
+          <w:lang w:val="en-US"/>
+        </w:rPr>
+        <w:t>.</w:t>
+      </w:r>
+      <w:r>
+        <w:rPr>
+          <w:rFonts w:ascii="Helvetica" w:eastAsia="Times New Roman" w:hAnsi="Helvetica" w:cs="Helvetica"/>
+          <w:color w:val="666666"/>
+          <w:sz w:val="23"/>
+          <w:szCs w:val="23"/>
+          <w:lang w:val="en-US"/>
+        </w:rPr>
+        <w:t xml:space="preserve"> Situation just before commit.</w:t>
+      </w:r>
+    </w:p>
+    <w:p>
+      <w:pPr>
+        <w:rPr>
+          <w:b/>
+          <w:lang w:val="en-US"/>
+        </w:rPr>
+      </w:pPr>
+      <w:proofErr w:type="gramStart"/>
+      <w:r>
+        <w:rPr>
+          <w:b/>
+          <w:lang w:val="en-US"/>
+        </w:rPr>
+        <w:t>7</w:t>
+      </w:r>
+      <w:r>
+        <w:rPr>
+          <w:b/>
+          <w:lang w:val="en-US"/>
+        </w:rPr>
+        <w:t>.How</w:t>
+      </w:r>
+      <w:proofErr w:type="gramEnd"/>
+      <w:r>
+        <w:rPr>
+          <w:b/>
+          <w:lang w:val="en-US"/>
+        </w:rPr>
+        <w:t xml:space="preserve"> to check settings?</w:t>
+      </w:r>
+    </w:p>
+    <w:p>
+      <w:pPr>
+        <w:rPr>
+          <w:rFonts w:ascii="Arial" w:hAnsi="Arial" w:cs="Arial"/>
+          <w:color w:val="4E443C"/>
+          <w:sz w:val="21"/>
+          <w:szCs w:val="21"/>
+          <w:shd w:val="clear" w:color="auto" w:fill="FCFCFA"/>
+          <w:lang w:val="en-US"/>
+        </w:rPr>
+      </w:pPr>
+      <w:r>
+        <w:rPr>
+          <w:rFonts w:ascii="Arial" w:hAnsi="Arial" w:cs="Arial"/>
+          <w:color w:val="4E443C"/>
+          <w:sz w:val="21"/>
+          <w:szCs w:val="21"/>
+          <w:shd w:val="clear" w:color="auto" w:fill="FCFCFA"/>
+          <w:lang w:val="en-US"/>
+        </w:rPr>
+        <w:t>If you want to check your settings, you can use the</w:t>
+      </w:r>
+      <w:r>
+        <w:rPr>
+          <w:rStyle w:val="apple-converted-space"/>
+          <w:rFonts w:ascii="Arial" w:hAnsi="Arial" w:cs="Arial"/>
+          <w:color w:val="4E443C"/>
+          <w:sz w:val="21"/>
+          <w:szCs w:val="21"/>
+          <w:shd w:val="clear" w:color="auto" w:fill="FCFCFA"/>
+          <w:lang w:val="en-US"/>
+        </w:rPr>
+        <w:t> </w:t>
+      </w:r>
+      <w:proofErr w:type="spellStart"/>
+      <w:r>
+        <w:rPr>
+          <w:rStyle w:val="HTML"/>
+          <w:rFonts w:eastAsiaTheme="minorEastAsia"/>
+          <w:color w:val="333333"/>
+          <w:sz w:val="21"/>
+          <w:szCs w:val="21"/>
+          <w:bdr w:val="single" w:sz="6" w:space="0" w:color="F5F5F5" w:frame="1"/>
+          <w:shd w:val="clear" w:color="auto" w:fill="EEEEEE"/>
+          <w:lang w:val="en-US"/>
+        </w:rPr>
+        <w:t>git</w:t>
+      </w:r>
+      <w:proofErr w:type="spellEnd"/>
+      <w:r>
+        <w:rPr>
+          <w:rStyle w:val="HTML"/>
+          <w:rFonts w:eastAsiaTheme="minorEastAsia"/>
+          <w:color w:val="333333"/>
+          <w:sz w:val="21"/>
+          <w:szCs w:val="21"/>
+          <w:bdr w:val="single" w:sz="6" w:space="0" w:color="F5F5F5" w:frame="1"/>
+          <w:shd w:val="clear" w:color="auto" w:fill="EEEEEE"/>
+          <w:lang w:val="en-US"/>
+        </w:rPr>
+        <w:t xml:space="preserve"> </w:t>
+      </w:r>
+      <w:proofErr w:type="spellStart"/>
+      <w:r>
+        <w:rPr>
+          <w:rStyle w:val="HTML"/>
+          <w:rFonts w:eastAsiaTheme="minorEastAsia"/>
+          <w:color w:val="333333"/>
+          <w:sz w:val="21"/>
+          <w:szCs w:val="21"/>
+          <w:bdr w:val="single" w:sz="6" w:space="0" w:color="F5F5F5" w:frame="1"/>
+          <w:shd w:val="clear" w:color="auto" w:fill="EEEEEE"/>
+          <w:lang w:val="en-US"/>
+        </w:rPr>
+        <w:t>config</w:t>
+      </w:r>
+      <w:proofErr w:type="spellEnd"/>
+      <w:r>
+        <w:rPr>
+          <w:rStyle w:val="HTML"/>
+          <w:rFonts w:eastAsiaTheme="minorEastAsia"/>
+          <w:color w:val="333333"/>
+          <w:sz w:val="21"/>
+          <w:szCs w:val="21"/>
+          <w:bdr w:val="single" w:sz="6" w:space="0" w:color="F5F5F5" w:frame="1"/>
+          <w:shd w:val="clear" w:color="auto" w:fill="EEEEEE"/>
+          <w:lang w:val="en-US"/>
+        </w:rPr>
+        <w:t xml:space="preserve"> --list</w:t>
+      </w:r>
+      <w:r>
+        <w:rPr>
+          <w:rStyle w:val="apple-converted-space"/>
+          <w:rFonts w:ascii="Arial" w:hAnsi="Arial" w:cs="Arial"/>
+          <w:color w:val="4E443C"/>
+          <w:sz w:val="21"/>
+          <w:szCs w:val="21"/>
+          <w:shd w:val="clear" w:color="auto" w:fill="FCFCFA"/>
+          <w:lang w:val="en-US"/>
+        </w:rPr>
+        <w:t> </w:t>
+      </w:r>
+      <w:r>
+        <w:rPr>
+          <w:rFonts w:ascii="Arial" w:hAnsi="Arial" w:cs="Arial"/>
+          <w:color w:val="4E443C"/>
+          <w:sz w:val="21"/>
+          <w:szCs w:val="21"/>
+          <w:shd w:val="clear" w:color="auto" w:fill="FCFCFA"/>
+          <w:lang w:val="en-US"/>
+        </w:rPr>
+        <w:t xml:space="preserve">command to list all the settings </w:t>
+      </w:r>
+      <w:proofErr w:type="spellStart"/>
+      <w:r>
+        <w:rPr>
+          <w:rFonts w:ascii="Arial" w:hAnsi="Arial" w:cs="Arial"/>
+          <w:color w:val="4E443C"/>
+          <w:sz w:val="21"/>
+          <w:szCs w:val="21"/>
+          <w:shd w:val="clear" w:color="auto" w:fill="FCFCFA"/>
+          <w:lang w:val="en-US"/>
+        </w:rPr>
+        <w:t>Git</w:t>
+      </w:r>
+      <w:proofErr w:type="spellEnd"/>
+      <w:r>
+        <w:rPr>
+          <w:rFonts w:ascii="Arial" w:hAnsi="Arial" w:cs="Arial"/>
+          <w:color w:val="4E443C"/>
+          <w:sz w:val="21"/>
+          <w:szCs w:val="21"/>
+          <w:shd w:val="clear" w:color="auto" w:fill="FCFCFA"/>
+          <w:lang w:val="en-US"/>
+        </w:rPr>
+        <w:t xml:space="preserve"> can find at that point</w:t>
+      </w:r>
+      <w:r>
+        <w:rPr>
+          <w:rFonts w:ascii="Arial" w:hAnsi="Arial" w:cs="Arial"/>
+          <w:color w:val="4E443C"/>
+          <w:sz w:val="21"/>
+          <w:szCs w:val="21"/>
+          <w:shd w:val="clear" w:color="auto" w:fill="FCFCFA"/>
+          <w:lang w:val="en-US"/>
+        </w:rPr>
+        <w:t>.</w:t>
+      </w:r>
+    </w:p>
+    <w:p>
+      <w:pPr>
+        <w:rPr>
+          <w:lang w:val="en-US"/>
+        </w:rPr>
+      </w:pPr>
+      <w:r>
+        <w:rPr>
+          <w:noProof/>
         </w:rPr>
         <w:lastRenderedPageBreak/>
-        <w:t>3.</w:t>
-      </w:r>
-      <w:r>
-        <w:rPr>
-          <w:lang w:val="en-US"/>
-        </w:rPr>
-        <w:t>How</w:t>
-      </w:r>
-      <w:proofErr w:type="gramEnd"/>
-      <w:r>
-        <w:rPr>
-          <w:lang w:val="en-US"/>
-        </w:rPr>
-        <w:t xml:space="preserve"> to create repository</w:t>
-      </w:r>
-      <w:r>
-        <w:rPr>
-          <w:lang w:val="en-US"/>
-        </w:rPr>
-        <w:t>?</w:t>
-      </w:r>
-    </w:p>
-    <w:p>
-      <w:pPr>
-        <w:rPr>
-          <w:lang w:val="en-US"/>
-        </w:rPr>
-      </w:pPr>
-    </w:p>
-    <w:p>
-      <w:pPr>
-        <w:rPr>
-          <w:lang w:val="en-US"/>
-        </w:rPr>
-      </w:pPr>
-      <w:r>
-        <w:rPr>
-          <w:lang w:val="en-US"/>
-        </w:rPr>
-        <w:t>Repository crafting menu</w:t>
-      </w:r>
-    </w:p>
-    <w:p>
-      <w:pPr>
-        <w:rPr>
-          <w:lang w:val="en-US"/>
-        </w:rPr>
-      </w:pPr>
-      <w:r>
-        <w:rPr>
-          <w:lang w:val="en-US"/>
-        </w:rPr>
-        <w:t xml:space="preserve">3.1. How to set repository owner? </w:t>
-      </w:r>
-    </w:p>
-    <w:p>
-      <w:pPr>
-        <w:rPr>
-          <w:lang w:val="en-US"/>
-        </w:rPr>
-      </w:pPr>
-      <w:r>
-        <w:rPr>
-          <w:lang w:val="en-US"/>
-        </w:rPr>
-        <w:t xml:space="preserve">      To set owner u should press on dropdown menu with “Owner” written over it and choose needed owner.</w:t>
-      </w:r>
-    </w:p>
-    <w:p>
-      <w:pPr>
-        <w:rPr>
-          <w:lang w:val="en-US"/>
-        </w:rPr>
-      </w:pPr>
-      <w:r>
-        <w:rPr>
-          <w:lang w:val="en-US"/>
-        </w:rPr>
-        <w:t>3.2</w:t>
-      </w:r>
-      <w:proofErr w:type="gramStart"/>
-      <w:r>
-        <w:rPr>
-          <w:lang w:val="en-US"/>
-        </w:rPr>
-        <w:t>.How</w:t>
-      </w:r>
-      <w:proofErr w:type="gramEnd"/>
-      <w:r>
-        <w:rPr>
-          <w:lang w:val="en-US"/>
-        </w:rPr>
-        <w:t xml:space="preserve"> to set repository name? </w:t>
-      </w:r>
-    </w:p>
-    <w:p>
-      <w:pPr>
-        <w:rPr>
-          <w:lang w:val="en-US"/>
-        </w:rPr>
-      </w:pPr>
-      <w:r>
-        <w:rPr>
-          <w:lang w:val="en-US"/>
-        </w:rPr>
-        <w:t xml:space="preserve">      You can set repository name by inputting it into “repository name” field.</w:t>
-      </w:r>
-    </w:p>
-    <w:p>
-      <w:pPr>
-        <w:rPr>
-          <w:lang w:val="en-US"/>
-        </w:rPr>
-      </w:pPr>
-      <w:r>
-        <w:rPr>
-          <w:lang w:val="en-US"/>
-        </w:rPr>
-        <w:t xml:space="preserve">Also u can write a repository description, set user </w:t>
-      </w:r>
-      <w:proofErr w:type="gramStart"/>
-      <w:r>
-        <w:rPr>
-          <w:lang w:val="en-US"/>
-        </w:rPr>
-        <w:t>visibility(</w:t>
-      </w:r>
-      <w:proofErr w:type="gramEnd"/>
-      <w:r>
-        <w:rPr>
-          <w:lang w:val="en-US"/>
-        </w:rPr>
-        <w:t xml:space="preserve"> Private or Public (private only </w:t>
-      </w:r>
-      <w:proofErr w:type="spellStart"/>
-      <w:r>
-        <w:rPr>
-          <w:lang w:val="en-US"/>
-        </w:rPr>
-        <w:t>availble</w:t>
-      </w:r>
-      <w:proofErr w:type="spellEnd"/>
-      <w:r>
-        <w:rPr>
-          <w:lang w:val="en-US"/>
-        </w:rPr>
-        <w:t xml:space="preserve"> to </w:t>
-      </w:r>
-      <w:proofErr w:type="spellStart"/>
-      <w:r>
-        <w:rPr>
-          <w:lang w:val="en-US"/>
-        </w:rPr>
-        <w:t>donaters</w:t>
-      </w:r>
-      <w:proofErr w:type="spellEnd"/>
-      <w:r>
-        <w:rPr>
-          <w:lang w:val="en-US"/>
-        </w:rPr>
-        <w:t>) )</w:t>
-      </w:r>
-    </w:p>
-    <w:p>
-      <w:pPr>
-        <w:rPr>
-          <w:rStyle w:val="note"/>
-          <w:rFonts w:ascii="Helvetica" w:hAnsi="Helvetica" w:cs="Helvetica"/>
-          <w:color w:val="666666"/>
-          <w:sz w:val="18"/>
-          <w:szCs w:val="18"/>
-          <w:shd w:val="clear" w:color="auto" w:fill="FFFFFF"/>
-          <w:lang w:val="en-US"/>
-        </w:rPr>
-      </w:pPr>
-      <w:r>
-        <w:rPr>
-          <w:lang w:val="en-US"/>
-        </w:rPr>
-        <w:t>Initialize this repository with a README</w:t>
-      </w:r>
-      <w:r>
-        <w:rPr>
-          <w:lang w:val="en-US"/>
-        </w:rPr>
-        <w:t xml:space="preserve"> </w:t>
-      </w:r>
-      <w:proofErr w:type="gramStart"/>
-      <w:r>
-        <w:rPr>
-          <w:rStyle w:val="note"/>
-          <w:rFonts w:ascii="Helvetica" w:hAnsi="Helvetica" w:cs="Helvetica"/>
-          <w:color w:val="666666"/>
-          <w:sz w:val="18"/>
-          <w:szCs w:val="18"/>
-          <w:shd w:val="clear" w:color="auto" w:fill="FFFFFF"/>
-          <w:lang w:val="en-US"/>
-        </w:rPr>
-        <w:t>This</w:t>
-      </w:r>
-      <w:proofErr w:type="gramEnd"/>
-      <w:r>
-        <w:rPr>
-          <w:rStyle w:val="note"/>
-          <w:rFonts w:ascii="Helvetica" w:hAnsi="Helvetica" w:cs="Helvetica"/>
-          <w:color w:val="666666"/>
-          <w:sz w:val="18"/>
-          <w:szCs w:val="18"/>
-          <w:shd w:val="clear" w:color="auto" w:fill="FFFFFF"/>
-          <w:lang w:val="en-US"/>
-        </w:rPr>
-        <w:t xml:space="preserve"> will let you immediately clone the repository to your computer. </w:t>
-      </w:r>
-      <w:r>
-        <w:rPr>
-          <w:rStyle w:val="note"/>
-          <w:rFonts w:ascii="Helvetica" w:hAnsi="Helvetica" w:cs="Helvetica"/>
-          <w:color w:val="666666"/>
-          <w:sz w:val="18"/>
-          <w:szCs w:val="18"/>
-          <w:shd w:val="clear" w:color="auto" w:fill="FFFFFF"/>
-          <w:lang w:val="en-US"/>
-        </w:rPr>
-        <w:t xml:space="preserve">Skip this step if </w:t>
-      </w:r>
-      <w:proofErr w:type="gramStart"/>
-      <w:r>
-        <w:rPr>
-          <w:rStyle w:val="note"/>
-          <w:rFonts w:ascii="Helvetica" w:hAnsi="Helvetica" w:cs="Helvetica"/>
-          <w:color w:val="666666"/>
-          <w:sz w:val="18"/>
-          <w:szCs w:val="18"/>
-          <w:shd w:val="clear" w:color="auto" w:fill="FFFFFF"/>
-          <w:lang w:val="en-US"/>
-        </w:rPr>
-        <w:t>you’re</w:t>
-      </w:r>
-      <w:proofErr w:type="gramEnd"/>
-      <w:r>
-        <w:rPr>
-          <w:rStyle w:val="note"/>
-          <w:rFonts w:ascii="Helvetica" w:hAnsi="Helvetica" w:cs="Helvetica"/>
-          <w:color w:val="666666"/>
-          <w:sz w:val="18"/>
-          <w:szCs w:val="18"/>
-          <w:shd w:val="clear" w:color="auto" w:fill="FFFFFF"/>
-          <w:lang w:val="en-US"/>
-        </w:rPr>
-        <w:t xml:space="preserve"> importing an existing repository.</w:t>
-      </w:r>
-    </w:p>
-    <w:p>
-      <w:pPr>
-        <w:rPr>
-          <w:rStyle w:val="note"/>
-          <w:rFonts w:ascii="Helvetica" w:hAnsi="Helvetica" w:cs="Helvetica"/>
-          <w:color w:val="666666"/>
-          <w:sz w:val="18"/>
-          <w:szCs w:val="18"/>
-          <w:shd w:val="clear" w:color="auto" w:fill="FFFFFF"/>
-          <w:lang w:val="en-US"/>
-        </w:rPr>
-      </w:pPr>
-      <w:r>
-        <w:rPr>
-          <w:rStyle w:val="note"/>
-          <w:rFonts w:ascii="Helvetica" w:hAnsi="Helvetica" w:cs="Helvetica"/>
-          <w:color w:val="666666"/>
-          <w:sz w:val="18"/>
-          <w:szCs w:val="18"/>
-          <w:shd w:val="clear" w:color="auto" w:fill="FFFFFF"/>
-          <w:lang w:val="en-US"/>
-        </w:rPr>
-        <w:t xml:space="preserve">U can add </w:t>
-      </w:r>
-      <w:proofErr w:type="spellStart"/>
-      <w:r>
-        <w:rPr>
-          <w:rStyle w:val="note"/>
-          <w:rFonts w:ascii="Helvetica" w:hAnsi="Helvetica" w:cs="Helvetica"/>
-          <w:color w:val="666666"/>
-          <w:sz w:val="18"/>
-          <w:szCs w:val="18"/>
-          <w:shd w:val="clear" w:color="auto" w:fill="FFFFFF"/>
-          <w:lang w:val="en-US"/>
-        </w:rPr>
-        <w:t>gitignore</w:t>
-      </w:r>
-      <w:proofErr w:type="spellEnd"/>
-      <w:r>
-        <w:rPr>
-          <w:rStyle w:val="note"/>
-          <w:rFonts w:ascii="Helvetica" w:hAnsi="Helvetica" w:cs="Helvetica"/>
-          <w:color w:val="666666"/>
-          <w:sz w:val="18"/>
-          <w:szCs w:val="18"/>
-          <w:shd w:val="clear" w:color="auto" w:fill="FFFFFF"/>
-          <w:lang w:val="en-US"/>
-        </w:rPr>
-        <w:t>.</w:t>
-      </w:r>
-    </w:p>
-    <w:p>
-      <w:pPr>
-        <w:rPr>
-          <w:lang w:val="en-US"/>
-        </w:rPr>
-      </w:pPr>
-      <w:proofErr w:type="spellStart"/>
-      <w:r>
-        <w:rPr>
-          <w:rStyle w:val="note"/>
-          <w:rFonts w:ascii="Helvetica" w:hAnsi="Helvetica" w:cs="Helvetica"/>
-          <w:color w:val="666666"/>
-          <w:sz w:val="18"/>
-          <w:szCs w:val="18"/>
-          <w:shd w:val="clear" w:color="auto" w:fill="FFFFFF"/>
-          <w:lang w:val="en-US"/>
-        </w:rPr>
-        <w:t>Git</w:t>
-      </w:r>
-      <w:proofErr w:type="spellEnd"/>
-      <w:r>
-        <w:rPr>
-          <w:rStyle w:val="note"/>
-          <w:rFonts w:ascii="Helvetica" w:hAnsi="Helvetica" w:cs="Helvetica"/>
-          <w:color w:val="666666"/>
-          <w:sz w:val="18"/>
-          <w:szCs w:val="18"/>
-          <w:shd w:val="clear" w:color="auto" w:fill="FFFFFF"/>
-          <w:lang w:val="en-US"/>
-        </w:rPr>
-        <w:t xml:space="preserve"> Ignore is the feature that allows u to ignore </w:t>
-      </w:r>
-      <w:r>
-        <w:rPr>
-          <w:rStyle w:val="note"/>
-          <w:rFonts w:ascii="Helvetica" w:hAnsi="Helvetica" w:cs="Helvetica"/>
-          <w:color w:val="666666"/>
-          <w:sz w:val="18"/>
-          <w:szCs w:val="18"/>
-          <w:shd w:val="clear" w:color="auto" w:fill="FFFFFF"/>
-          <w:lang w:val="en-US"/>
-        </w:rPr>
-        <w:t>unneeded files.</w:t>
-      </w:r>
-    </w:p>
-    <w:p>
-      <w:pPr>
-        <w:rPr>
-          <w:lang w:val="en-US"/>
-        </w:rPr>
-      </w:pPr>
-      <w:r>
-        <w:rPr>
-          <w:lang w:val="en-US"/>
-        </w:rPr>
-        <w:t xml:space="preserve">How to get a repository from </w:t>
-      </w:r>
-      <w:proofErr w:type="spellStart"/>
-      <w:r>
-        <w:rPr>
-          <w:lang w:val="en-US"/>
-        </w:rPr>
-        <w:t>github</w:t>
-      </w:r>
-      <w:proofErr w:type="spellEnd"/>
-      <w:r>
-        <w:rPr>
-          <w:lang w:val="en-US"/>
-        </w:rPr>
-        <w:t>?</w:t>
-      </w:r>
-    </w:p>
-    <w:p>
-      <w:pPr>
-        <w:rPr>
-          <w:lang w:val="en-US"/>
-        </w:rPr>
-      </w:pPr>
-      <w:r>
-        <w:rPr>
-          <w:lang w:val="en-US"/>
-        </w:rPr>
-        <w:t xml:space="preserve"> To download a repository u </w:t>
-      </w:r>
-      <w:proofErr w:type="spellStart"/>
-      <w:r>
-        <w:rPr>
-          <w:lang w:val="en-US"/>
-        </w:rPr>
-        <w:t>shold</w:t>
-      </w:r>
-      <w:proofErr w:type="spellEnd"/>
-      <w:r>
-        <w:rPr>
-          <w:lang w:val="en-US"/>
-        </w:rPr>
-        <w:t xml:space="preserve"> press a Download ZIP </w:t>
-      </w:r>
-      <w:proofErr w:type="gramStart"/>
-      <w:r>
-        <w:rPr>
-          <w:lang w:val="en-US"/>
-        </w:rPr>
-        <w:t>button  in</w:t>
-      </w:r>
-      <w:proofErr w:type="gramEnd"/>
-      <w:r>
-        <w:rPr>
-          <w:lang w:val="en-US"/>
-        </w:rPr>
-        <w:t xml:space="preserve"> your repository menu.</w:t>
-      </w:r>
-    </w:p>
-    <w:p>
-      <w:pPr>
-        <w:rPr>
-          <w:lang w:val="en-US"/>
-        </w:rPr>
-      </w:pPr>
-      <w:proofErr w:type="gramStart"/>
-      <w:r>
-        <w:rPr>
-          <w:lang w:val="en-US"/>
-        </w:rPr>
-        <w:t>4.How</w:t>
-      </w:r>
-      <w:proofErr w:type="gramEnd"/>
-      <w:r>
-        <w:rPr>
-          <w:lang w:val="en-US"/>
-        </w:rPr>
-        <w:t xml:space="preserve"> to set Username and User email?</w:t>
-      </w:r>
-    </w:p>
-    <w:p>
-      <w:pPr>
-        <w:rPr>
-          <w:lang w:val="en-US"/>
-        </w:rPr>
-      </w:pPr>
-      <w:r>
-        <w:rPr>
-          <w:noProof/>
-        </w:rPr>
         <w:drawing>
-          <wp:inline distT="0" distB="0" distL="0" distR="0" wp14:anchorId="6B547340" wp14:editId="67365EC2">
+          <wp:inline distT="0" distB="0" distL="0" distR="0" wp14:anchorId="65DB136F" wp14:editId="6B6D7AB3">
             <wp:extent cx="5940425" cy="3439795"/>
             <wp:effectExtent l="0" t="0" r="3175" b="8255"/>
-            <wp:docPr id="5" name="Рисунок 5"/>
+            <wp:docPr id="1" name="Рисунок 1"/>
             <wp:cNvGraphicFramePr>
               <a:graphicFrameLocks xmlns:a="http://schemas.openxmlformats.org/drawingml/2006/main" noChangeAspect="1"/>
             </wp:cNvGraphicFramePr>
@@ -1416,61 +1830,6 @@
     <w:p>
       <w:pPr>
         <w:rPr>
-          <w:lang w:val="en-US"/>
-        </w:rPr>
-      </w:pPr>
-      <w:proofErr w:type="gramStart"/>
-      <w:r>
-        <w:rPr>
-          <w:lang w:val="en-US"/>
-        </w:rPr>
-        <w:t>5.How</w:t>
-      </w:r>
-      <w:proofErr w:type="gramEnd"/>
-      <w:r>
-        <w:rPr>
-          <w:lang w:val="en-US"/>
-        </w:rPr>
-        <w:t xml:space="preserve"> to check settings?</w:t>
-      </w:r>
-    </w:p>
-    <w:p>
-      <w:pPr>
-        <w:rPr>
-          <w:rFonts w:ascii="Arial" w:hAnsi="Arial" w:cs="Arial"/>
-          <w:color w:val="4E443C"/>
-          <w:sz w:val="21"/>
-          <w:szCs w:val="21"/>
-          <w:shd w:val="clear" w:color="auto" w:fill="FCFCFA"/>
-          <w:lang w:val="en-US"/>
-        </w:rPr>
-      </w:pPr>
-      <w:r>
-        <w:rPr>
-          <w:rFonts w:ascii="Arial" w:hAnsi="Arial" w:cs="Arial"/>
-          <w:color w:val="4E443C"/>
-          <w:sz w:val="21"/>
-          <w:szCs w:val="21"/>
-          <w:shd w:val="clear" w:color="auto" w:fill="FCFCFA"/>
-          <w:lang w:val="en-US"/>
-        </w:rPr>
-        <w:t>If you want to check your settings, you can use the</w:t>
-      </w:r>
-      <w:r>
-        <w:rPr>
-          <w:rStyle w:val="apple-converted-space"/>
-          <w:rFonts w:ascii="Arial" w:hAnsi="Arial" w:cs="Arial"/>
-          <w:color w:val="4E443C"/>
-          <w:sz w:val="21"/>
-          <w:szCs w:val="21"/>
-          <w:shd w:val="clear" w:color="auto" w:fill="FCFCFA"/>
-          <w:lang w:val="en-US"/>
-        </w:rPr>
-        <w:t> </w:t>
-      </w:r>
-      <w:proofErr w:type="spellStart"/>
-      <w:r>
-        <w:rPr>
           <w:rStyle w:val="HTML"/>
           <w:rFonts w:eastAsiaTheme="minorEastAsia"/>
           <w:color w:val="333333"/>
@@ -1480,9 +1839,55 @@
           <w:shd w:val="clear" w:color="auto" w:fill="EEEEEE"/>
           <w:lang w:val="en-US"/>
         </w:rPr>
-        <w:t>git</w:t>
-      </w:r>
-      <w:proofErr w:type="spellEnd"/>
+      </w:pPr>
+      <w:r>
+        <w:rPr>
+          <w:rFonts w:ascii="Arial" w:hAnsi="Arial" w:cs="Arial"/>
+          <w:color w:val="4E443C"/>
+          <w:sz w:val="21"/>
+          <w:szCs w:val="21"/>
+          <w:shd w:val="clear" w:color="auto" w:fill="FCFCFA"/>
+          <w:lang w:val="en-US"/>
+        </w:rPr>
+        <w:t xml:space="preserve">You can also check what </w:t>
+      </w:r>
+      <w:proofErr w:type="spellStart"/>
+      <w:r>
+        <w:rPr>
+          <w:rFonts w:ascii="Arial" w:hAnsi="Arial" w:cs="Arial"/>
+          <w:color w:val="4E443C"/>
+          <w:sz w:val="21"/>
+          <w:szCs w:val="21"/>
+          <w:shd w:val="clear" w:color="auto" w:fill="FCFCFA"/>
+          <w:lang w:val="en-US"/>
+        </w:rPr>
+        <w:t>Git</w:t>
+      </w:r>
+      <w:proofErr w:type="spellEnd"/>
+      <w:r>
+        <w:rPr>
+          <w:rFonts w:ascii="Arial" w:hAnsi="Arial" w:cs="Arial"/>
+          <w:color w:val="4E443C"/>
+          <w:sz w:val="21"/>
+          <w:szCs w:val="21"/>
+          <w:shd w:val="clear" w:color="auto" w:fill="FCFCFA"/>
+          <w:lang w:val="en-US"/>
+        </w:rPr>
+        <w:t xml:space="preserve"> thinks a specific key’s value is by typing</w:t>
+      </w:r>
+      <w:r>
+        <w:rPr>
+          <w:rStyle w:val="apple-converted-space"/>
+          <w:rFonts w:ascii="Arial" w:hAnsi="Arial" w:cs="Arial"/>
+          <w:color w:val="4E443C"/>
+          <w:sz w:val="21"/>
+          <w:szCs w:val="21"/>
+          <w:shd w:val="clear" w:color="auto" w:fill="FCFCFA"/>
+          <w:lang w:val="en-US"/>
+        </w:rPr>
+        <w:t> </w:t>
+      </w:r>
+      <w:proofErr w:type="spellStart"/>
       <w:r>
         <w:rPr>
           <w:rStyle w:val="HTML"/>
@@ -1494,9 +1899,9 @@
           <w:shd w:val="clear" w:color="auto" w:fill="EEEEEE"/>
           <w:lang w:val="en-US"/>
         </w:rPr>
-        <w:t xml:space="preserve"> </w:t>
-      </w:r>
-      <w:proofErr w:type="spellStart"/>
+        <w:t>git</w:t>
+      </w:r>
+      <w:proofErr w:type="spellEnd"/>
       <w:r>
         <w:rPr>
           <w:rStyle w:val="HTML"/>
@@ -1508,9 +1913,9 @@
           <w:shd w:val="clear" w:color="auto" w:fill="EEEEEE"/>
           <w:lang w:val="en-US"/>
         </w:rPr>
-        <w:t>config</w:t>
-      </w:r>
-      <w:proofErr w:type="spellEnd"/>
+        <w:t xml:space="preserve"> </w:t>
+      </w:r>
+      <w:proofErr w:type="spellStart"/>
       <w:r>
         <w:rPr>
           <w:rStyle w:val="HTML"/>
@@ -1522,117 +1927,10 @@
           <w:shd w:val="clear" w:color="auto" w:fill="EEEEEE"/>
           <w:lang w:val="en-US"/>
         </w:rPr>
-        <w:t xml:space="preserve"> --list</w:t>
-      </w:r>
-      <w:r>
-        <w:rPr>
-          <w:rStyle w:val="apple-converted-space"/>
-          <w:rFonts w:ascii="Arial" w:hAnsi="Arial" w:cs="Arial"/>
-          <w:color w:val="4E443C"/>
-          <w:sz w:val="21"/>
-          <w:szCs w:val="21"/>
-          <w:shd w:val="clear" w:color="auto" w:fill="FCFCFA"/>
-          <w:lang w:val="en-US"/>
-        </w:rPr>
-        <w:t> </w:t>
-      </w:r>
-      <w:r>
-        <w:rPr>
-          <w:rFonts w:ascii="Arial" w:hAnsi="Arial" w:cs="Arial"/>
-          <w:color w:val="4E443C"/>
-          <w:sz w:val="21"/>
-          <w:szCs w:val="21"/>
-          <w:shd w:val="clear" w:color="auto" w:fill="FCFCFA"/>
-          <w:lang w:val="en-US"/>
-        </w:rPr>
-        <w:t xml:space="preserve">command to list all the settings </w:t>
-      </w:r>
-      <w:proofErr w:type="spellStart"/>
-      <w:r>
-        <w:rPr>
-          <w:rFonts w:ascii="Arial" w:hAnsi="Arial" w:cs="Arial"/>
-          <w:color w:val="4E443C"/>
-          <w:sz w:val="21"/>
-          <w:szCs w:val="21"/>
-          <w:shd w:val="clear" w:color="auto" w:fill="FCFCFA"/>
-          <w:lang w:val="en-US"/>
-        </w:rPr>
-        <w:t>Git</w:t>
-      </w:r>
-      <w:proofErr w:type="spellEnd"/>
-      <w:r>
-        <w:rPr>
-          <w:rFonts w:ascii="Arial" w:hAnsi="Arial" w:cs="Arial"/>
-          <w:color w:val="4E443C"/>
-          <w:sz w:val="21"/>
-          <w:szCs w:val="21"/>
-          <w:shd w:val="clear" w:color="auto" w:fill="FCFCFA"/>
-          <w:lang w:val="en-US"/>
-        </w:rPr>
-        <w:t xml:space="preserve"> can find at that point</w:t>
-      </w:r>
-      <w:r>
-        <w:rPr>
-          <w:rFonts w:ascii="Arial" w:hAnsi="Arial" w:cs="Arial"/>
-          <w:color w:val="4E443C"/>
-          <w:sz w:val="21"/>
-          <w:szCs w:val="21"/>
-          <w:shd w:val="clear" w:color="auto" w:fill="FCFCFA"/>
-          <w:lang w:val="en-US"/>
-        </w:rPr>
-        <w:t>.</w:t>
-      </w:r>
-    </w:p>
-    <w:p>
-      <w:pPr>
-        <w:rPr>
-          <w:lang w:val="en-US"/>
-        </w:rPr>
-      </w:pPr>
-      <w:r>
-        <w:rPr>
-          <w:noProof/>
-        </w:rPr>
-        <w:lastRenderedPageBreak/>
-        <w:drawing>
-          <wp:inline distT="0" distB="0" distL="0" distR="0" wp14:anchorId="65DB136F" wp14:editId="6B6D7AB3">
-            <wp:extent cx="5940425" cy="3439795"/>
-            <wp:effectExtent l="0" t="0" r="3175" b="8255"/>
-            <wp:docPr id="1" name="Рисунок 1"/>
-            <wp:cNvGraphicFramePr>
-              <a:graphicFrameLocks xmlns:a="http://schemas.openxmlformats.org/drawingml/2006/main" noChangeAspect="1"/>
-            </wp:cNvGraphicFramePr>
-            <a:graphic xmlns:a="http://schemas.openxmlformats.org/drawingml/2006/main">
-              <a:graphicData uri="http://schemas.openxmlformats.org/drawingml/2006/picture">
-                <pic:pic xmlns:pic="http://schemas.openxmlformats.org/drawingml/2006/picture">
-                  <pic:nvPicPr>
-                    <pic:cNvPr id="1" name=""/>
-                    <pic:cNvPicPr/>
-                  </pic:nvPicPr>
-                  <pic:blipFill>
-                    <a:blip r:embed="rId11"/>
-                    <a:stretch>
-                      <a:fillRect/>
-                    </a:stretch>
-                  </pic:blipFill>
-                  <pic:spPr>
-                    <a:xfrm>
-                      <a:off x="0" y="0"/>
-                      <a:ext cx="5940425" cy="3439795"/>
-                    </a:xfrm>
-                    <a:prstGeom prst="rect">
-                      <a:avLst/>
-                    </a:prstGeom>
-                  </pic:spPr>
-                </pic:pic>
-              </a:graphicData>
-            </a:graphic>
-          </wp:inline>
-        </w:drawing>
-      </w:r>
-    </w:p>
-    <w:p>
-      <w:pPr>
+        <w:t>config</w:t>
+      </w:r>
+      <w:proofErr w:type="spellEnd"/>
+      <w:r>
         <w:rPr>
           <w:rStyle w:val="HTML"/>
           <w:rFonts w:eastAsiaTheme="minorEastAsia"/>
@@ -1643,56 +1941,11 @@
           <w:shd w:val="clear" w:color="auto" w:fill="EEEEEE"/>
           <w:lang w:val="en-US"/>
         </w:rPr>
-      </w:pPr>
-      <w:r>
-        <w:rPr>
-          <w:rFonts w:ascii="Arial" w:hAnsi="Arial" w:cs="Arial"/>
-          <w:color w:val="4E443C"/>
-          <w:sz w:val="21"/>
-          <w:szCs w:val="21"/>
-          <w:shd w:val="clear" w:color="auto" w:fill="FCFCFA"/>
-          <w:lang w:val="en-US"/>
-        </w:rPr>
-        <w:t xml:space="preserve">You can also check what </w:t>
-      </w:r>
-      <w:proofErr w:type="spellStart"/>
-      <w:r>
-        <w:rPr>
-          <w:rFonts w:ascii="Arial" w:hAnsi="Arial" w:cs="Arial"/>
-          <w:color w:val="4E443C"/>
-          <w:sz w:val="21"/>
-          <w:szCs w:val="21"/>
-          <w:shd w:val="clear" w:color="auto" w:fill="FCFCFA"/>
-          <w:lang w:val="en-US"/>
-        </w:rPr>
-        <w:t>Git</w:t>
-      </w:r>
-      <w:proofErr w:type="spellEnd"/>
-      <w:r>
-        <w:rPr>
-          <w:rFonts w:ascii="Arial" w:hAnsi="Arial" w:cs="Arial"/>
-          <w:color w:val="4E443C"/>
-          <w:sz w:val="21"/>
-          <w:szCs w:val="21"/>
-          <w:shd w:val="clear" w:color="auto" w:fill="FCFCFA"/>
-          <w:lang w:val="en-US"/>
-        </w:rPr>
-        <w:t xml:space="preserve"> thinks a specific key’s value is by typing</w:t>
-      </w:r>
-      <w:r>
-        <w:rPr>
-          <w:rStyle w:val="apple-converted-space"/>
-          <w:rFonts w:ascii="Arial" w:hAnsi="Arial" w:cs="Arial"/>
-          <w:color w:val="4E443C"/>
-          <w:sz w:val="21"/>
-          <w:szCs w:val="21"/>
-          <w:shd w:val="clear" w:color="auto" w:fill="FCFCFA"/>
-          <w:lang w:val="en-US"/>
-        </w:rPr>
-        <w:t> </w:t>
-      </w:r>
-      <w:proofErr w:type="spellStart"/>
-      <w:r>
+        <w:t xml:space="preserve"> &lt;key&gt;</w:t>
+      </w:r>
+    </w:p>
+    <w:p>
+      <w:pPr>
         <w:rPr>
           <w:rStyle w:val="HTML"/>
           <w:rFonts w:eastAsiaTheme="minorEastAsia"/>
@@ -1703,9 +1956,8 @@
           <w:shd w:val="clear" w:color="auto" w:fill="EEEEEE"/>
           <w:lang w:val="en-US"/>
         </w:rPr>
-        <w:t>git</w:t>
-      </w:r>
-      <w:proofErr w:type="spellEnd"/>
+      </w:pPr>
+      <w:proofErr w:type="gramStart"/>
       <w:r>
         <w:rPr>
           <w:rStyle w:val="HTML"/>
@@ -1717,9 +1969,8 @@
           <w:shd w:val="clear" w:color="auto" w:fill="EEEEEE"/>
           <w:lang w:val="en-US"/>
         </w:rPr>
-        <w:t xml:space="preserve"> </w:t>
-      </w:r>
-      <w:proofErr w:type="spellStart"/>
+        <w:t>8</w:t>
+      </w:r>
       <w:r>
         <w:rPr>
           <w:rStyle w:val="HTML"/>
@@ -1731,9 +1982,8 @@
           <w:shd w:val="clear" w:color="auto" w:fill="EEEEEE"/>
           <w:lang w:val="en-US"/>
         </w:rPr>
-        <w:t>config</w:t>
-      </w:r>
-      <w:proofErr w:type="spellEnd"/>
+        <w:t>.</w:t>
+      </w:r>
       <w:r>
         <w:rPr>
           <w:rStyle w:val="HTML"/>
@@ -1742,14 +1992,12 @@
           <w:sz w:val="21"/>
           <w:szCs w:val="21"/>
           <w:bdr w:val="single" w:sz="6" w:space="0" w:color="F5F5F5" w:frame="1"/>
-          <w:shd w:val="clear" w:color="auto" w:fill="EEEEEE"/>
-          <w:lang w:val="en-US"/>
-        </w:rPr>
-        <w:t xml:space="preserve"> &lt;key&gt;</w:t>
-      </w:r>
-    </w:p>
-    <w:p>
-      <w:pPr>
+          <w:lang w:val="en-US"/>
+        </w:rPr>
+        <w:t>How</w:t>
+      </w:r>
+      <w:proofErr w:type="gramEnd"/>
+      <w:r>
         <w:rPr>
           <w:rStyle w:val="HTML"/>
           <w:rFonts w:eastAsiaTheme="minorEastAsia"/>
@@ -1757,34 +2005,6 @@
           <w:sz w:val="21"/>
           <w:szCs w:val="21"/>
           <w:bdr w:val="single" w:sz="6" w:space="0" w:color="F5F5F5" w:frame="1"/>
-          <w:shd w:val="clear" w:color="auto" w:fill="EEEEEE"/>
-          <w:lang w:val="en-US"/>
-        </w:rPr>
-      </w:pPr>
-      <w:proofErr w:type="gramStart"/>
-      <w:r>
-        <w:rPr>
-          <w:rStyle w:val="HTML"/>
-          <w:rFonts w:eastAsiaTheme="minorEastAsia"/>
-          <w:color w:val="333333"/>
-          <w:sz w:val="21"/>
-          <w:szCs w:val="21"/>
-          <w:bdr w:val="single" w:sz="6" w:space="0" w:color="F5F5F5" w:frame="1"/>
-          <w:shd w:val="clear" w:color="auto" w:fill="EEEEEE"/>
-          <w:lang w:val="en-US"/>
-        </w:rPr>
-        <w:t>6.How</w:t>
-      </w:r>
-      <w:proofErr w:type="gramEnd"/>
-      <w:r>
-        <w:rPr>
-          <w:rStyle w:val="HTML"/>
-          <w:rFonts w:eastAsiaTheme="minorEastAsia"/>
-          <w:color w:val="333333"/>
-          <w:sz w:val="21"/>
-          <w:szCs w:val="21"/>
-          <w:bdr w:val="single" w:sz="6" w:space="0" w:color="F5F5F5" w:frame="1"/>
-          <w:shd w:val="clear" w:color="auto" w:fill="EEEEEE"/>
           <w:lang w:val="en-US"/>
         </w:rPr>
         <w:t xml:space="preserve"> to get help?</w:t>
@@ -2516,72 +2736,219 @@
     </w:p>
     <w:p>
       <w:pPr>
-        <w:rPr>
+        <w:shd w:val="clear" w:color="auto" w:fill="FFFFFF"/>
+        <w:spacing w:after="0" w:line="371" w:lineRule="atLeast"/>
+        <w:textAlignment w:val="baseline"/>
+        <w:rPr>
+          <w:rFonts w:ascii="Helvetica" w:eastAsia="Times New Roman" w:hAnsi="Helvetica" w:cs="Helvetica"/>
+          <w:color w:val="666666"/>
+          <w:sz w:val="23"/>
+          <w:szCs w:val="23"/>
           <w:lang w:val="en-US"/>
         </w:rPr>
       </w:pPr>
       <w:proofErr w:type="gramStart"/>
       <w:r>
         <w:rPr>
-          <w:lang w:val="en-US"/>
-        </w:rPr>
-        <w:t>7.How</w:t>
+          <w:rFonts w:ascii="inherit" w:eastAsia="Times New Roman" w:hAnsi="inherit" w:cs="Helvetica"/>
+          <w:b/>
+          <w:bCs/>
+          <w:color w:val="000000"/>
+          <w:sz w:val="23"/>
+          <w:szCs w:val="23"/>
+          <w:bdr w:val="none" w:sz="0" w:space="0" w:color="auto" w:frame="1"/>
+          <w:lang w:val="en-US"/>
+        </w:rPr>
+        <w:t>9.</w:t>
+      </w:r>
+      <w:r>
+        <w:rPr>
+          <w:rFonts w:ascii="inherit" w:eastAsia="Times New Roman" w:hAnsi="inherit" w:cs="Helvetica"/>
+          <w:b/>
+          <w:bCs/>
+          <w:color w:val="000000"/>
+          <w:sz w:val="23"/>
+          <w:szCs w:val="23"/>
+          <w:bdr w:val="none" w:sz="0" w:space="0" w:color="auto" w:frame="1"/>
+          <w:lang w:val="en-US"/>
+        </w:rPr>
+        <w:t>How</w:t>
       </w:r>
       <w:proofErr w:type="gramEnd"/>
       <w:r>
         <w:rPr>
-          <w:lang w:val="en-US"/>
-        </w:rPr>
-        <w:t xml:space="preserve"> to create repository  or reinitialize existing one ? </w:t>
-      </w:r>
-    </w:p>
-    <w:p>
-      <w:pPr>
-        <w:rPr>
-          <w:spacing w:val="-3"/>
-          <w:sz w:val="26"/>
-          <w:szCs w:val="26"/>
-          <w:shd w:val="clear" w:color="auto" w:fill="FFFFFF"/>
-          <w:lang w:val="en-US"/>
-        </w:rPr>
-      </w:pPr>
-      <w:r>
-        <w:rPr>
-          <w:lang w:val="en-US"/>
-        </w:rPr>
-        <w:t xml:space="preserve">To do that use </w:t>
-      </w:r>
-      <w:proofErr w:type="spellStart"/>
-      <w:r>
-        <w:rPr>
-          <w:spacing w:val="-3"/>
-          <w:sz w:val="26"/>
-          <w:szCs w:val="26"/>
-          <w:shd w:val="clear" w:color="auto" w:fill="FFFFFF"/>
-          <w:lang w:val="en-US"/>
-        </w:rPr>
-        <w:t>git-init</w:t>
-      </w:r>
-      <w:proofErr w:type="spellEnd"/>
-      <w:r>
-        <w:rPr>
-          <w:spacing w:val="-3"/>
-          <w:sz w:val="26"/>
-          <w:szCs w:val="26"/>
-          <w:shd w:val="clear" w:color="auto" w:fill="FFFFFF"/>
+          <w:rFonts w:ascii="inherit" w:eastAsia="Times New Roman" w:hAnsi="inherit" w:cs="Helvetica"/>
+          <w:b/>
+          <w:bCs/>
+          <w:color w:val="000000"/>
+          <w:sz w:val="23"/>
+          <w:szCs w:val="23"/>
+          <w:bdr w:val="none" w:sz="0" w:space="0" w:color="auto" w:frame="1"/>
+          <w:lang w:val="en-US"/>
+        </w:rPr>
+        <w:t xml:space="preserve"> can you create a repository in </w:t>
+      </w:r>
+      <w:proofErr w:type="spellStart"/>
+      <w:r>
+        <w:rPr>
+          <w:rFonts w:ascii="inherit" w:eastAsia="Times New Roman" w:hAnsi="inherit" w:cs="Helvetica"/>
+          <w:b/>
+          <w:bCs/>
+          <w:color w:val="000000"/>
+          <w:sz w:val="23"/>
+          <w:szCs w:val="23"/>
+          <w:bdr w:val="none" w:sz="0" w:space="0" w:color="auto" w:frame="1"/>
+          <w:lang w:val="en-US"/>
+        </w:rPr>
+        <w:t>Git</w:t>
+      </w:r>
+      <w:proofErr w:type="spellEnd"/>
+      <w:r>
+        <w:rPr>
+          <w:rFonts w:ascii="inherit" w:eastAsia="Times New Roman" w:hAnsi="inherit" w:cs="Helvetica"/>
+          <w:b/>
+          <w:bCs/>
+          <w:color w:val="000000"/>
+          <w:sz w:val="23"/>
+          <w:szCs w:val="23"/>
+          <w:bdr w:val="none" w:sz="0" w:space="0" w:color="auto" w:frame="1"/>
+          <w:lang w:val="en-US"/>
+        </w:rPr>
+        <w:t>?</w:t>
+      </w:r>
+    </w:p>
+    <w:p>
+      <w:pPr>
+        <w:shd w:val="clear" w:color="auto" w:fill="FFFFFF"/>
+        <w:spacing w:before="204" w:after="204" w:line="371" w:lineRule="atLeast"/>
+        <w:textAlignment w:val="baseline"/>
+        <w:rPr>
+          <w:rFonts w:ascii="Helvetica" w:eastAsia="Times New Roman" w:hAnsi="Helvetica" w:cs="Helvetica"/>
+          <w:color w:val="666666"/>
+          <w:sz w:val="23"/>
+          <w:szCs w:val="23"/>
+          <w:lang w:val="en-US"/>
+        </w:rPr>
+      </w:pPr>
+      <w:r>
+        <w:rPr>
+          <w:rFonts w:ascii="Helvetica" w:eastAsia="Times New Roman" w:hAnsi="Helvetica" w:cs="Helvetica"/>
+          <w:color w:val="666666"/>
+          <w:sz w:val="23"/>
+          <w:szCs w:val="23"/>
+          <w:lang w:val="en-US"/>
+        </w:rPr>
+        <w:t xml:space="preserve">In </w:t>
+      </w:r>
+      <w:proofErr w:type="spellStart"/>
+      <w:r>
+        <w:rPr>
+          <w:rFonts w:ascii="Helvetica" w:eastAsia="Times New Roman" w:hAnsi="Helvetica" w:cs="Helvetica"/>
+          <w:color w:val="666666"/>
+          <w:sz w:val="23"/>
+          <w:szCs w:val="23"/>
+          <w:lang w:val="en-US"/>
+        </w:rPr>
+        <w:t>Git</w:t>
+      </w:r>
+      <w:proofErr w:type="spellEnd"/>
+      <w:r>
+        <w:rPr>
+          <w:rFonts w:ascii="Helvetica" w:eastAsia="Times New Roman" w:hAnsi="Helvetica" w:cs="Helvetica"/>
+          <w:color w:val="666666"/>
+          <w:sz w:val="23"/>
+          <w:szCs w:val="23"/>
+          <w:lang w:val="en-US"/>
+        </w:rPr>
+        <w:t>, to create a repository, create a directory for the project if it does not exist, and then run command “</w:t>
+      </w:r>
+      <w:proofErr w:type="spellStart"/>
+      <w:r>
+        <w:rPr>
+          <w:rFonts w:ascii="Helvetica" w:eastAsia="Times New Roman" w:hAnsi="Helvetica" w:cs="Helvetica"/>
+          <w:color w:val="666666"/>
+          <w:sz w:val="23"/>
+          <w:szCs w:val="23"/>
+          <w:lang w:val="en-US"/>
+        </w:rPr>
+        <w:t>git</w:t>
+      </w:r>
+      <w:proofErr w:type="spellEnd"/>
+      <w:r>
+        <w:rPr>
+          <w:rFonts w:ascii="Helvetica" w:eastAsia="Times New Roman" w:hAnsi="Helvetica" w:cs="Helvetica"/>
+          <w:color w:val="666666"/>
+          <w:sz w:val="23"/>
+          <w:szCs w:val="23"/>
           <w:lang w:val="en-US"/>
         </w:rPr>
         <w:t xml:space="preserve"> </w:t>
       </w:r>
-      <w:r>
-        <w:rPr>
-          <w:spacing w:val="-3"/>
-          <w:sz w:val="26"/>
-          <w:szCs w:val="26"/>
-          <w:shd w:val="clear" w:color="auto" w:fill="FFFFFF"/>
-          <w:lang w:val="en-US"/>
-        </w:rPr>
-        <w:t>in a working directory.</w:t>
+      <w:proofErr w:type="spellStart"/>
+      <w:r>
+        <w:rPr>
+          <w:rFonts w:ascii="Helvetica" w:eastAsia="Times New Roman" w:hAnsi="Helvetica" w:cs="Helvetica"/>
+          <w:color w:val="666666"/>
+          <w:sz w:val="23"/>
+          <w:szCs w:val="23"/>
+          <w:lang w:val="en-US"/>
+        </w:rPr>
+        <w:t>init</w:t>
+      </w:r>
+      <w:proofErr w:type="spellEnd"/>
+      <w:r>
+        <w:rPr>
+          <w:rFonts w:ascii="Helvetica" w:eastAsia="Times New Roman" w:hAnsi="Helvetica" w:cs="Helvetica"/>
+          <w:color w:val="666666"/>
+          <w:sz w:val="23"/>
+          <w:szCs w:val="23"/>
+          <w:lang w:val="en-US"/>
+        </w:rPr>
+        <w:t>”. By running this command .</w:t>
+      </w:r>
+      <w:proofErr w:type="spellStart"/>
+      <w:r>
+        <w:rPr>
+          <w:rFonts w:ascii="Helvetica" w:eastAsia="Times New Roman" w:hAnsi="Helvetica" w:cs="Helvetica"/>
+          <w:color w:val="666666"/>
+          <w:sz w:val="23"/>
+          <w:szCs w:val="23"/>
+          <w:lang w:val="en-US"/>
+        </w:rPr>
+        <w:t>git</w:t>
+      </w:r>
+      <w:proofErr w:type="spellEnd"/>
+      <w:r>
+        <w:rPr>
+          <w:rFonts w:ascii="Helvetica" w:eastAsia="Times New Roman" w:hAnsi="Helvetica" w:cs="Helvetica"/>
+          <w:color w:val="666666"/>
+          <w:sz w:val="23"/>
+          <w:szCs w:val="23"/>
+          <w:lang w:val="en-US"/>
+        </w:rPr>
+        <w:t xml:space="preserve"> directory </w:t>
+      </w:r>
+      <w:proofErr w:type="gramStart"/>
+      <w:r>
+        <w:rPr>
+          <w:rFonts w:ascii="Helvetica" w:eastAsia="Times New Roman" w:hAnsi="Helvetica" w:cs="Helvetica"/>
+          <w:color w:val="666666"/>
+          <w:sz w:val="23"/>
+          <w:szCs w:val="23"/>
+          <w:lang w:val="en-US"/>
+        </w:rPr>
+        <w:t>will be created</w:t>
+      </w:r>
+      <w:proofErr w:type="gramEnd"/>
+      <w:r>
+        <w:rPr>
+          <w:rFonts w:ascii="Helvetica" w:eastAsia="Times New Roman" w:hAnsi="Helvetica" w:cs="Helvetica"/>
+          <w:color w:val="666666"/>
+          <w:sz w:val="23"/>
+          <w:szCs w:val="23"/>
+          <w:lang w:val="en-US"/>
+        </w:rPr>
+        <w:t xml:space="preserve"> in the project directory, the directory does not need to be empty.</w:t>
       </w:r>
     </w:p>
     <w:p>
@@ -2614,7 +2981,7 @@
                     <pic:cNvPicPr/>
                   </pic:nvPicPr>
                   <pic:blipFill>
-                    <a:blip r:embed="rId12"/>
+                    <a:blip r:embed="rId11"/>
                     <a:stretch>
                       <a:fillRect/>
                     </a:stretch>
@@ -2641,15 +3008,17 @@
           <w:lang w:val="en-US"/>
         </w:rPr>
       </w:pPr>
+      <w:r>
+        <w:rPr>
+          <w:b/>
+          <w:lang w:val="en-US"/>
+        </w:rPr>
+        <w:t>10</w:t>
+      </w:r>
       <w:proofErr w:type="gramStart"/>
       <w:r>
         <w:rPr>
-          <w:lang w:val="en-US"/>
-        </w:rPr>
-        <w:t>8</w:t>
-      </w:r>
-      <w:r>
-        <w:rPr>
+          <w:b/>
           <w:lang w:val="en-US"/>
         </w:rPr>
         <w:t>.how</w:t>
@@ -2657,6 +3026,7 @@
       <w:proofErr w:type="gramEnd"/>
       <w:r>
         <w:rPr>
+          <w:b/>
           <w:lang w:val="en-US"/>
         </w:rPr>
         <w:t xml:space="preserve"> to start tracking a project which already exists?</w:t>
@@ -2760,6 +3130,7 @@
           <w:shd w:val="clear" w:color="auto" w:fill="EEEEEE"/>
           <w:lang w:val="en-US"/>
         </w:rPr>
+        <w:lastRenderedPageBreak/>
         <w:t>$</w:t>
       </w:r>
       <w:r>
@@ -2827,7 +3198,6 @@
           <w:szCs w:val="21"/>
           <w:lang w:val="en-US"/>
         </w:rPr>
-        <w:lastRenderedPageBreak/>
         <w:t>This creates a new subdirectory named</w:t>
       </w:r>
       <w:r>
@@ -3083,34 +3453,70 @@
           <w:lang w:val="en-US"/>
         </w:rPr>
       </w:pPr>
-      <w:proofErr w:type="gramStart"/>
-      <w:r>
-        <w:rPr>
-          <w:rFonts w:ascii="Arial" w:hAnsi="Arial" w:cs="Arial"/>
-          <w:color w:val="4E443C"/>
-          <w:sz w:val="21"/>
-          <w:szCs w:val="21"/>
-          <w:shd w:val="clear" w:color="auto" w:fill="FCFCFA"/>
-          <w:lang w:val="en-US"/>
-        </w:rPr>
-        <w:t>9</w:t>
-      </w:r>
-      <w:proofErr w:type="gramEnd"/>
-      <w:r>
-        <w:rPr>
-          <w:rFonts w:ascii="Arial" w:hAnsi="Arial" w:cs="Arial"/>
-          <w:color w:val="4E443C"/>
-          <w:sz w:val="21"/>
-          <w:szCs w:val="21"/>
-          <w:shd w:val="clear" w:color="auto" w:fill="FCFCFA"/>
-          <w:lang w:val="en-US"/>
-        </w:rPr>
-        <w:t xml:space="preserve"> how </w:t>
-      </w:r>
-      <w:proofErr w:type="spellStart"/>
-      <w:r>
-        <w:rPr>
-          <w:rFonts w:ascii="Arial" w:hAnsi="Arial" w:cs="Arial"/>
+      <w:r>
+        <w:rPr>
+          <w:rFonts w:ascii="Arial" w:hAnsi="Arial" w:cs="Arial"/>
+          <w:b/>
+          <w:color w:val="4E443C"/>
+          <w:sz w:val="21"/>
+          <w:szCs w:val="21"/>
+          <w:shd w:val="clear" w:color="auto" w:fill="FCFCFA"/>
+          <w:lang w:val="en-US"/>
+        </w:rPr>
+        <w:t>11</w:t>
+      </w:r>
+      <w:r>
+        <w:rPr>
+          <w:rFonts w:ascii="Arial" w:hAnsi="Arial" w:cs="Arial"/>
+          <w:b/>
+          <w:color w:val="4E443C"/>
+          <w:sz w:val="21"/>
+          <w:szCs w:val="21"/>
+          <w:shd w:val="clear" w:color="auto" w:fill="FCFCFA"/>
+          <w:lang w:val="en-US"/>
+        </w:rPr>
+        <w:t>.</w:t>
+      </w:r>
+      <w:r>
+        <w:rPr>
+          <w:rFonts w:ascii="Arial" w:hAnsi="Arial" w:cs="Arial"/>
+          <w:color w:val="4E443C"/>
+          <w:sz w:val="21"/>
+          <w:szCs w:val="21"/>
+          <w:shd w:val="clear" w:color="auto" w:fill="FCFCFA"/>
+          <w:lang w:val="en-US"/>
+        </w:rPr>
+        <w:t xml:space="preserve"> </w:t>
+      </w:r>
+      <w:r>
+        <w:rPr>
+          <w:rFonts w:ascii="Arial" w:hAnsi="Arial" w:cs="Arial"/>
+          <w:b/>
+          <w:color w:val="4E443C"/>
+          <w:sz w:val="21"/>
+          <w:szCs w:val="21"/>
+          <w:shd w:val="clear" w:color="auto" w:fill="FCFCFA"/>
+          <w:lang w:val="en-US"/>
+        </w:rPr>
+        <w:t>H</w:t>
+      </w:r>
+      <w:r>
+        <w:rPr>
+          <w:rFonts w:ascii="Arial" w:hAnsi="Arial" w:cs="Arial"/>
+          <w:b/>
+          <w:color w:val="4E443C"/>
+          <w:sz w:val="21"/>
+          <w:szCs w:val="21"/>
+          <w:shd w:val="clear" w:color="auto" w:fill="FCFCFA"/>
+          <w:lang w:val="en-US"/>
+        </w:rPr>
+        <w:t xml:space="preserve">ow </w:t>
+      </w:r>
+      <w:proofErr w:type="spellStart"/>
+      <w:r>
+        <w:rPr>
+          <w:rFonts w:ascii="Arial" w:hAnsi="Arial" w:cs="Arial"/>
+          <w:b/>
           <w:color w:val="4E443C"/>
           <w:sz w:val="21"/>
           <w:szCs w:val="21"/>
@@ -3123,6 +3529,7 @@
       <w:r>
         <w:rPr>
           <w:rFonts w:ascii="Arial" w:hAnsi="Arial" w:cs="Arial"/>
+          <w:b/>
           <w:color w:val="4E443C"/>
           <w:sz w:val="21"/>
           <w:szCs w:val="21"/>
@@ -3146,8 +3553,4368 @@
           <w:lang w:val="en-US"/>
         </w:rPr>
       </w:pPr>
+      <w:r>
+        <w:rPr>
+          <w:rFonts w:ascii="Arial" w:hAnsi="Arial" w:cs="Arial"/>
+          <w:color w:val="4E443C"/>
+          <w:sz w:val="21"/>
+          <w:szCs w:val="21"/>
+          <w:shd w:val="clear" w:color="auto" w:fill="FCFCFA"/>
+          <w:lang w:val="en-US"/>
+        </w:rPr>
+        <w:t>Input “</w:t>
+      </w:r>
+      <w:proofErr w:type="spellStart"/>
+      <w:r>
+        <w:rPr>
+          <w:rFonts w:ascii="Arial" w:hAnsi="Arial" w:cs="Arial"/>
+          <w:color w:val="4E443C"/>
+          <w:sz w:val="21"/>
+          <w:szCs w:val="21"/>
+          <w:shd w:val="clear" w:color="auto" w:fill="FCFCFA"/>
+          <w:lang w:val="en-US"/>
+        </w:rPr>
+        <w:t>git</w:t>
+      </w:r>
+      <w:proofErr w:type="spellEnd"/>
+      <w:r>
+        <w:rPr>
+          <w:rFonts w:ascii="Arial" w:hAnsi="Arial" w:cs="Arial"/>
+          <w:color w:val="4E443C"/>
+          <w:sz w:val="21"/>
+          <w:szCs w:val="21"/>
+          <w:shd w:val="clear" w:color="auto" w:fill="FCFCFA"/>
+          <w:lang w:val="en-US"/>
+        </w:rPr>
+        <w:t xml:space="preserve"> </w:t>
+      </w:r>
+      <w:proofErr w:type="gramStart"/>
+      <w:r>
+        <w:rPr>
+          <w:rFonts w:ascii="Arial" w:hAnsi="Arial" w:cs="Arial"/>
+          <w:color w:val="4E443C"/>
+          <w:sz w:val="21"/>
+          <w:szCs w:val="21"/>
+          <w:shd w:val="clear" w:color="auto" w:fill="FCFCFA"/>
+          <w:lang w:val="en-US"/>
+        </w:rPr>
+        <w:t>add .</w:t>
+      </w:r>
+      <w:proofErr w:type="gramEnd"/>
+      <w:r>
+        <w:rPr>
+          <w:rFonts w:ascii="Arial" w:hAnsi="Arial" w:cs="Arial"/>
+          <w:color w:val="4E443C"/>
+          <w:sz w:val="21"/>
+          <w:szCs w:val="21"/>
+          <w:shd w:val="clear" w:color="auto" w:fill="FCFCFA"/>
+          <w:lang w:val="en-US"/>
+        </w:rPr>
+        <w:t>” to add all files from current directory.</w:t>
+      </w:r>
+    </w:p>
+    <w:p>
+      <w:pPr>
+        <w:pStyle w:val="a5"/>
+        <w:shd w:val="clear" w:color="auto" w:fill="FCFCFA"/>
+        <w:spacing w:before="0" w:beforeAutospacing="0" w:after="0" w:afterAutospacing="0" w:line="330" w:lineRule="atLeast"/>
+        <w:rPr>
+          <w:rFonts w:ascii="Arial" w:hAnsi="Arial" w:cs="Arial"/>
+          <w:color w:val="4E443C"/>
+          <w:sz w:val="21"/>
+          <w:szCs w:val="21"/>
+          <w:shd w:val="clear" w:color="auto" w:fill="FCFCFA"/>
+          <w:lang w:val="en-US"/>
+        </w:rPr>
+      </w:pPr>
+      <w:r>
+        <w:rPr>
+          <w:rFonts w:ascii="Arial" w:hAnsi="Arial" w:cs="Arial"/>
+          <w:b/>
+          <w:color w:val="4E443C"/>
+          <w:sz w:val="21"/>
+          <w:szCs w:val="21"/>
+          <w:shd w:val="clear" w:color="auto" w:fill="FCFCFA"/>
+          <w:lang w:val="en-US"/>
+        </w:rPr>
+        <w:t>12</w:t>
+      </w:r>
+      <w:r>
+        <w:rPr>
+          <w:rFonts w:ascii="Arial" w:hAnsi="Arial" w:cs="Arial"/>
+          <w:b/>
+          <w:color w:val="4E443C"/>
+          <w:sz w:val="21"/>
+          <w:szCs w:val="21"/>
+          <w:shd w:val="clear" w:color="auto" w:fill="FCFCFA"/>
+          <w:lang w:val="en-US"/>
+        </w:rPr>
+        <w:t>.</w:t>
+      </w:r>
+      <w:r>
+        <w:rPr>
+          <w:rFonts w:ascii="Arial" w:hAnsi="Arial" w:cs="Arial"/>
+          <w:color w:val="4E443C"/>
+          <w:sz w:val="21"/>
+          <w:szCs w:val="21"/>
+          <w:shd w:val="clear" w:color="auto" w:fill="FCFCFA"/>
+          <w:lang w:val="en-US"/>
+        </w:rPr>
+        <w:t xml:space="preserve"> </w:t>
+      </w:r>
+      <w:proofErr w:type="gramStart"/>
+      <w:r>
+        <w:rPr>
+          <w:rFonts w:ascii="Arial" w:hAnsi="Arial" w:cs="Arial"/>
+          <w:b/>
+          <w:color w:val="4E443C"/>
+          <w:sz w:val="21"/>
+          <w:szCs w:val="21"/>
+          <w:shd w:val="clear" w:color="auto" w:fill="FCFCFA"/>
+          <w:lang w:val="en-US"/>
+        </w:rPr>
+        <w:t>how</w:t>
+      </w:r>
+      <w:proofErr w:type="gramEnd"/>
+      <w:r>
+        <w:rPr>
+          <w:rFonts w:ascii="Arial" w:hAnsi="Arial" w:cs="Arial"/>
+          <w:b/>
+          <w:color w:val="4E443C"/>
+          <w:sz w:val="21"/>
+          <w:szCs w:val="21"/>
+          <w:shd w:val="clear" w:color="auto" w:fill="FCFCFA"/>
+          <w:lang w:val="en-US"/>
+        </w:rPr>
+        <w:t xml:space="preserve"> to commit</w:t>
+      </w:r>
+      <w:r>
+        <w:rPr>
+          <w:rFonts w:ascii="Arial" w:hAnsi="Arial" w:cs="Arial"/>
+          <w:b/>
+          <w:color w:val="4E443C"/>
+          <w:sz w:val="21"/>
+          <w:szCs w:val="21"/>
+          <w:shd w:val="clear" w:color="auto" w:fill="FCFCFA"/>
+          <w:lang w:val="en-US"/>
+        </w:rPr>
+        <w:t xml:space="preserve"> changes</w:t>
+      </w:r>
+      <w:r>
+        <w:rPr>
+          <w:rFonts w:ascii="Arial" w:hAnsi="Arial" w:cs="Arial"/>
+          <w:b/>
+          <w:color w:val="4E443C"/>
+          <w:sz w:val="21"/>
+          <w:szCs w:val="21"/>
+          <w:shd w:val="clear" w:color="auto" w:fill="FCFCFA"/>
+          <w:lang w:val="en-US"/>
+        </w:rPr>
+        <w:t>?</w:t>
+      </w:r>
+      <w:r>
+        <w:rPr>
+          <w:rFonts w:ascii="Arial" w:hAnsi="Arial" w:cs="Arial"/>
+          <w:color w:val="4E443C"/>
+          <w:sz w:val="21"/>
+          <w:szCs w:val="21"/>
+          <w:shd w:val="clear" w:color="auto" w:fill="FCFCFA"/>
+          <w:lang w:val="en-US"/>
+        </w:rPr>
+        <w:t xml:space="preserve"> </w:t>
+      </w:r>
+    </w:p>
+    <w:p>
+      <w:pPr>
+        <w:pStyle w:val="a5"/>
+        <w:shd w:val="clear" w:color="auto" w:fill="FCFCFA"/>
+        <w:spacing w:before="0" w:beforeAutospacing="0" w:after="0" w:afterAutospacing="0" w:line="330" w:lineRule="atLeast"/>
+        <w:rPr>
+          <w:rFonts w:ascii="Arial" w:hAnsi="Arial" w:cs="Arial"/>
+          <w:color w:val="4E443C"/>
+          <w:sz w:val="21"/>
+          <w:szCs w:val="21"/>
+          <w:shd w:val="clear" w:color="auto" w:fill="FCFCFA"/>
+          <w:lang w:val="en-US"/>
+        </w:rPr>
+      </w:pPr>
+      <w:r>
+        <w:rPr>
+          <w:rFonts w:ascii="Arial" w:hAnsi="Arial" w:cs="Arial"/>
+          <w:color w:val="4E443C"/>
+          <w:sz w:val="21"/>
+          <w:szCs w:val="21"/>
+          <w:shd w:val="clear" w:color="auto" w:fill="FCFCFA"/>
+          <w:lang w:val="en-US"/>
+        </w:rPr>
+        <w:t xml:space="preserve">Use </w:t>
+      </w:r>
+      <w:proofErr w:type="spellStart"/>
+      <w:r>
+        <w:rPr>
+          <w:rFonts w:ascii="Arial" w:hAnsi="Arial" w:cs="Arial"/>
+          <w:color w:val="4E443C"/>
+          <w:sz w:val="21"/>
+          <w:szCs w:val="21"/>
+          <w:shd w:val="clear" w:color="auto" w:fill="FCFCFA"/>
+          <w:lang w:val="en-US"/>
+        </w:rPr>
+        <w:t>git</w:t>
+      </w:r>
+      <w:proofErr w:type="spellEnd"/>
+      <w:r>
+        <w:rPr>
+          <w:rFonts w:ascii="Arial" w:hAnsi="Arial" w:cs="Arial"/>
+          <w:color w:val="4E443C"/>
+          <w:sz w:val="21"/>
+          <w:szCs w:val="21"/>
+          <w:shd w:val="clear" w:color="auto" w:fill="FCFCFA"/>
+          <w:lang w:val="en-US"/>
+        </w:rPr>
+        <w:t xml:space="preserve"> commit</w:t>
+      </w:r>
+      <w:r>
+        <w:rPr>
+          <w:rFonts w:ascii="Arial" w:hAnsi="Arial" w:cs="Arial"/>
+          <w:color w:val="4E443C"/>
+          <w:sz w:val="21"/>
+          <w:szCs w:val="21"/>
+          <w:shd w:val="clear" w:color="auto" w:fill="FCFCFA"/>
+          <w:lang w:val="en-US"/>
+        </w:rPr>
+        <w:t xml:space="preserve"> –m “message” command to commit changes to repository.</w:t>
+      </w:r>
+    </w:p>
+    <w:p>
+      <w:pPr>
+        <w:pStyle w:val="a5"/>
+        <w:shd w:val="clear" w:color="auto" w:fill="FFFFFF"/>
+        <w:spacing w:before="0" w:beforeAutospacing="0" w:after="0" w:afterAutospacing="0" w:line="371" w:lineRule="atLeast"/>
+        <w:textAlignment w:val="baseline"/>
+        <w:rPr>
+          <w:rFonts w:ascii="Helvetica" w:hAnsi="Helvetica" w:cs="Helvetica"/>
+          <w:color w:val="666666"/>
+          <w:sz w:val="23"/>
+          <w:szCs w:val="23"/>
+          <w:lang w:val="en-US"/>
+        </w:rPr>
+      </w:pPr>
+      <w:r>
+        <w:rPr>
+          <w:rFonts w:ascii="inherit" w:hAnsi="inherit" w:cs="Helvetica"/>
+          <w:b/>
+          <w:bCs/>
+          <w:color w:val="000000"/>
+          <w:sz w:val="23"/>
+          <w:szCs w:val="23"/>
+          <w:bdr w:val="none" w:sz="0" w:space="0" w:color="auto" w:frame="1"/>
+          <w:lang w:val="en-US"/>
+        </w:rPr>
+        <w:t>13.</w:t>
+      </w:r>
+      <w:r>
+        <w:rPr>
+          <w:rFonts w:ascii="inherit" w:hAnsi="inherit" w:cs="Helvetica"/>
+          <w:b/>
+          <w:bCs/>
+          <w:color w:val="000000"/>
+          <w:sz w:val="23"/>
+          <w:szCs w:val="23"/>
+          <w:bdr w:val="none" w:sz="0" w:space="0" w:color="auto" w:frame="1"/>
+          <w:lang w:val="en-US"/>
+        </w:rPr>
+        <w:t xml:space="preserve"> </w:t>
+      </w:r>
+      <w:proofErr w:type="gramStart"/>
+      <w:r>
+        <w:rPr>
+          <w:rFonts w:ascii="inherit" w:hAnsi="inherit" w:cs="Helvetica"/>
+          <w:b/>
+          <w:bCs/>
+          <w:color w:val="000000"/>
+          <w:sz w:val="23"/>
+          <w:szCs w:val="23"/>
+          <w:bdr w:val="none" w:sz="0" w:space="0" w:color="auto" w:frame="1"/>
+          <w:lang w:val="en-US"/>
+        </w:rPr>
+        <w:t>what</w:t>
+      </w:r>
+      <w:proofErr w:type="gramEnd"/>
+      <w:r>
+        <w:rPr>
+          <w:rFonts w:ascii="inherit" w:hAnsi="inherit" w:cs="Helvetica"/>
+          <w:b/>
+          <w:bCs/>
+          <w:color w:val="000000"/>
+          <w:sz w:val="23"/>
+          <w:szCs w:val="23"/>
+          <w:bdr w:val="none" w:sz="0" w:space="0" w:color="auto" w:frame="1"/>
+          <w:lang w:val="en-US"/>
+        </w:rPr>
+        <w:t xml:space="preserve"> is commit message?</w:t>
+      </w:r>
+    </w:p>
+    <w:p>
+      <w:pPr>
+        <w:pStyle w:val="a5"/>
+        <w:shd w:val="clear" w:color="auto" w:fill="FFFFFF"/>
+        <w:spacing w:before="204" w:beforeAutospacing="0" w:after="204" w:afterAutospacing="0" w:line="371" w:lineRule="atLeast"/>
+        <w:textAlignment w:val="baseline"/>
+        <w:rPr>
+          <w:rFonts w:ascii="Helvetica" w:hAnsi="Helvetica" w:cs="Helvetica"/>
+          <w:color w:val="666666"/>
+          <w:sz w:val="23"/>
+          <w:szCs w:val="23"/>
+          <w:lang w:val="en-US"/>
+        </w:rPr>
+      </w:pPr>
+      <w:r>
+        <w:rPr>
+          <w:rFonts w:ascii="Helvetica" w:hAnsi="Helvetica" w:cs="Helvetica"/>
+          <w:color w:val="666666"/>
+          <w:sz w:val="23"/>
+          <w:szCs w:val="23"/>
+          <w:lang w:val="en-US"/>
+        </w:rPr>
+        <w:t xml:space="preserve">Commit message is a feature of </w:t>
+      </w:r>
+      <w:proofErr w:type="spellStart"/>
+      <w:proofErr w:type="gramStart"/>
+      <w:r>
+        <w:rPr>
+          <w:rFonts w:ascii="Helvetica" w:hAnsi="Helvetica" w:cs="Helvetica"/>
+          <w:color w:val="666666"/>
+          <w:sz w:val="23"/>
+          <w:szCs w:val="23"/>
+          <w:lang w:val="en-US"/>
+        </w:rPr>
+        <w:t>git</w:t>
+      </w:r>
+      <w:proofErr w:type="spellEnd"/>
+      <w:r>
+        <w:rPr>
+          <w:rFonts w:ascii="Helvetica" w:hAnsi="Helvetica" w:cs="Helvetica"/>
+          <w:color w:val="666666"/>
+          <w:sz w:val="23"/>
+          <w:szCs w:val="23"/>
+          <w:lang w:val="en-US"/>
+        </w:rPr>
+        <w:t xml:space="preserve"> which</w:t>
+      </w:r>
+      <w:proofErr w:type="gramEnd"/>
+      <w:r>
+        <w:rPr>
+          <w:rFonts w:ascii="Helvetica" w:hAnsi="Helvetica" w:cs="Helvetica"/>
+          <w:color w:val="666666"/>
+          <w:sz w:val="23"/>
+          <w:szCs w:val="23"/>
+          <w:lang w:val="en-US"/>
+        </w:rPr>
+        <w:t xml:space="preserve"> appears when you commit a change. </w:t>
+      </w:r>
+      <w:proofErr w:type="spellStart"/>
+      <w:r>
+        <w:rPr>
+          <w:rFonts w:ascii="Helvetica" w:hAnsi="Helvetica" w:cs="Helvetica"/>
+          <w:color w:val="666666"/>
+          <w:sz w:val="23"/>
+          <w:szCs w:val="23"/>
+          <w:lang w:val="en-US"/>
+        </w:rPr>
+        <w:t>Git</w:t>
+      </w:r>
+      <w:proofErr w:type="spellEnd"/>
+      <w:r>
+        <w:rPr>
+          <w:rFonts w:ascii="Helvetica" w:hAnsi="Helvetica" w:cs="Helvetica"/>
+          <w:color w:val="666666"/>
+          <w:sz w:val="23"/>
+          <w:szCs w:val="23"/>
+          <w:lang w:val="en-US"/>
+        </w:rPr>
+        <w:t xml:space="preserve"> provides you a text editor where you can enter the modifications made in commits.</w:t>
+      </w:r>
+    </w:p>
+    <w:p>
+      <w:pPr>
+        <w:shd w:val="clear" w:color="auto" w:fill="FFFFFF"/>
+        <w:spacing w:after="0" w:line="371" w:lineRule="atLeast"/>
+        <w:textAlignment w:val="baseline"/>
+        <w:rPr>
+          <w:rFonts w:ascii="Helvetica" w:eastAsia="Times New Roman" w:hAnsi="Helvetica" w:cs="Helvetica"/>
+          <w:color w:val="666666"/>
+          <w:sz w:val="23"/>
+          <w:szCs w:val="23"/>
+          <w:lang w:val="en-US"/>
+        </w:rPr>
+      </w:pPr>
+      <w:r>
+        <w:rPr>
+          <w:rFonts w:ascii="inherit" w:eastAsia="Times New Roman" w:hAnsi="inherit" w:cs="Helvetica"/>
+          <w:b/>
+          <w:bCs/>
+          <w:color w:val="000000"/>
+          <w:sz w:val="23"/>
+          <w:szCs w:val="23"/>
+          <w:bdr w:val="none" w:sz="0" w:space="0" w:color="auto" w:frame="1"/>
+          <w:lang w:val="en-US"/>
+        </w:rPr>
+        <w:t>14</w:t>
+      </w:r>
+      <w:proofErr w:type="gramStart"/>
+      <w:r>
+        <w:rPr>
+          <w:rFonts w:ascii="inherit" w:eastAsia="Times New Roman" w:hAnsi="inherit" w:cs="Helvetica"/>
+          <w:b/>
+          <w:bCs/>
+          <w:color w:val="000000"/>
+          <w:sz w:val="23"/>
+          <w:szCs w:val="23"/>
+          <w:bdr w:val="none" w:sz="0" w:space="0" w:color="auto" w:frame="1"/>
+          <w:lang w:val="en-US"/>
+        </w:rPr>
+        <w:t>.</w:t>
+      </w:r>
+      <w:r>
+        <w:rPr>
+          <w:rFonts w:ascii="inherit" w:eastAsia="Times New Roman" w:hAnsi="inherit" w:cs="Helvetica"/>
+          <w:b/>
+          <w:bCs/>
+          <w:color w:val="000000"/>
+          <w:sz w:val="23"/>
+          <w:szCs w:val="23"/>
+          <w:bdr w:val="none" w:sz="0" w:space="0" w:color="auto" w:frame="1"/>
+          <w:lang w:val="en-US"/>
+        </w:rPr>
+        <w:t>How</w:t>
+      </w:r>
+      <w:proofErr w:type="gramEnd"/>
+      <w:r>
+        <w:rPr>
+          <w:rFonts w:ascii="inherit" w:eastAsia="Times New Roman" w:hAnsi="inherit" w:cs="Helvetica"/>
+          <w:b/>
+          <w:bCs/>
+          <w:color w:val="000000"/>
+          <w:sz w:val="23"/>
+          <w:szCs w:val="23"/>
+          <w:bdr w:val="none" w:sz="0" w:space="0" w:color="auto" w:frame="1"/>
+          <w:lang w:val="en-US"/>
+        </w:rPr>
+        <w:t xml:space="preserve"> can you bring a new feature in the main branch?</w:t>
+      </w:r>
+    </w:p>
+    <w:p>
+      <w:pPr>
+        <w:shd w:val="clear" w:color="auto" w:fill="FFFFFF"/>
+        <w:spacing w:before="204" w:after="204" w:line="371" w:lineRule="atLeast"/>
+        <w:textAlignment w:val="baseline"/>
+        <w:rPr>
+          <w:rFonts w:ascii="Helvetica" w:eastAsia="Times New Roman" w:hAnsi="Helvetica" w:cs="Helvetica"/>
+          <w:color w:val="666666"/>
+          <w:sz w:val="23"/>
+          <w:szCs w:val="23"/>
+          <w:lang w:val="en-US"/>
+        </w:rPr>
+      </w:pPr>
+      <w:r>
+        <w:rPr>
+          <w:rFonts w:ascii="Helvetica" w:eastAsia="Times New Roman" w:hAnsi="Helvetica" w:cs="Helvetica"/>
+          <w:color w:val="666666"/>
+          <w:sz w:val="23"/>
+          <w:szCs w:val="23"/>
+          <w:lang w:val="en-US"/>
+        </w:rPr>
+        <w:t>To bring a new feature in the main branch, you can use a command “</w:t>
+      </w:r>
+      <w:proofErr w:type="spellStart"/>
+      <w:r>
+        <w:rPr>
+          <w:rFonts w:ascii="Helvetica" w:eastAsia="Times New Roman" w:hAnsi="Helvetica" w:cs="Helvetica"/>
+          <w:color w:val="666666"/>
+          <w:sz w:val="23"/>
+          <w:szCs w:val="23"/>
+          <w:lang w:val="en-US"/>
+        </w:rPr>
+        <w:t>git</w:t>
+      </w:r>
+      <w:proofErr w:type="spellEnd"/>
+      <w:r>
+        <w:rPr>
+          <w:rFonts w:ascii="Helvetica" w:eastAsia="Times New Roman" w:hAnsi="Helvetica" w:cs="Helvetica"/>
+          <w:color w:val="666666"/>
+          <w:sz w:val="23"/>
+          <w:szCs w:val="23"/>
+          <w:lang w:val="en-US"/>
+        </w:rPr>
+        <w:t xml:space="preserve"> merge” or “</w:t>
+      </w:r>
+      <w:proofErr w:type="spellStart"/>
+      <w:r>
+        <w:rPr>
+          <w:rFonts w:ascii="Helvetica" w:eastAsia="Times New Roman" w:hAnsi="Helvetica" w:cs="Helvetica"/>
+          <w:color w:val="666666"/>
+          <w:sz w:val="23"/>
+          <w:szCs w:val="23"/>
+          <w:lang w:val="en-US"/>
+        </w:rPr>
+        <w:t>git</w:t>
+      </w:r>
+      <w:proofErr w:type="spellEnd"/>
+      <w:r>
+        <w:rPr>
+          <w:rFonts w:ascii="Helvetica" w:eastAsia="Times New Roman" w:hAnsi="Helvetica" w:cs="Helvetica"/>
+          <w:color w:val="666666"/>
+          <w:sz w:val="23"/>
+          <w:szCs w:val="23"/>
+          <w:lang w:val="en-US"/>
+        </w:rPr>
+        <w:t xml:space="preserve"> pull command”.</w:t>
+      </w:r>
+    </w:p>
+    <w:p>
+      <w:pPr>
+        <w:pStyle w:val="a5"/>
+        <w:shd w:val="clear" w:color="auto" w:fill="FCFCFA"/>
+        <w:spacing w:before="0" w:beforeAutospacing="0" w:after="0" w:afterAutospacing="0" w:line="330" w:lineRule="atLeast"/>
+        <w:rPr>
+          <w:rFonts w:ascii="Arial" w:hAnsi="Arial" w:cs="Arial"/>
+          <w:b/>
+          <w:color w:val="4E443C"/>
+          <w:sz w:val="21"/>
+          <w:szCs w:val="21"/>
+          <w:shd w:val="clear" w:color="auto" w:fill="FCFCFA"/>
+          <w:lang w:val="en-US"/>
+        </w:rPr>
+      </w:pPr>
+      <w:r>
+        <w:rPr>
+          <w:rFonts w:ascii="Arial" w:hAnsi="Arial" w:cs="Arial"/>
+          <w:b/>
+          <w:color w:val="4E443C"/>
+          <w:sz w:val="21"/>
+          <w:szCs w:val="21"/>
+          <w:shd w:val="clear" w:color="auto" w:fill="FCFCFA"/>
+          <w:lang w:val="en-US"/>
+        </w:rPr>
+        <w:t>1</w:t>
+      </w:r>
+      <w:r>
+        <w:rPr>
+          <w:rFonts w:ascii="Arial" w:hAnsi="Arial" w:cs="Arial"/>
+          <w:b/>
+          <w:color w:val="4E443C"/>
+          <w:sz w:val="21"/>
+          <w:szCs w:val="21"/>
+          <w:shd w:val="clear" w:color="auto" w:fill="FCFCFA"/>
+          <w:lang w:val="en-US"/>
+        </w:rPr>
+        <w:t>5</w:t>
+      </w:r>
+      <w:r>
+        <w:rPr>
+          <w:rFonts w:ascii="Arial" w:hAnsi="Arial" w:cs="Arial"/>
+          <w:b/>
+          <w:color w:val="4E443C"/>
+          <w:sz w:val="21"/>
+          <w:szCs w:val="21"/>
+          <w:shd w:val="clear" w:color="auto" w:fill="FCFCFA"/>
+          <w:lang w:val="en-US"/>
+        </w:rPr>
+        <w:t>.</w:t>
+      </w:r>
+      <w:r>
+        <w:rPr>
+          <w:rFonts w:ascii="Arial" w:hAnsi="Arial" w:cs="Arial"/>
+          <w:b/>
+          <w:color w:val="4E443C"/>
+          <w:sz w:val="21"/>
+          <w:szCs w:val="21"/>
+          <w:shd w:val="clear" w:color="auto" w:fill="FCFCFA"/>
+          <w:lang w:val="en-US"/>
+        </w:rPr>
+        <w:t xml:space="preserve"> </w:t>
+      </w:r>
+      <w:proofErr w:type="gramStart"/>
+      <w:r>
+        <w:rPr>
+          <w:rFonts w:ascii="Arial" w:hAnsi="Arial" w:cs="Arial"/>
+          <w:b/>
+          <w:color w:val="4E443C"/>
+          <w:sz w:val="21"/>
+          <w:szCs w:val="21"/>
+          <w:shd w:val="clear" w:color="auto" w:fill="FCFCFA"/>
+          <w:lang w:val="en-US"/>
+        </w:rPr>
+        <w:t>how</w:t>
+      </w:r>
+      <w:proofErr w:type="gramEnd"/>
+      <w:r>
+        <w:rPr>
+          <w:rFonts w:ascii="Arial" w:hAnsi="Arial" w:cs="Arial"/>
+          <w:b/>
+          <w:color w:val="4E443C"/>
+          <w:sz w:val="21"/>
+          <w:szCs w:val="21"/>
+          <w:shd w:val="clear" w:color="auto" w:fill="FCFCFA"/>
+          <w:lang w:val="en-US"/>
+        </w:rPr>
+        <w:t xml:space="preserve"> to merge to branches? </w:t>
+      </w:r>
+    </w:p>
+    <w:p>
+      <w:pPr>
+        <w:pStyle w:val="a5"/>
+        <w:shd w:val="clear" w:color="auto" w:fill="FCFCFA"/>
+        <w:spacing w:before="0" w:beforeAutospacing="0" w:after="0" w:afterAutospacing="0" w:line="330" w:lineRule="atLeast"/>
+        <w:rPr>
+          <w:rFonts w:ascii="Arial" w:hAnsi="Arial" w:cs="Arial"/>
+          <w:color w:val="4E443C"/>
+          <w:sz w:val="21"/>
+          <w:szCs w:val="21"/>
+          <w:shd w:val="clear" w:color="auto" w:fill="FCFCFA"/>
+          <w:lang w:val="en-US"/>
+        </w:rPr>
+      </w:pPr>
+      <w:r>
+        <w:rPr>
+          <w:rFonts w:ascii="Arial" w:hAnsi="Arial" w:cs="Arial"/>
+          <w:color w:val="4E443C"/>
+          <w:sz w:val="21"/>
+          <w:szCs w:val="21"/>
+          <w:shd w:val="clear" w:color="auto" w:fill="FCFCFA"/>
+          <w:lang w:val="en-US"/>
+        </w:rPr>
+        <w:t xml:space="preserve">   </w:t>
+      </w:r>
+      <w:proofErr w:type="spellStart"/>
+      <w:r>
+        <w:rPr>
+          <w:rFonts w:ascii="Arial" w:hAnsi="Arial" w:cs="Arial"/>
+          <w:color w:val="4E443C"/>
+          <w:sz w:val="21"/>
+          <w:szCs w:val="21"/>
+          <w:shd w:val="clear" w:color="auto" w:fill="FCFCFA"/>
+          <w:lang w:val="en-US"/>
+        </w:rPr>
+        <w:t>Git</w:t>
+      </w:r>
+      <w:proofErr w:type="spellEnd"/>
+      <w:r>
+        <w:rPr>
+          <w:rFonts w:ascii="Arial" w:hAnsi="Arial" w:cs="Arial"/>
+          <w:color w:val="4E443C"/>
+          <w:sz w:val="21"/>
+          <w:szCs w:val="21"/>
+          <w:shd w:val="clear" w:color="auto" w:fill="FCFCFA"/>
+          <w:lang w:val="en-US"/>
+        </w:rPr>
+        <w:t xml:space="preserve"> merge &lt;branch name&gt; command will merge current branch with named.  </w:t>
+      </w:r>
+    </w:p>
+    <w:p>
+      <w:pPr>
+        <w:pStyle w:val="a5"/>
+        <w:shd w:val="clear" w:color="auto" w:fill="FCFCFA"/>
+        <w:spacing w:before="0" w:beforeAutospacing="0" w:after="0" w:afterAutospacing="0" w:line="330" w:lineRule="atLeast"/>
+        <w:rPr>
+          <w:rFonts w:ascii="Arial" w:hAnsi="Arial" w:cs="Arial"/>
+          <w:b/>
+          <w:color w:val="4E443C"/>
+          <w:sz w:val="21"/>
+          <w:szCs w:val="21"/>
+          <w:shd w:val="clear" w:color="auto" w:fill="FCFCFA"/>
+          <w:lang w:val="en-US"/>
+        </w:rPr>
+      </w:pPr>
+      <w:r>
+        <w:rPr>
+          <w:rFonts w:ascii="Arial" w:hAnsi="Arial" w:cs="Arial"/>
+          <w:b/>
+          <w:color w:val="4E443C"/>
+          <w:sz w:val="21"/>
+          <w:szCs w:val="21"/>
+          <w:shd w:val="clear" w:color="auto" w:fill="FCFCFA"/>
+          <w:lang w:val="en-US"/>
+        </w:rPr>
+        <w:t>16</w:t>
+      </w:r>
+      <w:proofErr w:type="gramStart"/>
+      <w:r>
+        <w:rPr>
+          <w:rFonts w:ascii="Arial" w:hAnsi="Arial" w:cs="Arial"/>
+          <w:b/>
+          <w:color w:val="4E443C"/>
+          <w:sz w:val="21"/>
+          <w:szCs w:val="21"/>
+          <w:shd w:val="clear" w:color="auto" w:fill="FCFCFA"/>
+          <w:lang w:val="en-US"/>
+        </w:rPr>
+        <w:t>.how</w:t>
+      </w:r>
+      <w:proofErr w:type="gramEnd"/>
+      <w:r>
+        <w:rPr>
+          <w:rFonts w:ascii="Arial" w:hAnsi="Arial" w:cs="Arial"/>
+          <w:b/>
+          <w:color w:val="4E443C"/>
+          <w:sz w:val="21"/>
+          <w:szCs w:val="21"/>
+          <w:shd w:val="clear" w:color="auto" w:fill="FCFCFA"/>
+          <w:lang w:val="en-US"/>
+        </w:rPr>
+        <w:t xml:space="preserve"> to see commit list? </w:t>
+      </w:r>
+    </w:p>
+    <w:p>
+      <w:pPr>
+        <w:pStyle w:val="a5"/>
+        <w:shd w:val="clear" w:color="auto" w:fill="FCFCFA"/>
+        <w:spacing w:before="0" w:beforeAutospacing="0" w:after="0" w:afterAutospacing="0" w:line="330" w:lineRule="atLeast"/>
+        <w:rPr>
+          <w:rFonts w:ascii="Arial" w:hAnsi="Arial" w:cs="Arial"/>
+          <w:color w:val="4E443C"/>
+          <w:sz w:val="21"/>
+          <w:szCs w:val="21"/>
+          <w:shd w:val="clear" w:color="auto" w:fill="FCFCFA"/>
+          <w:lang w:val="en-US"/>
+        </w:rPr>
+      </w:pPr>
+      <w:r>
+        <w:rPr>
+          <w:rFonts w:ascii="Arial" w:hAnsi="Arial" w:cs="Arial"/>
+          <w:color w:val="4E443C"/>
+          <w:sz w:val="21"/>
+          <w:szCs w:val="21"/>
+          <w:shd w:val="clear" w:color="auto" w:fill="FCFCFA"/>
+          <w:lang w:val="en-US"/>
+        </w:rPr>
+        <w:t xml:space="preserve"> Use </w:t>
+      </w:r>
+      <w:r>
+        <w:rPr>
+          <w:rFonts w:ascii="Arial" w:hAnsi="Arial" w:cs="Arial"/>
+          <w:color w:val="4E443C"/>
+          <w:sz w:val="21"/>
+          <w:szCs w:val="21"/>
+          <w:shd w:val="clear" w:color="auto" w:fill="FCFCFA"/>
+          <w:lang w:val="en-US"/>
+        </w:rPr>
+        <w:t>“</w:t>
+      </w:r>
+      <w:proofErr w:type="spellStart"/>
+      <w:r>
+        <w:rPr>
+          <w:rFonts w:ascii="Arial" w:hAnsi="Arial" w:cs="Arial"/>
+          <w:color w:val="4E443C"/>
+          <w:sz w:val="21"/>
+          <w:szCs w:val="21"/>
+          <w:shd w:val="clear" w:color="auto" w:fill="FCFCFA"/>
+          <w:lang w:val="en-US"/>
+        </w:rPr>
+        <w:t>Git</w:t>
+      </w:r>
+      <w:proofErr w:type="spellEnd"/>
+      <w:r>
+        <w:rPr>
+          <w:rFonts w:ascii="Arial" w:hAnsi="Arial" w:cs="Arial"/>
+          <w:color w:val="4E443C"/>
+          <w:sz w:val="21"/>
+          <w:szCs w:val="21"/>
+          <w:shd w:val="clear" w:color="auto" w:fill="FCFCFA"/>
+          <w:lang w:val="en-US"/>
+        </w:rPr>
+        <w:t xml:space="preserve"> log</w:t>
+      </w:r>
+      <w:r>
+        <w:rPr>
+          <w:rFonts w:ascii="Arial" w:hAnsi="Arial" w:cs="Arial"/>
+          <w:color w:val="4E443C"/>
+          <w:sz w:val="21"/>
+          <w:szCs w:val="21"/>
+          <w:shd w:val="clear" w:color="auto" w:fill="FCFCFA"/>
+          <w:lang w:val="en-US"/>
+        </w:rPr>
+        <w:t>”</w:t>
+      </w:r>
+      <w:r>
+        <w:rPr>
+          <w:rFonts w:ascii="Arial" w:hAnsi="Arial" w:cs="Arial"/>
+          <w:color w:val="4E443C"/>
+          <w:sz w:val="21"/>
+          <w:szCs w:val="21"/>
+          <w:shd w:val="clear" w:color="auto" w:fill="FCFCFA"/>
+          <w:lang w:val="en-US"/>
+        </w:rPr>
+        <w:t xml:space="preserve"> command.</w:t>
+      </w:r>
+    </w:p>
+    <w:p>
+      <w:pPr>
+        <w:pStyle w:val="a5"/>
+        <w:shd w:val="clear" w:color="auto" w:fill="FCFCFA"/>
+        <w:spacing w:before="0" w:beforeAutospacing="0" w:after="0" w:afterAutospacing="0" w:line="330" w:lineRule="atLeast"/>
+        <w:rPr>
+          <w:rFonts w:ascii="Arial" w:hAnsi="Arial" w:cs="Arial"/>
+          <w:b/>
+          <w:color w:val="4E443C"/>
+          <w:sz w:val="21"/>
+          <w:szCs w:val="21"/>
+          <w:shd w:val="clear" w:color="auto" w:fill="FCFCFA"/>
+          <w:lang w:val="en-US"/>
+        </w:rPr>
+      </w:pPr>
+      <w:r>
+        <w:rPr>
+          <w:rFonts w:ascii="Arial" w:hAnsi="Arial" w:cs="Arial"/>
+          <w:b/>
+          <w:color w:val="4E443C"/>
+          <w:sz w:val="21"/>
+          <w:szCs w:val="21"/>
+          <w:shd w:val="clear" w:color="auto" w:fill="FCFCFA"/>
+          <w:lang w:val="en-US"/>
+        </w:rPr>
+        <w:t>17</w:t>
+      </w:r>
+      <w:proofErr w:type="gramStart"/>
+      <w:r>
+        <w:rPr>
+          <w:rFonts w:ascii="Arial" w:hAnsi="Arial" w:cs="Arial"/>
+          <w:b/>
+          <w:color w:val="4E443C"/>
+          <w:sz w:val="21"/>
+          <w:szCs w:val="21"/>
+          <w:shd w:val="clear" w:color="auto" w:fill="FCFCFA"/>
+          <w:lang w:val="en-US"/>
+        </w:rPr>
+        <w:t>.how</w:t>
+      </w:r>
+      <w:proofErr w:type="gramEnd"/>
+      <w:r>
+        <w:rPr>
+          <w:rFonts w:ascii="Arial" w:hAnsi="Arial" w:cs="Arial"/>
+          <w:b/>
+          <w:color w:val="4E443C"/>
+          <w:sz w:val="21"/>
+          <w:szCs w:val="21"/>
+          <w:shd w:val="clear" w:color="auto" w:fill="FCFCFA"/>
+          <w:lang w:val="en-US"/>
+        </w:rPr>
+        <w:t xml:space="preserve"> to get changes from repository into current branch</w:t>
+      </w:r>
+      <w:r>
+        <w:rPr>
+          <w:rFonts w:ascii="Arial" w:hAnsi="Arial" w:cs="Arial"/>
+          <w:b/>
+          <w:color w:val="4E443C"/>
+          <w:sz w:val="21"/>
+          <w:szCs w:val="21"/>
+          <w:shd w:val="clear" w:color="auto" w:fill="FCFCFA"/>
+          <w:lang w:val="en-US"/>
+        </w:rPr>
+        <w:t xml:space="preserve">? </w:t>
+      </w:r>
+    </w:p>
+    <w:p>
+      <w:pPr>
+        <w:pStyle w:val="a5"/>
+        <w:shd w:val="clear" w:color="auto" w:fill="FCFCFA"/>
+        <w:spacing w:before="0" w:beforeAutospacing="0" w:after="0" w:afterAutospacing="0" w:line="330" w:lineRule="atLeast"/>
+        <w:rPr>
+          <w:rFonts w:ascii="Arial" w:hAnsi="Arial" w:cs="Arial"/>
+          <w:color w:val="4E443C"/>
+          <w:sz w:val="21"/>
+          <w:szCs w:val="21"/>
+          <w:shd w:val="clear" w:color="auto" w:fill="FCFCFA"/>
+          <w:lang w:val="en-US"/>
+        </w:rPr>
+      </w:pPr>
+      <w:r>
+        <w:rPr>
+          <w:rFonts w:ascii="Arial" w:hAnsi="Arial" w:cs="Arial"/>
+          <w:color w:val="4E443C"/>
+          <w:sz w:val="21"/>
+          <w:szCs w:val="21"/>
+          <w:shd w:val="clear" w:color="auto" w:fill="FCFCFA"/>
+          <w:lang w:val="en-US"/>
+        </w:rPr>
+        <w:t xml:space="preserve"> Use </w:t>
+      </w:r>
+      <w:r>
+        <w:rPr>
+          <w:rFonts w:ascii="Arial" w:hAnsi="Arial" w:cs="Arial"/>
+          <w:color w:val="4E443C"/>
+          <w:sz w:val="21"/>
+          <w:szCs w:val="21"/>
+          <w:shd w:val="clear" w:color="auto" w:fill="FCFCFA"/>
+          <w:lang w:val="en-US"/>
+        </w:rPr>
+        <w:t>“</w:t>
+      </w:r>
+      <w:proofErr w:type="spellStart"/>
+      <w:r>
+        <w:rPr>
+          <w:rFonts w:ascii="Arial" w:hAnsi="Arial" w:cs="Arial"/>
+          <w:color w:val="4E443C"/>
+          <w:sz w:val="21"/>
+          <w:szCs w:val="21"/>
+          <w:shd w:val="clear" w:color="auto" w:fill="FCFCFA"/>
+          <w:lang w:val="en-US"/>
+        </w:rPr>
+        <w:t>git</w:t>
+      </w:r>
+      <w:proofErr w:type="spellEnd"/>
+      <w:r>
+        <w:rPr>
+          <w:rFonts w:ascii="Arial" w:hAnsi="Arial" w:cs="Arial"/>
+          <w:color w:val="4E443C"/>
+          <w:sz w:val="21"/>
+          <w:szCs w:val="21"/>
+          <w:shd w:val="clear" w:color="auto" w:fill="FCFCFA"/>
+          <w:lang w:val="en-US"/>
+        </w:rPr>
+        <w:t xml:space="preserve"> pull</w:t>
+      </w:r>
+      <w:r>
+        <w:rPr>
+          <w:rFonts w:ascii="Arial" w:hAnsi="Arial" w:cs="Arial"/>
+          <w:color w:val="4E443C"/>
+          <w:sz w:val="21"/>
+          <w:szCs w:val="21"/>
+          <w:shd w:val="clear" w:color="auto" w:fill="FCFCFA"/>
+          <w:lang w:val="en-US"/>
+        </w:rPr>
+        <w:t>”</w:t>
+      </w:r>
+      <w:r>
+        <w:rPr>
+          <w:rFonts w:ascii="Arial" w:hAnsi="Arial" w:cs="Arial"/>
+          <w:color w:val="4E443C"/>
+          <w:sz w:val="21"/>
+          <w:szCs w:val="21"/>
+          <w:shd w:val="clear" w:color="auto" w:fill="FCFCFA"/>
+          <w:lang w:val="en-US"/>
+        </w:rPr>
+        <w:t xml:space="preserve"> command.</w:t>
+      </w:r>
+    </w:p>
+    <w:p>
+      <w:pPr>
+        <w:pStyle w:val="a5"/>
+        <w:shd w:val="clear" w:color="auto" w:fill="FCFCFA"/>
+        <w:spacing w:before="0" w:beforeAutospacing="0" w:after="0" w:afterAutospacing="0" w:line="330" w:lineRule="atLeast"/>
+        <w:rPr>
+          <w:rFonts w:ascii="Arial" w:hAnsi="Arial" w:cs="Arial"/>
+          <w:b/>
+          <w:color w:val="4E443C"/>
+          <w:sz w:val="21"/>
+          <w:szCs w:val="21"/>
+          <w:shd w:val="clear" w:color="auto" w:fill="FCFCFA"/>
+          <w:lang w:val="en-US"/>
+        </w:rPr>
+      </w:pPr>
+      <w:r>
+        <w:rPr>
+          <w:rFonts w:ascii="Arial" w:hAnsi="Arial" w:cs="Arial"/>
+          <w:b/>
+          <w:color w:val="4E443C"/>
+          <w:sz w:val="21"/>
+          <w:szCs w:val="21"/>
+          <w:shd w:val="clear" w:color="auto" w:fill="FCFCFA"/>
+          <w:lang w:val="en-US"/>
+        </w:rPr>
+        <w:t>18</w:t>
+      </w:r>
+      <w:proofErr w:type="gramStart"/>
+      <w:r>
+        <w:rPr>
+          <w:rFonts w:ascii="Arial" w:hAnsi="Arial" w:cs="Arial"/>
+          <w:b/>
+          <w:color w:val="4E443C"/>
+          <w:sz w:val="21"/>
+          <w:szCs w:val="21"/>
+          <w:shd w:val="clear" w:color="auto" w:fill="FCFCFA"/>
+          <w:lang w:val="en-US"/>
+        </w:rPr>
+        <w:t>.how</w:t>
+      </w:r>
+      <w:proofErr w:type="gramEnd"/>
+      <w:r>
+        <w:rPr>
+          <w:rFonts w:ascii="Arial" w:hAnsi="Arial" w:cs="Arial"/>
+          <w:b/>
+          <w:color w:val="4E443C"/>
+          <w:sz w:val="21"/>
+          <w:szCs w:val="21"/>
+          <w:shd w:val="clear" w:color="auto" w:fill="FCFCFA"/>
+          <w:lang w:val="en-US"/>
+        </w:rPr>
+        <w:t xml:space="preserve"> to get changes from server w</w:t>
+      </w:r>
+      <w:r>
+        <w:rPr>
+          <w:rFonts w:ascii="Arial" w:hAnsi="Arial" w:cs="Arial"/>
+          <w:b/>
+          <w:color w:val="4E443C"/>
+          <w:sz w:val="21"/>
+          <w:szCs w:val="21"/>
+          <w:shd w:val="clear" w:color="auto" w:fill="FCFCFA"/>
+          <w:lang w:val="en-US"/>
+        </w:rPr>
+        <w:t>ithout work</w:t>
+      </w:r>
+      <w:r>
+        <w:rPr>
+          <w:rFonts w:ascii="Arial" w:hAnsi="Arial" w:cs="Arial"/>
+          <w:b/>
+          <w:color w:val="4E443C"/>
+          <w:sz w:val="21"/>
+          <w:szCs w:val="21"/>
+          <w:shd w:val="clear" w:color="auto" w:fill="FCFCFA"/>
+          <w:lang w:val="en-US"/>
+        </w:rPr>
+        <w:t xml:space="preserve"> directory update? </w:t>
+      </w:r>
+    </w:p>
+    <w:p>
+      <w:pPr>
+        <w:pStyle w:val="a5"/>
+        <w:shd w:val="clear" w:color="auto" w:fill="FFFFFF"/>
+        <w:spacing w:before="0" w:beforeAutospacing="0" w:after="0" w:afterAutospacing="0" w:line="371" w:lineRule="atLeast"/>
+        <w:textAlignment w:val="baseline"/>
+        <w:rPr>
+          <w:rFonts w:ascii="Arial" w:hAnsi="Arial" w:cs="Arial"/>
+          <w:color w:val="4E443C"/>
+          <w:sz w:val="21"/>
+          <w:szCs w:val="21"/>
+          <w:shd w:val="clear" w:color="auto" w:fill="FCFCFA"/>
+          <w:lang w:val="en-US"/>
+        </w:rPr>
+      </w:pPr>
+      <w:r>
+        <w:rPr>
+          <w:rFonts w:ascii="Arial" w:hAnsi="Arial" w:cs="Arial"/>
+          <w:color w:val="4E443C"/>
+          <w:sz w:val="21"/>
+          <w:szCs w:val="21"/>
+          <w:shd w:val="clear" w:color="auto" w:fill="FCFCFA"/>
+          <w:lang w:val="en-US"/>
+        </w:rPr>
+        <w:t xml:space="preserve">Use </w:t>
+      </w:r>
+      <w:r>
+        <w:rPr>
+          <w:rFonts w:ascii="Arial" w:hAnsi="Arial" w:cs="Arial"/>
+          <w:color w:val="4E443C"/>
+          <w:sz w:val="21"/>
+          <w:szCs w:val="21"/>
+          <w:shd w:val="clear" w:color="auto" w:fill="FCFCFA"/>
+          <w:lang w:val="en-US"/>
+        </w:rPr>
+        <w:t>“</w:t>
+      </w:r>
+      <w:proofErr w:type="spellStart"/>
+      <w:r>
+        <w:rPr>
+          <w:rFonts w:ascii="Arial" w:hAnsi="Arial" w:cs="Arial"/>
+          <w:color w:val="4E443C"/>
+          <w:sz w:val="21"/>
+          <w:szCs w:val="21"/>
+          <w:shd w:val="clear" w:color="auto" w:fill="FCFCFA"/>
+          <w:lang w:val="en-US"/>
+        </w:rPr>
+        <w:t>git</w:t>
+      </w:r>
+      <w:proofErr w:type="spellEnd"/>
+      <w:r>
+        <w:rPr>
+          <w:rFonts w:ascii="Arial" w:hAnsi="Arial" w:cs="Arial"/>
+          <w:color w:val="4E443C"/>
+          <w:sz w:val="21"/>
+          <w:szCs w:val="21"/>
+          <w:shd w:val="clear" w:color="auto" w:fill="FCFCFA"/>
+          <w:lang w:val="en-US"/>
+        </w:rPr>
+        <w:t xml:space="preserve"> fetch</w:t>
+      </w:r>
+      <w:r>
+        <w:rPr>
+          <w:rFonts w:ascii="Arial" w:hAnsi="Arial" w:cs="Arial"/>
+          <w:color w:val="4E443C"/>
+          <w:sz w:val="21"/>
+          <w:szCs w:val="21"/>
+          <w:shd w:val="clear" w:color="auto" w:fill="FCFCFA"/>
+          <w:lang w:val="en-US"/>
+        </w:rPr>
+        <w:t>”</w:t>
+      </w:r>
+      <w:r>
+        <w:rPr>
+          <w:rFonts w:ascii="Arial" w:hAnsi="Arial" w:cs="Arial"/>
+          <w:color w:val="4E443C"/>
+          <w:sz w:val="21"/>
+          <w:szCs w:val="21"/>
+          <w:shd w:val="clear" w:color="auto" w:fill="FCFCFA"/>
+          <w:lang w:val="en-US"/>
+        </w:rPr>
+        <w:t xml:space="preserve"> command.</w:t>
+      </w:r>
+    </w:p>
+    <w:p>
+      <w:pPr>
+        <w:pStyle w:val="a5"/>
+        <w:shd w:val="clear" w:color="auto" w:fill="FFFFFF"/>
+        <w:spacing w:before="0" w:beforeAutospacing="0" w:after="0" w:afterAutospacing="0" w:line="371" w:lineRule="atLeast"/>
+        <w:textAlignment w:val="baseline"/>
+        <w:rPr>
+          <w:rFonts w:ascii="Helvetica" w:hAnsi="Helvetica" w:cs="Helvetica"/>
+          <w:color w:val="666666"/>
+          <w:sz w:val="23"/>
+          <w:szCs w:val="23"/>
+          <w:lang w:val="en-US"/>
+        </w:rPr>
+      </w:pPr>
+      <w:r>
+        <w:rPr>
+          <w:rStyle w:val="apple-converted-space"/>
+          <w:rFonts w:ascii="inherit" w:hAnsi="inherit" w:cs="Helvetica"/>
+          <w:b/>
+          <w:bCs/>
+          <w:color w:val="000000"/>
+          <w:sz w:val="23"/>
+          <w:szCs w:val="23"/>
+          <w:bdr w:val="none" w:sz="0" w:space="0" w:color="auto" w:frame="1"/>
+          <w:lang w:val="en-US"/>
+        </w:rPr>
+        <w:t> </w:t>
+      </w:r>
+      <w:r>
+        <w:rPr>
+          <w:rStyle w:val="apple-converted-space"/>
+          <w:rFonts w:ascii="inherit" w:hAnsi="inherit" w:cs="Helvetica"/>
+          <w:b/>
+          <w:bCs/>
+          <w:color w:val="000000"/>
+          <w:sz w:val="23"/>
+          <w:szCs w:val="23"/>
+          <w:bdr w:val="none" w:sz="0" w:space="0" w:color="auto" w:frame="1"/>
+          <w:lang w:val="en-US"/>
+        </w:rPr>
+        <w:t>19</w:t>
+      </w:r>
+      <w:proofErr w:type="gramStart"/>
+      <w:r>
+        <w:rPr>
+          <w:rStyle w:val="apple-converted-space"/>
+          <w:rFonts w:ascii="inherit" w:hAnsi="inherit" w:cs="Helvetica"/>
+          <w:b/>
+          <w:bCs/>
+          <w:color w:val="000000"/>
+          <w:sz w:val="23"/>
+          <w:szCs w:val="23"/>
+          <w:bdr w:val="none" w:sz="0" w:space="0" w:color="auto" w:frame="1"/>
+          <w:lang w:val="en-US"/>
+        </w:rPr>
+        <w:t>.</w:t>
+      </w:r>
+      <w:r>
+        <w:rPr>
+          <w:rFonts w:ascii="inherit" w:hAnsi="inherit" w:cs="Helvetica"/>
+          <w:b/>
+          <w:bCs/>
+          <w:color w:val="000000"/>
+          <w:sz w:val="23"/>
+          <w:szCs w:val="23"/>
+          <w:bdr w:val="none" w:sz="0" w:space="0" w:color="auto" w:frame="1"/>
+          <w:lang w:val="en-US"/>
+        </w:rPr>
+        <w:t>What</w:t>
+      </w:r>
+      <w:proofErr w:type="gramEnd"/>
+      <w:r>
+        <w:rPr>
+          <w:rFonts w:ascii="inherit" w:hAnsi="inherit" w:cs="Helvetica"/>
+          <w:b/>
+          <w:bCs/>
+          <w:color w:val="000000"/>
+          <w:sz w:val="23"/>
+          <w:szCs w:val="23"/>
+          <w:bdr w:val="none" w:sz="0" w:space="0" w:color="auto" w:frame="1"/>
+          <w:lang w:val="en-US"/>
+        </w:rPr>
+        <w:t xml:space="preserve"> is the function of ‘</w:t>
+      </w:r>
+      <w:proofErr w:type="spellStart"/>
+      <w:r>
+        <w:rPr>
+          <w:rFonts w:ascii="inherit" w:hAnsi="inherit" w:cs="Helvetica"/>
+          <w:b/>
+          <w:bCs/>
+          <w:color w:val="000000"/>
+          <w:sz w:val="23"/>
+          <w:szCs w:val="23"/>
+          <w:bdr w:val="none" w:sz="0" w:space="0" w:color="auto" w:frame="1"/>
+          <w:lang w:val="en-US"/>
+        </w:rPr>
+        <w:t>git</w:t>
+      </w:r>
+      <w:proofErr w:type="spellEnd"/>
+      <w:r>
+        <w:rPr>
+          <w:rFonts w:ascii="inherit" w:hAnsi="inherit" w:cs="Helvetica"/>
+          <w:b/>
+          <w:bCs/>
+          <w:color w:val="000000"/>
+          <w:sz w:val="23"/>
+          <w:szCs w:val="23"/>
+          <w:bdr w:val="none" w:sz="0" w:space="0" w:color="auto" w:frame="1"/>
+          <w:lang w:val="en-US"/>
+        </w:rPr>
+        <w:t xml:space="preserve"> reset’?</w:t>
+      </w:r>
+    </w:p>
+    <w:p>
+      <w:pPr>
+        <w:pStyle w:val="a5"/>
+        <w:shd w:val="clear" w:color="auto" w:fill="FFFFFF"/>
+        <w:spacing w:before="204" w:beforeAutospacing="0" w:after="204" w:afterAutospacing="0" w:line="371" w:lineRule="atLeast"/>
+        <w:textAlignment w:val="baseline"/>
+        <w:rPr>
+          <w:rFonts w:ascii="Helvetica" w:hAnsi="Helvetica" w:cs="Helvetica"/>
+          <w:color w:val="666666"/>
+          <w:sz w:val="23"/>
+          <w:szCs w:val="23"/>
+          <w:lang w:val="en-US"/>
+        </w:rPr>
+      </w:pPr>
+      <w:r>
+        <w:rPr>
+          <w:rFonts w:ascii="Helvetica" w:hAnsi="Helvetica" w:cs="Helvetica"/>
+          <w:color w:val="666666"/>
+          <w:sz w:val="23"/>
+          <w:szCs w:val="23"/>
+          <w:lang w:val="en-US"/>
+        </w:rPr>
+        <w:t>The function of ‘</w:t>
+      </w:r>
+      <w:proofErr w:type="spellStart"/>
+      <w:r>
+        <w:rPr>
+          <w:rFonts w:ascii="Helvetica" w:hAnsi="Helvetica" w:cs="Helvetica"/>
+          <w:color w:val="666666"/>
+          <w:sz w:val="23"/>
+          <w:szCs w:val="23"/>
+          <w:lang w:val="en-US"/>
+        </w:rPr>
+        <w:t>Git</w:t>
+      </w:r>
+      <w:proofErr w:type="spellEnd"/>
+      <w:r>
+        <w:rPr>
+          <w:rFonts w:ascii="Helvetica" w:hAnsi="Helvetica" w:cs="Helvetica"/>
+          <w:color w:val="666666"/>
+          <w:sz w:val="23"/>
+          <w:szCs w:val="23"/>
+          <w:lang w:val="en-US"/>
+        </w:rPr>
+        <w:t xml:space="preserve"> Reset’ is to reset your index as well as the working directory to the state of your last commit.</w:t>
+      </w:r>
+      <w:r>
+        <w:rPr>
+          <w:rFonts w:ascii="Arial" w:hAnsi="Arial" w:cs="Arial"/>
+          <w:color w:val="4E443C"/>
+          <w:sz w:val="21"/>
+          <w:szCs w:val="21"/>
+          <w:shd w:val="clear" w:color="auto" w:fill="FCFCFA"/>
+          <w:lang w:val="en-US"/>
+        </w:rPr>
+        <w:br/>
+      </w:r>
+      <w:r>
+        <w:rPr>
+          <w:rFonts w:ascii="Arial" w:hAnsi="Arial" w:cs="Arial"/>
+          <w:b/>
+          <w:color w:val="4E443C"/>
+          <w:sz w:val="21"/>
+          <w:szCs w:val="21"/>
+          <w:shd w:val="clear" w:color="auto" w:fill="FCFCFA"/>
+          <w:lang w:val="en-US"/>
+        </w:rPr>
+        <w:t>20</w:t>
+      </w:r>
+      <w:r>
+        <w:rPr>
+          <w:rFonts w:ascii="Arial" w:hAnsi="Arial" w:cs="Arial"/>
+          <w:b/>
+          <w:color w:val="4E443C"/>
+          <w:sz w:val="21"/>
+          <w:szCs w:val="21"/>
+          <w:shd w:val="clear" w:color="auto" w:fill="FCFCFA"/>
+          <w:lang w:val="en-US"/>
+        </w:rPr>
+        <w:t>.</w:t>
+      </w:r>
+      <w:r>
+        <w:rPr>
+          <w:rFonts w:ascii="inherit" w:hAnsi="inherit" w:cs="Helvetica"/>
+          <w:b/>
+          <w:bCs/>
+          <w:color w:val="000000"/>
+          <w:sz w:val="23"/>
+          <w:szCs w:val="23"/>
+          <w:bdr w:val="none" w:sz="0" w:space="0" w:color="auto" w:frame="1"/>
+          <w:lang w:val="en-US"/>
+        </w:rPr>
+        <w:t xml:space="preserve"> What is GIT stash?</w:t>
+      </w:r>
+    </w:p>
+    <w:p>
+      <w:pPr>
+        <w:shd w:val="clear" w:color="auto" w:fill="FFFFFF"/>
+        <w:spacing w:before="204" w:after="204" w:line="371" w:lineRule="atLeast"/>
+        <w:textAlignment w:val="baseline"/>
+        <w:rPr>
+          <w:rFonts w:ascii="Helvetica" w:eastAsia="Times New Roman" w:hAnsi="Helvetica" w:cs="Helvetica"/>
+          <w:color w:val="666666"/>
+          <w:sz w:val="23"/>
+          <w:szCs w:val="23"/>
+          <w:lang w:val="en-US"/>
+        </w:rPr>
+      </w:pPr>
+      <w:r>
+        <w:rPr>
+          <w:rFonts w:ascii="Helvetica" w:eastAsia="Times New Roman" w:hAnsi="Helvetica" w:cs="Helvetica"/>
+          <w:color w:val="666666"/>
+          <w:sz w:val="23"/>
+          <w:szCs w:val="23"/>
+          <w:lang w:val="en-US"/>
+        </w:rPr>
+        <w:t xml:space="preserve">GIT stash takes the current state of the working directory and </w:t>
+      </w:r>
+      <w:proofErr w:type="gramStart"/>
+      <w:r>
+        <w:rPr>
+          <w:rFonts w:ascii="Helvetica" w:eastAsia="Times New Roman" w:hAnsi="Helvetica" w:cs="Helvetica"/>
+          <w:color w:val="666666"/>
+          <w:sz w:val="23"/>
+          <w:szCs w:val="23"/>
+          <w:lang w:val="en-US"/>
+        </w:rPr>
+        <w:t>index and puts in on the stack for later</w:t>
+      </w:r>
+      <w:proofErr w:type="gramEnd"/>
+      <w:r>
+        <w:rPr>
+          <w:rFonts w:ascii="Helvetica" w:eastAsia="Times New Roman" w:hAnsi="Helvetica" w:cs="Helvetica"/>
+          <w:color w:val="666666"/>
+          <w:sz w:val="23"/>
+          <w:szCs w:val="23"/>
+          <w:lang w:val="en-US"/>
+        </w:rPr>
+        <w:t xml:space="preserve"> and gives you back a clean working directory.  </w:t>
+      </w:r>
+      <w:proofErr w:type="gramStart"/>
+      <w:r>
+        <w:rPr>
+          <w:rFonts w:ascii="Helvetica" w:eastAsia="Times New Roman" w:hAnsi="Helvetica" w:cs="Helvetica"/>
+          <w:color w:val="666666"/>
+          <w:sz w:val="23"/>
+          <w:szCs w:val="23"/>
+          <w:lang w:val="en-US"/>
+        </w:rPr>
+        <w:t>So</w:t>
+      </w:r>
+      <w:proofErr w:type="gramEnd"/>
+      <w:r>
+        <w:rPr>
+          <w:rFonts w:ascii="Helvetica" w:eastAsia="Times New Roman" w:hAnsi="Helvetica" w:cs="Helvetica"/>
+          <w:color w:val="666666"/>
+          <w:sz w:val="23"/>
+          <w:szCs w:val="23"/>
+          <w:lang w:val="en-US"/>
+        </w:rPr>
+        <w:t xml:space="preserve"> in case if you are in the middle of something and need to jump over to the other job, and at the same time you don’t want to lose your current edits then you can use GIT stash.</w:t>
+      </w:r>
+    </w:p>
+    <w:p>
+      <w:pPr>
+        <w:shd w:val="clear" w:color="auto" w:fill="FFFFFF"/>
+        <w:spacing w:before="204" w:after="204" w:line="371" w:lineRule="atLeast"/>
+        <w:textAlignment w:val="baseline"/>
+        <w:rPr>
+          <w:rFonts w:ascii="Helvetica" w:eastAsia="Times New Roman" w:hAnsi="Helvetica" w:cs="Helvetica"/>
+          <w:color w:val="666666"/>
+          <w:sz w:val="23"/>
+          <w:szCs w:val="23"/>
+          <w:lang w:val="en-US"/>
+        </w:rPr>
+      </w:pPr>
+      <w:r>
+        <w:rPr>
+          <w:rFonts w:ascii="inherit" w:eastAsia="Times New Roman" w:hAnsi="inherit" w:cs="Helvetica"/>
+          <w:b/>
+          <w:bCs/>
+          <w:color w:val="000000"/>
+          <w:sz w:val="23"/>
+          <w:szCs w:val="23"/>
+          <w:bdr w:val="none" w:sz="0" w:space="0" w:color="auto" w:frame="1"/>
+          <w:lang w:val="en-US"/>
+        </w:rPr>
+        <w:t>21.</w:t>
+      </w:r>
+      <w:r>
+        <w:rPr>
+          <w:rFonts w:ascii="inherit" w:eastAsia="Times New Roman" w:hAnsi="inherit" w:cs="Helvetica"/>
+          <w:b/>
+          <w:bCs/>
+          <w:color w:val="000000"/>
+          <w:sz w:val="23"/>
+          <w:szCs w:val="23"/>
+          <w:bdr w:val="none" w:sz="0" w:space="0" w:color="auto" w:frame="1"/>
+          <w:lang w:val="en-US"/>
+        </w:rPr>
+        <w:t> What is GIT stash drop?</w:t>
+      </w:r>
+    </w:p>
+    <w:p>
+      <w:pPr>
+        <w:shd w:val="clear" w:color="auto" w:fill="FFFFFF"/>
+        <w:spacing w:before="204" w:after="204" w:line="371" w:lineRule="atLeast"/>
+        <w:textAlignment w:val="baseline"/>
+        <w:rPr>
+          <w:rFonts w:ascii="Helvetica" w:eastAsia="Times New Roman" w:hAnsi="Helvetica" w:cs="Helvetica"/>
+          <w:color w:val="666666"/>
+          <w:sz w:val="23"/>
+          <w:szCs w:val="23"/>
+          <w:lang w:val="en-US"/>
+        </w:rPr>
+      </w:pPr>
+      <w:r>
+        <w:rPr>
+          <w:rFonts w:ascii="Helvetica" w:eastAsia="Times New Roman" w:hAnsi="Helvetica" w:cs="Helvetica"/>
+          <w:color w:val="666666"/>
+          <w:sz w:val="23"/>
+          <w:szCs w:val="23"/>
+          <w:lang w:val="en-US"/>
+        </w:rPr>
+        <w:t xml:space="preserve">When you are done with the stashed item or want to remove it from the list, run the </w:t>
+      </w:r>
+      <w:proofErr w:type="spellStart"/>
+      <w:r>
+        <w:rPr>
+          <w:rFonts w:ascii="Helvetica" w:eastAsia="Times New Roman" w:hAnsi="Helvetica" w:cs="Helvetica"/>
+          <w:color w:val="666666"/>
+          <w:sz w:val="23"/>
+          <w:szCs w:val="23"/>
+          <w:lang w:val="en-US"/>
+        </w:rPr>
+        <w:t>git</w:t>
+      </w:r>
+      <w:proofErr w:type="spellEnd"/>
+      <w:r>
+        <w:rPr>
+          <w:rFonts w:ascii="Helvetica" w:eastAsia="Times New Roman" w:hAnsi="Helvetica" w:cs="Helvetica"/>
+          <w:color w:val="666666"/>
+          <w:sz w:val="23"/>
+          <w:szCs w:val="23"/>
+          <w:lang w:val="en-US"/>
+        </w:rPr>
+        <w:t xml:space="preserve"> ‘stash drop’ command.  It will remove the last added stash item by default, and it </w:t>
+      </w:r>
+      <w:proofErr w:type="gramStart"/>
+      <w:r>
+        <w:rPr>
+          <w:rFonts w:ascii="Helvetica" w:eastAsia="Times New Roman" w:hAnsi="Helvetica" w:cs="Helvetica"/>
+          <w:color w:val="666666"/>
+          <w:sz w:val="23"/>
+          <w:szCs w:val="23"/>
+          <w:lang w:val="en-US"/>
+        </w:rPr>
+        <w:t>can also</w:t>
+      </w:r>
+      <w:proofErr w:type="gramEnd"/>
+      <w:r>
+        <w:rPr>
+          <w:rFonts w:ascii="Helvetica" w:eastAsia="Times New Roman" w:hAnsi="Helvetica" w:cs="Helvetica"/>
+          <w:color w:val="666666"/>
+          <w:sz w:val="23"/>
+          <w:szCs w:val="23"/>
+          <w:lang w:val="en-US"/>
+        </w:rPr>
+        <w:t xml:space="preserve"> remove a specific item if you include as an argument.</w:t>
+      </w:r>
+    </w:p>
+    <w:p>
+      <w:pPr>
+        <w:shd w:val="clear" w:color="auto" w:fill="FFFFFF"/>
+        <w:spacing w:after="0" w:line="371" w:lineRule="atLeast"/>
+        <w:textAlignment w:val="baseline"/>
+        <w:rPr>
+          <w:rFonts w:ascii="Helvetica" w:eastAsia="Times New Roman" w:hAnsi="Helvetica" w:cs="Helvetica"/>
+          <w:color w:val="666666"/>
+          <w:sz w:val="23"/>
+          <w:szCs w:val="23"/>
+          <w:lang w:val="en-US"/>
+        </w:rPr>
+      </w:pPr>
+      <w:r>
+        <w:rPr>
+          <w:rFonts w:ascii="inherit" w:eastAsia="Times New Roman" w:hAnsi="inherit" w:cs="Helvetica"/>
+          <w:b/>
+          <w:bCs/>
+          <w:color w:val="000000"/>
+          <w:sz w:val="23"/>
+          <w:szCs w:val="23"/>
+          <w:bdr w:val="none" w:sz="0" w:space="0" w:color="auto" w:frame="1"/>
+          <w:lang w:val="en-US"/>
+        </w:rPr>
+        <w:lastRenderedPageBreak/>
+        <w:t>22</w:t>
+      </w:r>
+      <w:proofErr w:type="gramStart"/>
+      <w:r>
+        <w:rPr>
+          <w:rFonts w:ascii="inherit" w:eastAsia="Times New Roman" w:hAnsi="inherit" w:cs="Helvetica"/>
+          <w:b/>
+          <w:bCs/>
+          <w:color w:val="000000"/>
+          <w:sz w:val="23"/>
+          <w:szCs w:val="23"/>
+          <w:bdr w:val="none" w:sz="0" w:space="0" w:color="auto" w:frame="1"/>
+          <w:lang w:val="en-US"/>
+        </w:rPr>
+        <w:t>.</w:t>
+      </w:r>
+      <w:r>
+        <w:rPr>
+          <w:rFonts w:ascii="inherit" w:eastAsia="Times New Roman" w:hAnsi="inherit" w:cs="Helvetica"/>
+          <w:b/>
+          <w:bCs/>
+          <w:color w:val="000000"/>
+          <w:sz w:val="23"/>
+          <w:szCs w:val="23"/>
+          <w:bdr w:val="none" w:sz="0" w:space="0" w:color="auto" w:frame="1"/>
+          <w:lang w:val="en-US"/>
+        </w:rPr>
+        <w:t>What</w:t>
+      </w:r>
+      <w:proofErr w:type="gramEnd"/>
+      <w:r>
+        <w:rPr>
+          <w:rFonts w:ascii="inherit" w:eastAsia="Times New Roman" w:hAnsi="inherit" w:cs="Helvetica"/>
+          <w:b/>
+          <w:bCs/>
+          <w:color w:val="000000"/>
+          <w:sz w:val="23"/>
+          <w:szCs w:val="23"/>
+          <w:bdr w:val="none" w:sz="0" w:space="0" w:color="auto" w:frame="1"/>
+          <w:lang w:val="en-US"/>
+        </w:rPr>
+        <w:t xml:space="preserve"> is the function of ‘</w:t>
+      </w:r>
+      <w:proofErr w:type="spellStart"/>
+      <w:r>
+        <w:rPr>
+          <w:rFonts w:ascii="inherit" w:eastAsia="Times New Roman" w:hAnsi="inherit" w:cs="Helvetica"/>
+          <w:b/>
+          <w:bCs/>
+          <w:color w:val="000000"/>
+          <w:sz w:val="23"/>
+          <w:szCs w:val="23"/>
+          <w:bdr w:val="none" w:sz="0" w:space="0" w:color="auto" w:frame="1"/>
+          <w:lang w:val="en-US"/>
+        </w:rPr>
+        <w:t>git</w:t>
+      </w:r>
+      <w:proofErr w:type="spellEnd"/>
+      <w:r>
+        <w:rPr>
+          <w:rFonts w:ascii="inherit" w:eastAsia="Times New Roman" w:hAnsi="inherit" w:cs="Helvetica"/>
+          <w:b/>
+          <w:bCs/>
+          <w:color w:val="000000"/>
+          <w:sz w:val="23"/>
+          <w:szCs w:val="23"/>
+          <w:bdr w:val="none" w:sz="0" w:space="0" w:color="auto" w:frame="1"/>
+          <w:lang w:val="en-US"/>
+        </w:rPr>
+        <w:t xml:space="preserve"> stash apply’?</w:t>
+      </w:r>
+    </w:p>
+    <w:p>
+      <w:pPr>
+        <w:shd w:val="clear" w:color="auto" w:fill="FFFFFF"/>
+        <w:spacing w:before="204" w:after="204" w:line="371" w:lineRule="atLeast"/>
+        <w:textAlignment w:val="baseline"/>
+        <w:rPr>
+          <w:rFonts w:ascii="Helvetica" w:eastAsia="Times New Roman" w:hAnsi="Helvetica" w:cs="Helvetica"/>
+          <w:color w:val="666666"/>
+          <w:sz w:val="23"/>
+          <w:szCs w:val="23"/>
+          <w:lang w:val="en-US"/>
+        </w:rPr>
+      </w:pPr>
+      <w:r>
+        <w:rPr>
+          <w:rFonts w:ascii="Helvetica" w:eastAsia="Times New Roman" w:hAnsi="Helvetica" w:cs="Helvetica"/>
+          <w:color w:val="666666"/>
+          <w:sz w:val="23"/>
+          <w:szCs w:val="23"/>
+          <w:lang w:val="en-US"/>
+        </w:rPr>
+        <w:t>When you want to continue working where you have left your work, ‘</w:t>
+      </w:r>
+      <w:proofErr w:type="spellStart"/>
+      <w:r>
+        <w:rPr>
+          <w:rFonts w:ascii="Helvetica" w:eastAsia="Times New Roman" w:hAnsi="Helvetica" w:cs="Helvetica"/>
+          <w:color w:val="666666"/>
+          <w:sz w:val="23"/>
+          <w:szCs w:val="23"/>
+          <w:lang w:val="en-US"/>
+        </w:rPr>
+        <w:t>git</w:t>
+      </w:r>
+      <w:proofErr w:type="spellEnd"/>
+      <w:r>
+        <w:rPr>
+          <w:rFonts w:ascii="Helvetica" w:eastAsia="Times New Roman" w:hAnsi="Helvetica" w:cs="Helvetica"/>
+          <w:color w:val="666666"/>
+          <w:sz w:val="23"/>
+          <w:szCs w:val="23"/>
+          <w:lang w:val="en-US"/>
+        </w:rPr>
+        <w:t xml:space="preserve"> stash apply’ command </w:t>
+      </w:r>
+      <w:proofErr w:type="gramStart"/>
+      <w:r>
+        <w:rPr>
+          <w:rFonts w:ascii="Helvetica" w:eastAsia="Times New Roman" w:hAnsi="Helvetica" w:cs="Helvetica"/>
+          <w:color w:val="666666"/>
+          <w:sz w:val="23"/>
+          <w:szCs w:val="23"/>
+          <w:lang w:val="en-US"/>
+        </w:rPr>
+        <w:t>is used</w:t>
+      </w:r>
+      <w:proofErr w:type="gramEnd"/>
+      <w:r>
+        <w:rPr>
+          <w:rFonts w:ascii="Helvetica" w:eastAsia="Times New Roman" w:hAnsi="Helvetica" w:cs="Helvetica"/>
+          <w:color w:val="666666"/>
+          <w:sz w:val="23"/>
+          <w:szCs w:val="23"/>
+          <w:lang w:val="en-US"/>
+        </w:rPr>
+        <w:t xml:space="preserve"> to bring back the saved changes onto the working directory.</w:t>
+      </w:r>
+    </w:p>
+    <w:p>
+      <w:pPr>
+        <w:shd w:val="clear" w:color="auto" w:fill="FFFFFF"/>
+        <w:spacing w:after="0" w:line="371" w:lineRule="atLeast"/>
+        <w:textAlignment w:val="baseline"/>
+        <w:rPr>
+          <w:rFonts w:ascii="Helvetica" w:eastAsia="Times New Roman" w:hAnsi="Helvetica" w:cs="Helvetica"/>
+          <w:color w:val="666666"/>
+          <w:sz w:val="23"/>
+          <w:szCs w:val="23"/>
+          <w:lang w:val="en-US"/>
+        </w:rPr>
+      </w:pPr>
+      <w:r>
+        <w:rPr>
+          <w:rFonts w:ascii="inherit" w:eastAsia="Times New Roman" w:hAnsi="inherit" w:cs="Helvetica"/>
+          <w:b/>
+          <w:bCs/>
+          <w:color w:val="000000"/>
+          <w:sz w:val="23"/>
+          <w:szCs w:val="23"/>
+          <w:bdr w:val="none" w:sz="0" w:space="0" w:color="auto" w:frame="1"/>
+          <w:lang w:val="en-US"/>
+        </w:rPr>
+        <w:t>23.</w:t>
+      </w:r>
+      <w:r>
+        <w:rPr>
+          <w:rFonts w:ascii="inherit" w:eastAsia="Times New Roman" w:hAnsi="inherit" w:cs="Helvetica"/>
+          <w:b/>
+          <w:bCs/>
+          <w:color w:val="000000"/>
+          <w:sz w:val="23"/>
+          <w:szCs w:val="23"/>
+          <w:bdr w:val="none" w:sz="0" w:space="0" w:color="auto" w:frame="1"/>
+          <w:lang w:val="en-US"/>
+        </w:rPr>
+        <w:t xml:space="preserve"> How will you know in GIT if a branch </w:t>
+      </w:r>
+      <w:proofErr w:type="gramStart"/>
+      <w:r>
+        <w:rPr>
+          <w:rFonts w:ascii="inherit" w:eastAsia="Times New Roman" w:hAnsi="inherit" w:cs="Helvetica"/>
+          <w:b/>
+          <w:bCs/>
+          <w:color w:val="000000"/>
+          <w:sz w:val="23"/>
+          <w:szCs w:val="23"/>
+          <w:bdr w:val="none" w:sz="0" w:space="0" w:color="auto" w:frame="1"/>
+          <w:lang w:val="en-US"/>
+        </w:rPr>
+        <w:t>has been already merged</w:t>
+      </w:r>
+      <w:proofErr w:type="gramEnd"/>
+      <w:r>
+        <w:rPr>
+          <w:rFonts w:ascii="inherit" w:eastAsia="Times New Roman" w:hAnsi="inherit" w:cs="Helvetica"/>
+          <w:b/>
+          <w:bCs/>
+          <w:color w:val="000000"/>
+          <w:sz w:val="23"/>
+          <w:szCs w:val="23"/>
+          <w:bdr w:val="none" w:sz="0" w:space="0" w:color="auto" w:frame="1"/>
+          <w:lang w:val="en-US"/>
+        </w:rPr>
+        <w:t xml:space="preserve"> into master?</w:t>
+      </w:r>
+    </w:p>
+    <w:p>
+      <w:pPr>
+        <w:shd w:val="clear" w:color="auto" w:fill="FFFFFF"/>
+        <w:spacing w:before="204" w:after="204" w:line="371" w:lineRule="atLeast"/>
+        <w:textAlignment w:val="baseline"/>
+        <w:rPr>
+          <w:rFonts w:ascii="Helvetica" w:eastAsia="Times New Roman" w:hAnsi="Helvetica" w:cs="Helvetica"/>
+          <w:color w:val="666666"/>
+          <w:sz w:val="23"/>
+          <w:szCs w:val="23"/>
+          <w:lang w:val="en-US"/>
+        </w:rPr>
+      </w:pPr>
+      <w:proofErr w:type="spellStart"/>
+      <w:r>
+        <w:rPr>
+          <w:rFonts w:ascii="Helvetica" w:eastAsia="Times New Roman" w:hAnsi="Helvetica" w:cs="Helvetica"/>
+          <w:color w:val="666666"/>
+          <w:sz w:val="23"/>
+          <w:szCs w:val="23"/>
+          <w:lang w:val="en-US"/>
+        </w:rPr>
+        <w:t>Git</w:t>
+      </w:r>
+      <w:proofErr w:type="spellEnd"/>
+      <w:r>
+        <w:rPr>
+          <w:rFonts w:ascii="Helvetica" w:eastAsia="Times New Roman" w:hAnsi="Helvetica" w:cs="Helvetica"/>
+          <w:color w:val="666666"/>
+          <w:sz w:val="23"/>
+          <w:szCs w:val="23"/>
+          <w:lang w:val="en-US"/>
+        </w:rPr>
+        <w:t xml:space="preserve"> branch—merged lists the branches that </w:t>
+      </w:r>
+      <w:proofErr w:type="gramStart"/>
+      <w:r>
+        <w:rPr>
+          <w:rFonts w:ascii="Helvetica" w:eastAsia="Times New Roman" w:hAnsi="Helvetica" w:cs="Helvetica"/>
+          <w:color w:val="666666"/>
+          <w:sz w:val="23"/>
+          <w:szCs w:val="23"/>
+          <w:lang w:val="en-US"/>
+        </w:rPr>
+        <w:t>have been merged</w:t>
+      </w:r>
+      <w:proofErr w:type="gramEnd"/>
+      <w:r>
+        <w:rPr>
+          <w:rFonts w:ascii="Helvetica" w:eastAsia="Times New Roman" w:hAnsi="Helvetica" w:cs="Helvetica"/>
+          <w:color w:val="666666"/>
+          <w:sz w:val="23"/>
+          <w:szCs w:val="23"/>
+          <w:lang w:val="en-US"/>
+        </w:rPr>
+        <w:t xml:space="preserve"> into the current branch</w:t>
+      </w:r>
+    </w:p>
+    <w:p>
+      <w:pPr>
+        <w:shd w:val="clear" w:color="auto" w:fill="FFFFFF"/>
+        <w:spacing w:before="204" w:after="204" w:line="371" w:lineRule="atLeast"/>
+        <w:textAlignment w:val="baseline"/>
+        <w:rPr>
+          <w:rFonts w:ascii="Helvetica" w:eastAsia="Times New Roman" w:hAnsi="Helvetica" w:cs="Helvetica"/>
+          <w:color w:val="666666"/>
+          <w:sz w:val="23"/>
+          <w:szCs w:val="23"/>
+          <w:lang w:val="en-US"/>
+        </w:rPr>
+      </w:pPr>
+      <w:proofErr w:type="spellStart"/>
+      <w:r>
+        <w:rPr>
+          <w:rFonts w:ascii="Helvetica" w:eastAsia="Times New Roman" w:hAnsi="Helvetica" w:cs="Helvetica"/>
+          <w:color w:val="666666"/>
+          <w:sz w:val="23"/>
+          <w:szCs w:val="23"/>
+          <w:lang w:val="en-US"/>
+        </w:rPr>
+        <w:t>Git</w:t>
+      </w:r>
+      <w:proofErr w:type="spellEnd"/>
+      <w:r>
+        <w:rPr>
+          <w:rFonts w:ascii="Helvetica" w:eastAsia="Times New Roman" w:hAnsi="Helvetica" w:cs="Helvetica"/>
+          <w:color w:val="666666"/>
+          <w:sz w:val="23"/>
+          <w:szCs w:val="23"/>
+          <w:lang w:val="en-US"/>
+        </w:rPr>
+        <w:t xml:space="preserve"> branch—-no merged lists the branches that have not been merged</w:t>
+      </w:r>
+    </w:p>
+    <w:p>
+      <w:pPr>
+        <w:shd w:val="clear" w:color="auto" w:fill="FFFFFF"/>
+        <w:spacing w:after="0" w:line="371" w:lineRule="atLeast"/>
+        <w:textAlignment w:val="baseline"/>
+        <w:rPr>
+          <w:rFonts w:ascii="Helvetica" w:eastAsia="Times New Roman" w:hAnsi="Helvetica" w:cs="Helvetica"/>
+          <w:color w:val="666666"/>
+          <w:sz w:val="23"/>
+          <w:szCs w:val="23"/>
+          <w:lang w:val="en-US"/>
+        </w:rPr>
+      </w:pPr>
+      <w:r>
+        <w:rPr>
+          <w:rFonts w:ascii="inherit" w:eastAsia="Times New Roman" w:hAnsi="inherit" w:cs="Helvetica"/>
+          <w:b/>
+          <w:bCs/>
+          <w:color w:val="000000"/>
+          <w:sz w:val="23"/>
+          <w:szCs w:val="23"/>
+          <w:bdr w:val="none" w:sz="0" w:space="0" w:color="auto" w:frame="1"/>
+          <w:lang w:val="en-US"/>
+        </w:rPr>
+        <w:t>24</w:t>
+      </w:r>
+      <w:proofErr w:type="gramStart"/>
+      <w:r>
+        <w:rPr>
+          <w:rFonts w:ascii="inherit" w:eastAsia="Times New Roman" w:hAnsi="inherit" w:cs="Helvetica"/>
+          <w:b/>
+          <w:bCs/>
+          <w:color w:val="000000"/>
+          <w:sz w:val="23"/>
+          <w:szCs w:val="23"/>
+          <w:bdr w:val="none" w:sz="0" w:space="0" w:color="auto" w:frame="1"/>
+          <w:lang w:val="en-US"/>
+        </w:rPr>
+        <w:t>.</w:t>
+      </w:r>
+      <w:r>
+        <w:rPr>
+          <w:rFonts w:ascii="inherit" w:eastAsia="Times New Roman" w:hAnsi="inherit" w:cs="Helvetica"/>
+          <w:b/>
+          <w:bCs/>
+          <w:color w:val="000000"/>
+          <w:sz w:val="23"/>
+          <w:szCs w:val="23"/>
+          <w:bdr w:val="none" w:sz="0" w:space="0" w:color="auto" w:frame="1"/>
+          <w:lang w:val="en-US"/>
+        </w:rPr>
+        <w:t>What</w:t>
+      </w:r>
+      <w:proofErr w:type="gramEnd"/>
+      <w:r>
+        <w:rPr>
+          <w:rFonts w:ascii="inherit" w:eastAsia="Times New Roman" w:hAnsi="inherit" w:cs="Helvetica"/>
+          <w:b/>
+          <w:bCs/>
+          <w:color w:val="000000"/>
+          <w:sz w:val="23"/>
+          <w:szCs w:val="23"/>
+          <w:bdr w:val="none" w:sz="0" w:space="0" w:color="auto" w:frame="1"/>
+          <w:lang w:val="en-US"/>
+        </w:rPr>
+        <w:t xml:space="preserve"> is the function of </w:t>
+      </w:r>
+      <w:proofErr w:type="spellStart"/>
+      <w:r>
+        <w:rPr>
+          <w:rFonts w:ascii="inherit" w:eastAsia="Times New Roman" w:hAnsi="inherit" w:cs="Helvetica"/>
+          <w:b/>
+          <w:bCs/>
+          <w:color w:val="000000"/>
+          <w:sz w:val="23"/>
+          <w:szCs w:val="23"/>
+          <w:bdr w:val="none" w:sz="0" w:space="0" w:color="auto" w:frame="1"/>
+          <w:lang w:val="en-US"/>
+        </w:rPr>
+        <w:t>git</w:t>
+      </w:r>
+      <w:proofErr w:type="spellEnd"/>
+      <w:r>
+        <w:rPr>
+          <w:rFonts w:ascii="inherit" w:eastAsia="Times New Roman" w:hAnsi="inherit" w:cs="Helvetica"/>
+          <w:b/>
+          <w:bCs/>
+          <w:color w:val="000000"/>
+          <w:sz w:val="23"/>
+          <w:szCs w:val="23"/>
+          <w:bdr w:val="none" w:sz="0" w:space="0" w:color="auto" w:frame="1"/>
+          <w:lang w:val="en-US"/>
+        </w:rPr>
+        <w:t xml:space="preserve"> clone?</w:t>
+      </w:r>
+    </w:p>
+    <w:p>
+      <w:pPr>
+        <w:shd w:val="clear" w:color="auto" w:fill="FFFFFF"/>
+        <w:spacing w:before="204" w:after="204" w:line="371" w:lineRule="atLeast"/>
+        <w:textAlignment w:val="baseline"/>
+        <w:rPr>
+          <w:rFonts w:ascii="Helvetica" w:eastAsia="Times New Roman" w:hAnsi="Helvetica" w:cs="Helvetica"/>
+          <w:color w:val="666666"/>
+          <w:sz w:val="23"/>
+          <w:szCs w:val="23"/>
+          <w:lang w:val="en-US"/>
+        </w:rPr>
+      </w:pPr>
+      <w:r>
+        <w:rPr>
+          <w:rFonts w:ascii="Helvetica" w:eastAsia="Times New Roman" w:hAnsi="Helvetica" w:cs="Helvetica"/>
+          <w:color w:val="666666"/>
+          <w:sz w:val="23"/>
+          <w:szCs w:val="23"/>
+          <w:lang w:val="en-US"/>
+        </w:rPr>
+        <w:t xml:space="preserve">The </w:t>
+      </w:r>
+      <w:proofErr w:type="spellStart"/>
+      <w:r>
+        <w:rPr>
+          <w:rFonts w:ascii="Helvetica" w:eastAsia="Times New Roman" w:hAnsi="Helvetica" w:cs="Helvetica"/>
+          <w:color w:val="666666"/>
+          <w:sz w:val="23"/>
+          <w:szCs w:val="23"/>
+          <w:lang w:val="en-US"/>
+        </w:rPr>
+        <w:t>git</w:t>
+      </w:r>
+      <w:proofErr w:type="spellEnd"/>
+      <w:r>
+        <w:rPr>
+          <w:rFonts w:ascii="Helvetica" w:eastAsia="Times New Roman" w:hAnsi="Helvetica" w:cs="Helvetica"/>
+          <w:color w:val="666666"/>
+          <w:sz w:val="23"/>
+          <w:szCs w:val="23"/>
+          <w:lang w:val="en-US"/>
+        </w:rPr>
+        <w:t xml:space="preserve"> clone command creates a copy of an existing </w:t>
+      </w:r>
+      <w:proofErr w:type="spellStart"/>
+      <w:r>
+        <w:rPr>
+          <w:rFonts w:ascii="Helvetica" w:eastAsia="Times New Roman" w:hAnsi="Helvetica" w:cs="Helvetica"/>
+          <w:color w:val="666666"/>
+          <w:sz w:val="23"/>
+          <w:szCs w:val="23"/>
+          <w:lang w:val="en-US"/>
+        </w:rPr>
+        <w:t>Git</w:t>
+      </w:r>
+      <w:proofErr w:type="spellEnd"/>
+      <w:r>
+        <w:rPr>
+          <w:rFonts w:ascii="Helvetica" w:eastAsia="Times New Roman" w:hAnsi="Helvetica" w:cs="Helvetica"/>
+          <w:color w:val="666666"/>
+          <w:sz w:val="23"/>
+          <w:szCs w:val="23"/>
+          <w:lang w:val="en-US"/>
+        </w:rPr>
+        <w:t xml:space="preserve"> repository.  To get the copy of a central repository, ‘cloning’</w:t>
+      </w:r>
+      <w:proofErr w:type="gramStart"/>
+      <w:r>
+        <w:rPr>
+          <w:rFonts w:ascii="Helvetica" w:eastAsia="Times New Roman" w:hAnsi="Helvetica" w:cs="Helvetica"/>
+          <w:color w:val="666666"/>
+          <w:sz w:val="23"/>
+          <w:szCs w:val="23"/>
+          <w:lang w:val="en-US"/>
+        </w:rPr>
+        <w:t>  is</w:t>
+      </w:r>
+      <w:proofErr w:type="gramEnd"/>
+      <w:r>
+        <w:rPr>
+          <w:rFonts w:ascii="Helvetica" w:eastAsia="Times New Roman" w:hAnsi="Helvetica" w:cs="Helvetica"/>
+          <w:color w:val="666666"/>
+          <w:sz w:val="23"/>
+          <w:szCs w:val="23"/>
+          <w:lang w:val="en-US"/>
+        </w:rPr>
+        <w:t xml:space="preserve"> the most common way used by programmers.</w:t>
+      </w:r>
+    </w:p>
+    <w:p>
+      <w:pPr>
+        <w:shd w:val="clear" w:color="auto" w:fill="FFFFFF"/>
+        <w:spacing w:after="0" w:line="371" w:lineRule="atLeast"/>
+        <w:textAlignment w:val="baseline"/>
+        <w:rPr>
+          <w:rFonts w:ascii="Helvetica" w:eastAsia="Times New Roman" w:hAnsi="Helvetica" w:cs="Helvetica"/>
+          <w:color w:val="666666"/>
+          <w:sz w:val="23"/>
+          <w:szCs w:val="23"/>
+          <w:lang w:val="en-US"/>
+        </w:rPr>
+      </w:pPr>
+      <w:r>
+        <w:rPr>
+          <w:rFonts w:ascii="inherit" w:eastAsia="Times New Roman" w:hAnsi="inherit" w:cs="Helvetica"/>
+          <w:b/>
+          <w:bCs/>
+          <w:color w:val="000000"/>
+          <w:sz w:val="23"/>
+          <w:szCs w:val="23"/>
+          <w:bdr w:val="none" w:sz="0" w:space="0" w:color="auto" w:frame="1"/>
+          <w:lang w:val="en-US"/>
+        </w:rPr>
+        <w:t>25</w:t>
+      </w:r>
+      <w:proofErr w:type="gramStart"/>
+      <w:r>
+        <w:rPr>
+          <w:rFonts w:ascii="inherit" w:eastAsia="Times New Roman" w:hAnsi="inherit" w:cs="Helvetica"/>
+          <w:b/>
+          <w:bCs/>
+          <w:color w:val="000000"/>
+          <w:sz w:val="23"/>
+          <w:szCs w:val="23"/>
+          <w:bdr w:val="none" w:sz="0" w:space="0" w:color="auto" w:frame="1"/>
+          <w:lang w:val="en-US"/>
+        </w:rPr>
+        <w:t>.</w:t>
+      </w:r>
+      <w:r>
+        <w:rPr>
+          <w:rFonts w:ascii="inherit" w:eastAsia="Times New Roman" w:hAnsi="inherit" w:cs="Helvetica"/>
+          <w:b/>
+          <w:bCs/>
+          <w:color w:val="000000"/>
+          <w:sz w:val="23"/>
+          <w:szCs w:val="23"/>
+          <w:bdr w:val="none" w:sz="0" w:space="0" w:color="auto" w:frame="1"/>
+          <w:lang w:val="en-US"/>
+        </w:rPr>
+        <w:t>What</w:t>
+      </w:r>
+      <w:proofErr w:type="gramEnd"/>
+      <w:r>
+        <w:rPr>
+          <w:rFonts w:ascii="inherit" w:eastAsia="Times New Roman" w:hAnsi="inherit" w:cs="Helvetica"/>
+          <w:b/>
+          <w:bCs/>
+          <w:color w:val="000000"/>
+          <w:sz w:val="23"/>
+          <w:szCs w:val="23"/>
+          <w:bdr w:val="none" w:sz="0" w:space="0" w:color="auto" w:frame="1"/>
+          <w:lang w:val="en-US"/>
+        </w:rPr>
+        <w:t xml:space="preserve"> is the function of ‘</w:t>
+      </w:r>
+      <w:proofErr w:type="spellStart"/>
+      <w:r>
+        <w:rPr>
+          <w:rFonts w:ascii="inherit" w:eastAsia="Times New Roman" w:hAnsi="inherit" w:cs="Helvetica"/>
+          <w:b/>
+          <w:bCs/>
+          <w:color w:val="000000"/>
+          <w:sz w:val="23"/>
+          <w:szCs w:val="23"/>
+          <w:bdr w:val="none" w:sz="0" w:space="0" w:color="auto" w:frame="1"/>
+          <w:lang w:val="en-US"/>
+        </w:rPr>
+        <w:t>git</w:t>
+      </w:r>
+      <w:proofErr w:type="spellEnd"/>
+      <w:r>
+        <w:rPr>
+          <w:rFonts w:ascii="inherit" w:eastAsia="Times New Roman" w:hAnsi="inherit" w:cs="Helvetica"/>
+          <w:b/>
+          <w:bCs/>
+          <w:color w:val="000000"/>
+          <w:sz w:val="23"/>
+          <w:szCs w:val="23"/>
+          <w:bdr w:val="none" w:sz="0" w:space="0" w:color="auto" w:frame="1"/>
+          <w:lang w:val="en-US"/>
+        </w:rPr>
+        <w:t xml:space="preserve"> </w:t>
+      </w:r>
+      <w:proofErr w:type="spellStart"/>
+      <w:r>
+        <w:rPr>
+          <w:rFonts w:ascii="inherit" w:eastAsia="Times New Roman" w:hAnsi="inherit" w:cs="Helvetica"/>
+          <w:b/>
+          <w:bCs/>
+          <w:color w:val="000000"/>
+          <w:sz w:val="23"/>
+          <w:szCs w:val="23"/>
+          <w:bdr w:val="none" w:sz="0" w:space="0" w:color="auto" w:frame="1"/>
+          <w:lang w:val="en-US"/>
+        </w:rPr>
+        <w:t>config</w:t>
+      </w:r>
+      <w:proofErr w:type="spellEnd"/>
+      <w:r>
+        <w:rPr>
+          <w:rFonts w:ascii="inherit" w:eastAsia="Times New Roman" w:hAnsi="inherit" w:cs="Helvetica"/>
+          <w:b/>
+          <w:bCs/>
+          <w:color w:val="000000"/>
+          <w:sz w:val="23"/>
+          <w:szCs w:val="23"/>
+          <w:bdr w:val="none" w:sz="0" w:space="0" w:color="auto" w:frame="1"/>
+          <w:lang w:val="en-US"/>
+        </w:rPr>
+        <w:t>’?</w:t>
+      </w:r>
+    </w:p>
+    <w:p>
+      <w:pPr>
+        <w:shd w:val="clear" w:color="auto" w:fill="FFFFFF"/>
+        <w:spacing w:before="204" w:after="204" w:line="371" w:lineRule="atLeast"/>
+        <w:textAlignment w:val="baseline"/>
+        <w:rPr>
+          <w:rFonts w:ascii="Helvetica" w:eastAsia="Times New Roman" w:hAnsi="Helvetica" w:cs="Helvetica"/>
+          <w:color w:val="666666"/>
+          <w:sz w:val="23"/>
+          <w:szCs w:val="23"/>
+          <w:lang w:val="en-US"/>
+        </w:rPr>
+      </w:pPr>
+      <w:r>
+        <w:rPr>
+          <w:rFonts w:ascii="Helvetica" w:eastAsia="Times New Roman" w:hAnsi="Helvetica" w:cs="Helvetica"/>
+          <w:color w:val="666666"/>
+          <w:sz w:val="23"/>
+          <w:szCs w:val="23"/>
+          <w:lang w:val="en-US"/>
+        </w:rPr>
+        <w:t>The ‘</w:t>
+      </w:r>
+      <w:proofErr w:type="spellStart"/>
+      <w:r>
+        <w:rPr>
+          <w:rFonts w:ascii="Helvetica" w:eastAsia="Times New Roman" w:hAnsi="Helvetica" w:cs="Helvetica"/>
+          <w:color w:val="666666"/>
+          <w:sz w:val="23"/>
+          <w:szCs w:val="23"/>
+          <w:lang w:val="en-US"/>
+        </w:rPr>
+        <w:t>git</w:t>
+      </w:r>
+      <w:proofErr w:type="spellEnd"/>
+      <w:r>
+        <w:rPr>
+          <w:rFonts w:ascii="Helvetica" w:eastAsia="Times New Roman" w:hAnsi="Helvetica" w:cs="Helvetica"/>
+          <w:color w:val="666666"/>
+          <w:sz w:val="23"/>
+          <w:szCs w:val="23"/>
+          <w:lang w:val="en-US"/>
+        </w:rPr>
+        <w:t xml:space="preserve"> </w:t>
+      </w:r>
+      <w:proofErr w:type="spellStart"/>
+      <w:r>
+        <w:rPr>
+          <w:rFonts w:ascii="Helvetica" w:eastAsia="Times New Roman" w:hAnsi="Helvetica" w:cs="Helvetica"/>
+          <w:color w:val="666666"/>
+          <w:sz w:val="23"/>
+          <w:szCs w:val="23"/>
+          <w:lang w:val="en-US"/>
+        </w:rPr>
+        <w:t>config</w:t>
+      </w:r>
+      <w:proofErr w:type="spellEnd"/>
+      <w:r>
+        <w:rPr>
+          <w:rFonts w:ascii="Helvetica" w:eastAsia="Times New Roman" w:hAnsi="Helvetica" w:cs="Helvetica"/>
+          <w:color w:val="666666"/>
+          <w:sz w:val="23"/>
+          <w:szCs w:val="23"/>
+          <w:lang w:val="en-US"/>
+        </w:rPr>
+        <w:t xml:space="preserve">’ command is a convenient way to set configuration options for your </w:t>
+      </w:r>
+      <w:proofErr w:type="spellStart"/>
+      <w:r>
+        <w:rPr>
+          <w:rFonts w:ascii="Helvetica" w:eastAsia="Times New Roman" w:hAnsi="Helvetica" w:cs="Helvetica"/>
+          <w:color w:val="666666"/>
+          <w:sz w:val="23"/>
+          <w:szCs w:val="23"/>
+          <w:lang w:val="en-US"/>
+        </w:rPr>
+        <w:t>Git</w:t>
+      </w:r>
+      <w:proofErr w:type="spellEnd"/>
+      <w:r>
+        <w:rPr>
+          <w:rFonts w:ascii="Helvetica" w:eastAsia="Times New Roman" w:hAnsi="Helvetica" w:cs="Helvetica"/>
+          <w:color w:val="666666"/>
+          <w:sz w:val="23"/>
+          <w:szCs w:val="23"/>
+          <w:lang w:val="en-US"/>
+        </w:rPr>
+        <w:t xml:space="preserve"> installation.  </w:t>
+      </w:r>
+      <w:proofErr w:type="spellStart"/>
+      <w:r>
+        <w:rPr>
+          <w:rFonts w:ascii="Helvetica" w:eastAsia="Times New Roman" w:hAnsi="Helvetica" w:cs="Helvetica"/>
+          <w:color w:val="666666"/>
+          <w:sz w:val="23"/>
+          <w:szCs w:val="23"/>
+          <w:lang w:val="en-US"/>
+        </w:rPr>
+        <w:t>Behaviour</w:t>
+      </w:r>
+      <w:proofErr w:type="spellEnd"/>
+      <w:r>
+        <w:rPr>
+          <w:rFonts w:ascii="Helvetica" w:eastAsia="Times New Roman" w:hAnsi="Helvetica" w:cs="Helvetica"/>
+          <w:color w:val="666666"/>
+          <w:sz w:val="23"/>
+          <w:szCs w:val="23"/>
+          <w:lang w:val="en-US"/>
+        </w:rPr>
+        <w:t xml:space="preserve"> of a repository, user info, preferences etc. </w:t>
+      </w:r>
+      <w:proofErr w:type="gramStart"/>
+      <w:r>
+        <w:rPr>
+          <w:rFonts w:ascii="Helvetica" w:eastAsia="Times New Roman" w:hAnsi="Helvetica" w:cs="Helvetica"/>
+          <w:color w:val="666666"/>
+          <w:sz w:val="23"/>
+          <w:szCs w:val="23"/>
+          <w:lang w:val="en-US"/>
+        </w:rPr>
+        <w:t>can be defined</w:t>
+      </w:r>
+      <w:proofErr w:type="gramEnd"/>
+      <w:r>
+        <w:rPr>
+          <w:rFonts w:ascii="Helvetica" w:eastAsia="Times New Roman" w:hAnsi="Helvetica" w:cs="Helvetica"/>
+          <w:color w:val="666666"/>
+          <w:sz w:val="23"/>
+          <w:szCs w:val="23"/>
+          <w:lang w:val="en-US"/>
+        </w:rPr>
+        <w:t xml:space="preserve"> through this command.</w:t>
+      </w:r>
+    </w:p>
+    <w:p>
+      <w:pPr>
+        <w:shd w:val="clear" w:color="auto" w:fill="FFFFFF"/>
+        <w:spacing w:after="0" w:line="371" w:lineRule="atLeast"/>
+        <w:textAlignment w:val="baseline"/>
+        <w:rPr>
+          <w:rFonts w:ascii="Helvetica" w:eastAsia="Times New Roman" w:hAnsi="Helvetica" w:cs="Helvetica"/>
+          <w:color w:val="666666"/>
+          <w:sz w:val="23"/>
+          <w:szCs w:val="23"/>
+          <w:lang w:val="en-US"/>
+        </w:rPr>
+      </w:pPr>
+      <w:r>
+        <w:rPr>
+          <w:rFonts w:ascii="inherit" w:eastAsia="Times New Roman" w:hAnsi="inherit" w:cs="Helvetica"/>
+          <w:b/>
+          <w:bCs/>
+          <w:color w:val="000000"/>
+          <w:sz w:val="23"/>
+          <w:szCs w:val="23"/>
+          <w:bdr w:val="none" w:sz="0" w:space="0" w:color="auto" w:frame="1"/>
+          <w:lang w:val="en-US"/>
+        </w:rPr>
+        <w:t>26.</w:t>
+      </w:r>
+      <w:r>
+        <w:rPr>
+          <w:rFonts w:ascii="inherit" w:eastAsia="Times New Roman" w:hAnsi="inherit" w:cs="Helvetica"/>
+          <w:b/>
+          <w:bCs/>
+          <w:color w:val="000000"/>
+          <w:sz w:val="23"/>
+          <w:szCs w:val="23"/>
+          <w:bdr w:val="none" w:sz="0" w:space="0" w:color="auto" w:frame="1"/>
+          <w:lang w:val="en-US"/>
+        </w:rPr>
+        <w:t> What does commit object contain?</w:t>
+      </w:r>
+    </w:p>
+    <w:p>
+      <w:pPr>
+        <w:shd w:val="clear" w:color="auto" w:fill="FFFFFF"/>
+        <w:spacing w:before="204" w:after="204" w:line="371" w:lineRule="atLeast"/>
+        <w:textAlignment w:val="baseline"/>
+        <w:rPr>
+          <w:rFonts w:ascii="Helvetica" w:eastAsia="Times New Roman" w:hAnsi="Helvetica" w:cs="Helvetica"/>
+          <w:color w:val="666666"/>
+          <w:sz w:val="23"/>
+          <w:szCs w:val="23"/>
+          <w:lang w:val="en-US"/>
+        </w:rPr>
+      </w:pPr>
+      <w:r>
+        <w:rPr>
+          <w:rFonts w:ascii="Helvetica" w:eastAsia="Times New Roman" w:hAnsi="Helvetica" w:cs="Helvetica"/>
+          <w:color w:val="666666"/>
+          <w:sz w:val="23"/>
+          <w:szCs w:val="23"/>
+          <w:lang w:val="en-US"/>
+        </w:rPr>
+        <w:t>a)      A set of files, representing the state of a project at a given point of time</w:t>
+      </w:r>
+    </w:p>
+    <w:p>
+      <w:pPr>
+        <w:shd w:val="clear" w:color="auto" w:fill="FFFFFF"/>
+        <w:spacing w:before="204" w:after="204" w:line="371" w:lineRule="atLeast"/>
+        <w:textAlignment w:val="baseline"/>
+        <w:rPr>
+          <w:rFonts w:ascii="Helvetica" w:eastAsia="Times New Roman" w:hAnsi="Helvetica" w:cs="Helvetica"/>
+          <w:color w:val="666666"/>
+          <w:sz w:val="23"/>
+          <w:szCs w:val="23"/>
+          <w:lang w:val="en-US"/>
+        </w:rPr>
+      </w:pPr>
+      <w:r>
+        <w:rPr>
+          <w:rFonts w:ascii="Helvetica" w:eastAsia="Times New Roman" w:hAnsi="Helvetica" w:cs="Helvetica"/>
+          <w:color w:val="666666"/>
+          <w:sz w:val="23"/>
+          <w:szCs w:val="23"/>
+          <w:lang w:val="en-US"/>
+        </w:rPr>
+        <w:t>b)      Reference to parent commit objects</w:t>
+      </w:r>
+    </w:p>
+    <w:p>
+      <w:pPr>
+        <w:shd w:val="clear" w:color="auto" w:fill="FFFFFF"/>
+        <w:spacing w:before="204" w:after="204" w:line="371" w:lineRule="atLeast"/>
+        <w:textAlignment w:val="baseline"/>
+        <w:rPr>
+          <w:rFonts w:ascii="Helvetica" w:eastAsia="Times New Roman" w:hAnsi="Helvetica" w:cs="Helvetica"/>
+          <w:color w:val="666666"/>
+          <w:sz w:val="23"/>
+          <w:szCs w:val="23"/>
+          <w:lang w:val="en-US"/>
+        </w:rPr>
+      </w:pPr>
+      <w:r>
+        <w:rPr>
+          <w:rFonts w:ascii="Helvetica" w:eastAsia="Times New Roman" w:hAnsi="Helvetica" w:cs="Helvetica"/>
+          <w:color w:val="666666"/>
+          <w:sz w:val="23"/>
+          <w:szCs w:val="23"/>
+          <w:lang w:val="en-US"/>
+        </w:rPr>
+        <w:t>c)       An SHA1</w:t>
+      </w:r>
+      <w:r>
+        <w:rPr>
+          <w:rFonts w:ascii="Helvetica" w:eastAsia="Times New Roman" w:hAnsi="Helvetica" w:cs="Helvetica"/>
+          <w:color w:val="666666"/>
+          <w:sz w:val="23"/>
+          <w:szCs w:val="23"/>
+          <w:lang w:val="en-US"/>
+        </w:rPr>
+        <w:t xml:space="preserve"> name, a </w:t>
+      </w:r>
+      <w:proofErr w:type="gramStart"/>
+      <w:r>
+        <w:rPr>
+          <w:rFonts w:ascii="Helvetica" w:eastAsia="Times New Roman" w:hAnsi="Helvetica" w:cs="Helvetica"/>
+          <w:color w:val="666666"/>
+          <w:sz w:val="23"/>
+          <w:szCs w:val="23"/>
+          <w:lang w:val="en-US"/>
+        </w:rPr>
+        <w:t>40 character</w:t>
+      </w:r>
+      <w:proofErr w:type="gramEnd"/>
+      <w:r>
+        <w:rPr>
+          <w:rFonts w:ascii="Helvetica" w:eastAsia="Times New Roman" w:hAnsi="Helvetica" w:cs="Helvetica"/>
+          <w:color w:val="666666"/>
+          <w:sz w:val="23"/>
+          <w:szCs w:val="23"/>
+          <w:lang w:val="en-US"/>
+        </w:rPr>
+        <w:t xml:space="preserve"> string that uniquely identifies the commit object.</w:t>
+      </w:r>
+    </w:p>
+    <w:p>
+      <w:pPr>
+        <w:shd w:val="clear" w:color="auto" w:fill="FFFFFF"/>
+        <w:spacing w:after="0" w:line="371" w:lineRule="atLeast"/>
+        <w:textAlignment w:val="baseline"/>
+        <w:rPr>
+          <w:rFonts w:ascii="Helvetica" w:eastAsia="Times New Roman" w:hAnsi="Helvetica" w:cs="Helvetica"/>
+          <w:color w:val="666666"/>
+          <w:sz w:val="23"/>
+          <w:szCs w:val="23"/>
+          <w:lang w:val="en-US"/>
+        </w:rPr>
+      </w:pPr>
+      <w:r>
+        <w:rPr>
+          <w:rFonts w:ascii="inherit" w:eastAsia="Times New Roman" w:hAnsi="inherit" w:cs="Helvetica"/>
+          <w:b/>
+          <w:bCs/>
+          <w:color w:val="000000"/>
+          <w:sz w:val="23"/>
+          <w:szCs w:val="23"/>
+          <w:bdr w:val="none" w:sz="0" w:space="0" w:color="auto" w:frame="1"/>
+          <w:lang w:val="en-US"/>
+        </w:rPr>
+        <w:t> </w:t>
+      </w:r>
+      <w:r>
+        <w:rPr>
+          <w:rFonts w:ascii="inherit" w:eastAsia="Times New Roman" w:hAnsi="inherit" w:cs="Helvetica"/>
+          <w:b/>
+          <w:bCs/>
+          <w:color w:val="000000"/>
+          <w:sz w:val="23"/>
+          <w:szCs w:val="23"/>
+          <w:bdr w:val="none" w:sz="0" w:space="0" w:color="auto" w:frame="1"/>
+          <w:lang w:val="en-US"/>
+        </w:rPr>
+        <w:t>27</w:t>
+      </w:r>
+      <w:proofErr w:type="gramStart"/>
+      <w:r>
+        <w:rPr>
+          <w:rFonts w:ascii="inherit" w:eastAsia="Times New Roman" w:hAnsi="inherit" w:cs="Helvetica"/>
+          <w:b/>
+          <w:bCs/>
+          <w:color w:val="000000"/>
+          <w:sz w:val="23"/>
+          <w:szCs w:val="23"/>
+          <w:bdr w:val="none" w:sz="0" w:space="0" w:color="auto" w:frame="1"/>
+          <w:lang w:val="en-US"/>
+        </w:rPr>
+        <w:t>.</w:t>
+      </w:r>
+      <w:r>
+        <w:rPr>
+          <w:rFonts w:ascii="inherit" w:eastAsia="Times New Roman" w:hAnsi="inherit" w:cs="Helvetica"/>
+          <w:b/>
+          <w:bCs/>
+          <w:color w:val="000000"/>
+          <w:sz w:val="23"/>
+          <w:szCs w:val="23"/>
+          <w:bdr w:val="none" w:sz="0" w:space="0" w:color="auto" w:frame="1"/>
+          <w:lang w:val="en-US"/>
+        </w:rPr>
+        <w:t>What</w:t>
+      </w:r>
+      <w:proofErr w:type="gramEnd"/>
+      <w:r>
+        <w:rPr>
+          <w:rFonts w:ascii="inherit" w:eastAsia="Times New Roman" w:hAnsi="inherit" w:cs="Helvetica"/>
+          <w:b/>
+          <w:bCs/>
+          <w:color w:val="000000"/>
+          <w:sz w:val="23"/>
+          <w:szCs w:val="23"/>
+          <w:bdr w:val="none" w:sz="0" w:space="0" w:color="auto" w:frame="1"/>
+          <w:lang w:val="en-US"/>
+        </w:rPr>
+        <w:t xml:space="preserve"> is ‘head’ in </w:t>
+      </w:r>
+      <w:proofErr w:type="spellStart"/>
+      <w:r>
+        <w:rPr>
+          <w:rFonts w:ascii="inherit" w:eastAsia="Times New Roman" w:hAnsi="inherit" w:cs="Helvetica"/>
+          <w:b/>
+          <w:bCs/>
+          <w:color w:val="000000"/>
+          <w:sz w:val="23"/>
+          <w:szCs w:val="23"/>
+          <w:bdr w:val="none" w:sz="0" w:space="0" w:color="auto" w:frame="1"/>
+          <w:lang w:val="en-US"/>
+        </w:rPr>
+        <w:t>git</w:t>
+      </w:r>
+      <w:proofErr w:type="spellEnd"/>
+      <w:r>
+        <w:rPr>
+          <w:rFonts w:ascii="inherit" w:eastAsia="Times New Roman" w:hAnsi="inherit" w:cs="Helvetica"/>
+          <w:b/>
+          <w:bCs/>
+          <w:color w:val="000000"/>
+          <w:sz w:val="23"/>
+          <w:szCs w:val="23"/>
+          <w:bdr w:val="none" w:sz="0" w:space="0" w:color="auto" w:frame="1"/>
+          <w:lang w:val="en-US"/>
+        </w:rPr>
+        <w:t>?</w:t>
+      </w:r>
+    </w:p>
+    <w:p>
+      <w:pPr>
+        <w:shd w:val="clear" w:color="auto" w:fill="FFFFFF"/>
+        <w:spacing w:before="204" w:after="204" w:line="371" w:lineRule="atLeast"/>
+        <w:textAlignment w:val="baseline"/>
+        <w:rPr>
+          <w:rFonts w:ascii="Helvetica" w:eastAsia="Times New Roman" w:hAnsi="Helvetica" w:cs="Helvetica"/>
+          <w:color w:val="666666"/>
+          <w:sz w:val="23"/>
+          <w:szCs w:val="23"/>
+          <w:lang w:val="en-US"/>
+        </w:rPr>
+      </w:pPr>
+      <w:proofErr w:type="gramStart"/>
+      <w:r>
+        <w:rPr>
+          <w:rFonts w:ascii="Helvetica" w:eastAsia="Times New Roman" w:hAnsi="Helvetica" w:cs="Helvetica"/>
+          <w:color w:val="666666"/>
+          <w:sz w:val="23"/>
+          <w:szCs w:val="23"/>
+          <w:lang w:val="en-US"/>
+        </w:rPr>
+        <w:t>It’s</w:t>
+      </w:r>
+      <w:proofErr w:type="gramEnd"/>
+      <w:r>
+        <w:rPr>
+          <w:rFonts w:ascii="Helvetica" w:eastAsia="Times New Roman" w:hAnsi="Helvetica" w:cs="Helvetica"/>
+          <w:color w:val="666666"/>
+          <w:sz w:val="23"/>
+          <w:szCs w:val="23"/>
+          <w:lang w:val="en-US"/>
+        </w:rPr>
+        <w:t xml:space="preserve"> the reference for the current commit.</w:t>
+      </w:r>
+    </w:p>
+    <w:p>
+      <w:pPr>
+        <w:shd w:val="clear" w:color="auto" w:fill="FFFFFF"/>
+        <w:spacing w:after="0" w:line="371" w:lineRule="atLeast"/>
+        <w:textAlignment w:val="baseline"/>
+        <w:rPr>
+          <w:rFonts w:ascii="Helvetica" w:eastAsia="Times New Roman" w:hAnsi="Helvetica" w:cs="Helvetica"/>
+          <w:color w:val="666666"/>
+          <w:sz w:val="23"/>
+          <w:szCs w:val="23"/>
+          <w:lang w:val="en-US"/>
+        </w:rPr>
+      </w:pPr>
+      <w:r>
+        <w:rPr>
+          <w:rFonts w:ascii="inherit" w:eastAsia="Times New Roman" w:hAnsi="inherit" w:cs="Helvetica"/>
+          <w:b/>
+          <w:bCs/>
+          <w:color w:val="000000"/>
+          <w:sz w:val="23"/>
+          <w:szCs w:val="23"/>
+          <w:bdr w:val="none" w:sz="0" w:space="0" w:color="auto" w:frame="1"/>
+          <w:lang w:val="en-US"/>
+        </w:rPr>
+        <w:t>28</w:t>
+      </w:r>
+      <w:proofErr w:type="gramStart"/>
+      <w:r>
+        <w:rPr>
+          <w:rFonts w:ascii="inherit" w:eastAsia="Times New Roman" w:hAnsi="inherit" w:cs="Helvetica"/>
+          <w:b/>
+          <w:bCs/>
+          <w:color w:val="000000"/>
+          <w:sz w:val="23"/>
+          <w:szCs w:val="23"/>
+          <w:bdr w:val="none" w:sz="0" w:space="0" w:color="auto" w:frame="1"/>
+          <w:lang w:val="en-US"/>
+        </w:rPr>
+        <w:t>.</w:t>
+      </w:r>
+      <w:r>
+        <w:rPr>
+          <w:rFonts w:ascii="inherit" w:eastAsia="Times New Roman" w:hAnsi="inherit" w:cs="Helvetica"/>
+          <w:b/>
+          <w:bCs/>
+          <w:color w:val="000000"/>
+          <w:sz w:val="23"/>
+          <w:szCs w:val="23"/>
+          <w:bdr w:val="none" w:sz="0" w:space="0" w:color="auto" w:frame="1"/>
+          <w:lang w:val="en-US"/>
+        </w:rPr>
+        <w:t>What</w:t>
+      </w:r>
+      <w:proofErr w:type="gramEnd"/>
+      <w:r>
+        <w:rPr>
+          <w:rFonts w:ascii="inherit" w:eastAsia="Times New Roman" w:hAnsi="inherit" w:cs="Helvetica"/>
+          <w:b/>
+          <w:bCs/>
+          <w:color w:val="000000"/>
+          <w:sz w:val="23"/>
+          <w:szCs w:val="23"/>
+          <w:bdr w:val="none" w:sz="0" w:space="0" w:color="auto" w:frame="1"/>
+          <w:lang w:val="en-US"/>
+        </w:rPr>
+        <w:t xml:space="preserve"> is the purpose of branching in GIT?</w:t>
+      </w:r>
+    </w:p>
+    <w:p>
+      <w:pPr>
+        <w:shd w:val="clear" w:color="auto" w:fill="FFFFFF"/>
+        <w:spacing w:before="204" w:after="204" w:line="371" w:lineRule="atLeast"/>
+        <w:textAlignment w:val="baseline"/>
+        <w:rPr>
+          <w:rFonts w:ascii="Helvetica" w:eastAsia="Times New Roman" w:hAnsi="Helvetica" w:cs="Helvetica"/>
+          <w:color w:val="666666"/>
+          <w:sz w:val="23"/>
+          <w:szCs w:val="23"/>
+          <w:lang w:val="en-US"/>
+        </w:rPr>
+      </w:pPr>
+      <w:r>
+        <w:rPr>
+          <w:rFonts w:ascii="Helvetica" w:eastAsia="Times New Roman" w:hAnsi="Helvetica" w:cs="Helvetica"/>
+          <w:color w:val="666666"/>
+          <w:sz w:val="23"/>
+          <w:szCs w:val="23"/>
+          <w:lang w:val="en-US"/>
+        </w:rPr>
+        <w:t>The purpose of branching in GIT is that you can create your own branch and jump between those branches. It will allow you to go to your previous work keeping your recent work intact.</w:t>
+      </w:r>
+    </w:p>
+    <w:p>
+      <w:pPr>
+        <w:shd w:val="clear" w:color="auto" w:fill="FFFFFF"/>
+        <w:spacing w:after="0" w:line="371" w:lineRule="atLeast"/>
+        <w:textAlignment w:val="baseline"/>
+        <w:rPr>
+          <w:rFonts w:ascii="Helvetica" w:eastAsia="Times New Roman" w:hAnsi="Helvetica" w:cs="Helvetica"/>
+          <w:color w:val="666666"/>
+          <w:sz w:val="23"/>
+          <w:szCs w:val="23"/>
+          <w:lang w:val="en-US"/>
+        </w:rPr>
+      </w:pPr>
+      <w:r>
+        <w:rPr>
+          <w:rFonts w:ascii="inherit" w:eastAsia="Times New Roman" w:hAnsi="inherit" w:cs="Helvetica"/>
+          <w:b/>
+          <w:bCs/>
+          <w:color w:val="000000"/>
+          <w:sz w:val="23"/>
+          <w:szCs w:val="23"/>
+          <w:bdr w:val="none" w:sz="0" w:space="0" w:color="auto" w:frame="1"/>
+          <w:lang w:val="en-US"/>
+        </w:rPr>
+        <w:t>29</w:t>
+      </w:r>
+      <w:proofErr w:type="gramStart"/>
+      <w:r>
+        <w:rPr>
+          <w:rFonts w:ascii="inherit" w:eastAsia="Times New Roman" w:hAnsi="inherit" w:cs="Helvetica"/>
+          <w:b/>
+          <w:bCs/>
+          <w:color w:val="000000"/>
+          <w:sz w:val="23"/>
+          <w:szCs w:val="23"/>
+          <w:bdr w:val="none" w:sz="0" w:space="0" w:color="auto" w:frame="1"/>
+          <w:lang w:val="en-US"/>
+        </w:rPr>
+        <w:t>.</w:t>
+      </w:r>
+      <w:r>
+        <w:rPr>
+          <w:rFonts w:ascii="inherit" w:eastAsia="Times New Roman" w:hAnsi="inherit" w:cs="Helvetica"/>
+          <w:b/>
+          <w:bCs/>
+          <w:color w:val="000000"/>
+          <w:sz w:val="23"/>
+          <w:szCs w:val="23"/>
+          <w:bdr w:val="none" w:sz="0" w:space="0" w:color="auto" w:frame="1"/>
+          <w:lang w:val="en-US"/>
+        </w:rPr>
+        <w:t>What</w:t>
+      </w:r>
+      <w:proofErr w:type="gramEnd"/>
+      <w:r>
+        <w:rPr>
+          <w:rFonts w:ascii="inherit" w:eastAsia="Times New Roman" w:hAnsi="inherit" w:cs="Helvetica"/>
+          <w:b/>
+          <w:bCs/>
+          <w:color w:val="000000"/>
+          <w:sz w:val="23"/>
+          <w:szCs w:val="23"/>
+          <w:bdr w:val="none" w:sz="0" w:space="0" w:color="auto" w:frame="1"/>
+          <w:lang w:val="en-US"/>
+        </w:rPr>
+        <w:t xml:space="preserve"> is the common branching pattern in GIT?</w:t>
+      </w:r>
+    </w:p>
+    <w:p>
+      <w:pPr>
+        <w:shd w:val="clear" w:color="auto" w:fill="FFFFFF"/>
+        <w:spacing w:before="204" w:after="204" w:line="371" w:lineRule="atLeast"/>
+        <w:textAlignment w:val="baseline"/>
+        <w:rPr>
+          <w:rFonts w:ascii="Helvetica" w:eastAsia="Times New Roman" w:hAnsi="Helvetica" w:cs="Helvetica"/>
+          <w:color w:val="666666"/>
+          <w:sz w:val="23"/>
+          <w:szCs w:val="23"/>
+          <w:lang w:val="en-US"/>
+        </w:rPr>
+      </w:pPr>
+      <w:r>
+        <w:rPr>
+          <w:rFonts w:ascii="Helvetica" w:eastAsia="Times New Roman" w:hAnsi="Helvetica" w:cs="Helvetica"/>
+          <w:color w:val="666666"/>
+          <w:sz w:val="23"/>
+          <w:szCs w:val="23"/>
+          <w:lang w:val="en-US"/>
+        </w:rPr>
+        <w:t>The common way of creating branch in GIT is to maintain one as “Main“</w:t>
+      </w:r>
+    </w:p>
+    <w:p>
+      <w:pPr>
+        <w:shd w:val="clear" w:color="auto" w:fill="FFFFFF"/>
+        <w:spacing w:before="204" w:after="204" w:line="371" w:lineRule="atLeast"/>
+        <w:textAlignment w:val="baseline"/>
+        <w:rPr>
+          <w:rFonts w:ascii="Helvetica" w:eastAsia="Times New Roman" w:hAnsi="Helvetica" w:cs="Helvetica"/>
+          <w:color w:val="666666"/>
+          <w:sz w:val="23"/>
+          <w:szCs w:val="23"/>
+          <w:lang w:val="en-US"/>
+        </w:rPr>
+      </w:pPr>
+      <w:proofErr w:type="gramStart"/>
+      <w:r>
+        <w:rPr>
+          <w:rFonts w:ascii="Helvetica" w:eastAsia="Times New Roman" w:hAnsi="Helvetica" w:cs="Helvetica"/>
+          <w:color w:val="666666"/>
+          <w:sz w:val="23"/>
+          <w:szCs w:val="23"/>
+          <w:lang w:val="en-US"/>
+        </w:rPr>
+        <w:t>branch</w:t>
+      </w:r>
+      <w:proofErr w:type="gramEnd"/>
+      <w:r>
+        <w:rPr>
+          <w:rFonts w:ascii="Helvetica" w:eastAsia="Times New Roman" w:hAnsi="Helvetica" w:cs="Helvetica"/>
+          <w:color w:val="666666"/>
+          <w:sz w:val="23"/>
+          <w:szCs w:val="23"/>
+          <w:lang w:val="en-US"/>
+        </w:rPr>
+        <w:t xml:space="preserve"> and create another branch to implement new features. This pattern is particularly useful when there are multiple developers working on a single project.</w:t>
+      </w:r>
+    </w:p>
+    <w:p>
+      <w:pPr>
+        <w:shd w:val="clear" w:color="auto" w:fill="FFFFFF"/>
+        <w:spacing w:after="0" w:line="371" w:lineRule="atLeast"/>
+        <w:textAlignment w:val="baseline"/>
+        <w:rPr>
+          <w:rFonts w:ascii="Helvetica" w:eastAsia="Times New Roman" w:hAnsi="Helvetica" w:cs="Helvetica"/>
+          <w:color w:val="666666"/>
+          <w:sz w:val="23"/>
+          <w:szCs w:val="23"/>
+          <w:lang w:val="en-US"/>
+        </w:rPr>
+      </w:pPr>
+      <w:r>
+        <w:rPr>
+          <w:rFonts w:ascii="inherit" w:eastAsia="Times New Roman" w:hAnsi="inherit" w:cs="Helvetica"/>
+          <w:b/>
+          <w:bCs/>
+          <w:color w:val="000000"/>
+          <w:sz w:val="23"/>
+          <w:szCs w:val="23"/>
+          <w:bdr w:val="none" w:sz="0" w:space="0" w:color="auto" w:frame="1"/>
+          <w:lang w:val="en-US"/>
+        </w:rPr>
+        <w:t>30</w:t>
+      </w:r>
+      <w:proofErr w:type="gramStart"/>
+      <w:r>
+        <w:rPr>
+          <w:rFonts w:ascii="inherit" w:eastAsia="Times New Roman" w:hAnsi="inherit" w:cs="Helvetica"/>
+          <w:b/>
+          <w:bCs/>
+          <w:color w:val="000000"/>
+          <w:sz w:val="23"/>
+          <w:szCs w:val="23"/>
+          <w:bdr w:val="none" w:sz="0" w:space="0" w:color="auto" w:frame="1"/>
+          <w:lang w:val="en-US"/>
+        </w:rPr>
+        <w:t>.</w:t>
+      </w:r>
+      <w:r>
+        <w:rPr>
+          <w:rFonts w:ascii="inherit" w:eastAsia="Times New Roman" w:hAnsi="inherit" w:cs="Helvetica"/>
+          <w:b/>
+          <w:bCs/>
+          <w:color w:val="000000"/>
+          <w:sz w:val="23"/>
+          <w:szCs w:val="23"/>
+          <w:bdr w:val="none" w:sz="0" w:space="0" w:color="auto" w:frame="1"/>
+          <w:lang w:val="en-US"/>
+        </w:rPr>
+        <w:t>What</w:t>
+      </w:r>
+      <w:proofErr w:type="gramEnd"/>
+      <w:r>
+        <w:rPr>
+          <w:rFonts w:ascii="inherit" w:eastAsia="Times New Roman" w:hAnsi="inherit" w:cs="Helvetica"/>
+          <w:b/>
+          <w:bCs/>
+          <w:color w:val="000000"/>
+          <w:sz w:val="23"/>
+          <w:szCs w:val="23"/>
+          <w:bdr w:val="none" w:sz="0" w:space="0" w:color="auto" w:frame="1"/>
+          <w:lang w:val="en-US"/>
+        </w:rPr>
+        <w:t xml:space="preserve"> is a ‘conflict’ in </w:t>
+      </w:r>
+      <w:proofErr w:type="spellStart"/>
+      <w:r>
+        <w:rPr>
+          <w:rFonts w:ascii="inherit" w:eastAsia="Times New Roman" w:hAnsi="inherit" w:cs="Helvetica"/>
+          <w:b/>
+          <w:bCs/>
+          <w:color w:val="000000"/>
+          <w:sz w:val="23"/>
+          <w:szCs w:val="23"/>
+          <w:bdr w:val="none" w:sz="0" w:space="0" w:color="auto" w:frame="1"/>
+          <w:lang w:val="en-US"/>
+        </w:rPr>
+        <w:t>git</w:t>
+      </w:r>
+      <w:proofErr w:type="spellEnd"/>
+      <w:r>
+        <w:rPr>
+          <w:rFonts w:ascii="inherit" w:eastAsia="Times New Roman" w:hAnsi="inherit" w:cs="Helvetica"/>
+          <w:b/>
+          <w:bCs/>
+          <w:color w:val="000000"/>
+          <w:sz w:val="23"/>
+          <w:szCs w:val="23"/>
+          <w:bdr w:val="none" w:sz="0" w:space="0" w:color="auto" w:frame="1"/>
+          <w:lang w:val="en-US"/>
+        </w:rPr>
+        <w:t>?</w:t>
+      </w:r>
+    </w:p>
+    <w:p>
+      <w:pPr>
+        <w:shd w:val="clear" w:color="auto" w:fill="FFFFFF"/>
+        <w:spacing w:before="204" w:after="204" w:line="371" w:lineRule="atLeast"/>
+        <w:textAlignment w:val="baseline"/>
+        <w:rPr>
+          <w:rFonts w:ascii="Helvetica" w:eastAsia="Times New Roman" w:hAnsi="Helvetica" w:cs="Helvetica"/>
+          <w:color w:val="666666"/>
+          <w:sz w:val="23"/>
+          <w:szCs w:val="23"/>
+          <w:lang w:val="en-US"/>
+        </w:rPr>
+      </w:pPr>
+      <w:r>
+        <w:rPr>
+          <w:rFonts w:ascii="Helvetica" w:eastAsia="Times New Roman" w:hAnsi="Helvetica" w:cs="Helvetica"/>
+          <w:color w:val="666666"/>
+          <w:sz w:val="23"/>
+          <w:szCs w:val="23"/>
+          <w:lang w:val="en-US"/>
+        </w:rPr>
+        <w:lastRenderedPageBreak/>
+        <w:t xml:space="preserve">A ‘conflict’ arises when the commit that has to be merged has some change in one place, and the current </w:t>
+      </w:r>
+      <w:proofErr w:type="gramStart"/>
+      <w:r>
+        <w:rPr>
+          <w:rFonts w:ascii="Helvetica" w:eastAsia="Times New Roman" w:hAnsi="Helvetica" w:cs="Helvetica"/>
+          <w:color w:val="666666"/>
+          <w:sz w:val="23"/>
+          <w:szCs w:val="23"/>
+          <w:lang w:val="en-US"/>
+        </w:rPr>
+        <w:t>commit also</w:t>
+      </w:r>
+      <w:proofErr w:type="gramEnd"/>
+      <w:r>
+        <w:rPr>
+          <w:rFonts w:ascii="Helvetica" w:eastAsia="Times New Roman" w:hAnsi="Helvetica" w:cs="Helvetica"/>
+          <w:color w:val="666666"/>
+          <w:sz w:val="23"/>
+          <w:szCs w:val="23"/>
+          <w:lang w:val="en-US"/>
+        </w:rPr>
+        <w:t xml:space="preserve"> has a change at the same place. </w:t>
+      </w:r>
+      <w:proofErr w:type="spellStart"/>
+      <w:r>
+        <w:rPr>
+          <w:rFonts w:ascii="Helvetica" w:eastAsia="Times New Roman" w:hAnsi="Helvetica" w:cs="Helvetica"/>
+          <w:color w:val="666666"/>
+          <w:sz w:val="23"/>
+          <w:szCs w:val="23"/>
+          <w:lang w:val="en-US"/>
+        </w:rPr>
+        <w:t>Git</w:t>
+      </w:r>
+      <w:proofErr w:type="spellEnd"/>
+      <w:r>
+        <w:rPr>
+          <w:rFonts w:ascii="Helvetica" w:eastAsia="Times New Roman" w:hAnsi="Helvetica" w:cs="Helvetica"/>
+          <w:color w:val="666666"/>
+          <w:sz w:val="23"/>
+          <w:szCs w:val="23"/>
+          <w:lang w:val="en-US"/>
+        </w:rPr>
+        <w:t xml:space="preserve"> will not be able to predict which change should take precedence.</w:t>
+      </w:r>
+    </w:p>
+    <w:p>
+      <w:pPr>
+        <w:shd w:val="clear" w:color="auto" w:fill="FFFFFF"/>
+        <w:spacing w:after="0" w:line="371" w:lineRule="atLeast"/>
+        <w:textAlignment w:val="baseline"/>
+        <w:rPr>
+          <w:rFonts w:ascii="Helvetica" w:eastAsia="Times New Roman" w:hAnsi="Helvetica" w:cs="Helvetica"/>
+          <w:color w:val="666666"/>
+          <w:sz w:val="23"/>
+          <w:szCs w:val="23"/>
+          <w:lang w:val="en-US"/>
+        </w:rPr>
+      </w:pPr>
+      <w:r>
+        <w:rPr>
+          <w:rFonts w:ascii="inherit" w:eastAsia="Times New Roman" w:hAnsi="inherit" w:cs="Helvetica"/>
+          <w:b/>
+          <w:bCs/>
+          <w:color w:val="000000"/>
+          <w:sz w:val="23"/>
+          <w:szCs w:val="23"/>
+          <w:bdr w:val="none" w:sz="0" w:space="0" w:color="auto" w:frame="1"/>
+          <w:lang w:val="en-US"/>
+        </w:rPr>
+        <w:t>31</w:t>
+      </w:r>
+      <w:proofErr w:type="gramStart"/>
+      <w:r>
+        <w:rPr>
+          <w:rFonts w:ascii="inherit" w:eastAsia="Times New Roman" w:hAnsi="inherit" w:cs="Helvetica"/>
+          <w:b/>
+          <w:bCs/>
+          <w:color w:val="000000"/>
+          <w:sz w:val="23"/>
+          <w:szCs w:val="23"/>
+          <w:bdr w:val="none" w:sz="0" w:space="0" w:color="auto" w:frame="1"/>
+          <w:lang w:val="en-US"/>
+        </w:rPr>
+        <w:t>.</w:t>
+      </w:r>
+      <w:r>
+        <w:rPr>
+          <w:rFonts w:ascii="inherit" w:eastAsia="Times New Roman" w:hAnsi="inherit" w:cs="Helvetica"/>
+          <w:b/>
+          <w:bCs/>
+          <w:color w:val="000000"/>
+          <w:sz w:val="23"/>
+          <w:szCs w:val="23"/>
+          <w:bdr w:val="none" w:sz="0" w:space="0" w:color="auto" w:frame="1"/>
+          <w:lang w:val="en-US"/>
+        </w:rPr>
+        <w:t>How</w:t>
+      </w:r>
+      <w:proofErr w:type="gramEnd"/>
+      <w:r>
+        <w:rPr>
+          <w:rFonts w:ascii="inherit" w:eastAsia="Times New Roman" w:hAnsi="inherit" w:cs="Helvetica"/>
+          <w:b/>
+          <w:bCs/>
+          <w:color w:val="000000"/>
+          <w:sz w:val="23"/>
+          <w:szCs w:val="23"/>
+          <w:bdr w:val="none" w:sz="0" w:space="0" w:color="auto" w:frame="1"/>
+          <w:lang w:val="en-US"/>
+        </w:rPr>
+        <w:t xml:space="preserve"> can conflict in </w:t>
+      </w:r>
+      <w:proofErr w:type="spellStart"/>
+      <w:r>
+        <w:rPr>
+          <w:rFonts w:ascii="inherit" w:eastAsia="Times New Roman" w:hAnsi="inherit" w:cs="Helvetica"/>
+          <w:b/>
+          <w:bCs/>
+          <w:color w:val="000000"/>
+          <w:sz w:val="23"/>
+          <w:szCs w:val="23"/>
+          <w:bdr w:val="none" w:sz="0" w:space="0" w:color="auto" w:frame="1"/>
+          <w:lang w:val="en-US"/>
+        </w:rPr>
+        <w:t>git</w:t>
+      </w:r>
+      <w:proofErr w:type="spellEnd"/>
+      <w:r>
+        <w:rPr>
+          <w:rFonts w:ascii="inherit" w:eastAsia="Times New Roman" w:hAnsi="inherit" w:cs="Helvetica"/>
+          <w:b/>
+          <w:bCs/>
+          <w:color w:val="000000"/>
+          <w:sz w:val="23"/>
+          <w:szCs w:val="23"/>
+          <w:bdr w:val="none" w:sz="0" w:space="0" w:color="auto" w:frame="1"/>
+          <w:lang w:val="en-US"/>
+        </w:rPr>
+        <w:t xml:space="preserve"> resolved?</w:t>
+      </w:r>
+    </w:p>
+    <w:p>
+      <w:pPr>
+        <w:shd w:val="clear" w:color="auto" w:fill="FFFFFF"/>
+        <w:spacing w:before="204" w:after="204" w:line="371" w:lineRule="atLeast"/>
+        <w:textAlignment w:val="baseline"/>
+        <w:rPr>
+          <w:rFonts w:ascii="Helvetica" w:eastAsia="Times New Roman" w:hAnsi="Helvetica" w:cs="Helvetica"/>
+          <w:color w:val="666666"/>
+          <w:sz w:val="23"/>
+          <w:szCs w:val="23"/>
+          <w:lang w:val="en-US"/>
+        </w:rPr>
+      </w:pPr>
+      <w:r>
+        <w:rPr>
+          <w:rFonts w:ascii="Helvetica" w:eastAsia="Times New Roman" w:hAnsi="Helvetica" w:cs="Helvetica"/>
+          <w:color w:val="666666"/>
+          <w:sz w:val="23"/>
+          <w:szCs w:val="23"/>
+          <w:lang w:val="en-US"/>
+        </w:rPr>
+        <w:t xml:space="preserve">To resolve the conflict in </w:t>
+      </w:r>
+      <w:proofErr w:type="spellStart"/>
+      <w:r>
+        <w:rPr>
+          <w:rFonts w:ascii="Helvetica" w:eastAsia="Times New Roman" w:hAnsi="Helvetica" w:cs="Helvetica"/>
+          <w:color w:val="666666"/>
+          <w:sz w:val="23"/>
+          <w:szCs w:val="23"/>
+          <w:lang w:val="en-US"/>
+        </w:rPr>
+        <w:t>git</w:t>
+      </w:r>
+      <w:proofErr w:type="spellEnd"/>
+      <w:r>
+        <w:rPr>
+          <w:rFonts w:ascii="Helvetica" w:eastAsia="Times New Roman" w:hAnsi="Helvetica" w:cs="Helvetica"/>
+          <w:color w:val="666666"/>
+          <w:sz w:val="23"/>
+          <w:szCs w:val="23"/>
+          <w:lang w:val="en-US"/>
+        </w:rPr>
+        <w:t>, edit the files to fix the conflicting changes and then add the resolved files by running “</w:t>
+      </w:r>
+      <w:proofErr w:type="spellStart"/>
+      <w:r>
+        <w:rPr>
+          <w:rFonts w:ascii="Helvetica" w:eastAsia="Times New Roman" w:hAnsi="Helvetica" w:cs="Helvetica"/>
+          <w:color w:val="666666"/>
+          <w:sz w:val="23"/>
+          <w:szCs w:val="23"/>
+          <w:lang w:val="en-US"/>
+        </w:rPr>
+        <w:t>git</w:t>
+      </w:r>
+      <w:proofErr w:type="spellEnd"/>
+      <w:r>
+        <w:rPr>
+          <w:rFonts w:ascii="Helvetica" w:eastAsia="Times New Roman" w:hAnsi="Helvetica" w:cs="Helvetica"/>
+          <w:color w:val="666666"/>
+          <w:sz w:val="23"/>
+          <w:szCs w:val="23"/>
+          <w:lang w:val="en-US"/>
+        </w:rPr>
+        <w:t xml:space="preserve"> add” after that to commit the repaired merge,</w:t>
+      </w:r>
+      <w:proofErr w:type="gramStart"/>
+      <w:r>
+        <w:rPr>
+          <w:rFonts w:ascii="Helvetica" w:eastAsia="Times New Roman" w:hAnsi="Helvetica" w:cs="Helvetica"/>
+          <w:color w:val="666666"/>
+          <w:sz w:val="23"/>
+          <w:szCs w:val="23"/>
+          <w:lang w:val="en-US"/>
+        </w:rPr>
+        <w:t>  run</w:t>
+      </w:r>
+      <w:proofErr w:type="gramEnd"/>
+      <w:r>
+        <w:rPr>
+          <w:rFonts w:ascii="Helvetica" w:eastAsia="Times New Roman" w:hAnsi="Helvetica" w:cs="Helvetica"/>
+          <w:color w:val="666666"/>
+          <w:sz w:val="23"/>
+          <w:szCs w:val="23"/>
+          <w:lang w:val="en-US"/>
+        </w:rPr>
+        <w:t xml:space="preserve"> “</w:t>
+      </w:r>
+      <w:proofErr w:type="spellStart"/>
+      <w:r>
+        <w:rPr>
+          <w:rFonts w:ascii="Helvetica" w:eastAsia="Times New Roman" w:hAnsi="Helvetica" w:cs="Helvetica"/>
+          <w:color w:val="666666"/>
+          <w:sz w:val="23"/>
+          <w:szCs w:val="23"/>
+          <w:lang w:val="en-US"/>
+        </w:rPr>
+        <w:t>git</w:t>
+      </w:r>
+      <w:proofErr w:type="spellEnd"/>
+      <w:r>
+        <w:rPr>
+          <w:rFonts w:ascii="Helvetica" w:eastAsia="Times New Roman" w:hAnsi="Helvetica" w:cs="Helvetica"/>
+          <w:color w:val="666666"/>
+          <w:sz w:val="23"/>
+          <w:szCs w:val="23"/>
+          <w:lang w:val="en-US"/>
+        </w:rPr>
+        <w:t xml:space="preserve"> commit”.  </w:t>
+      </w:r>
+      <w:proofErr w:type="spellStart"/>
+      <w:r>
+        <w:rPr>
+          <w:rFonts w:ascii="Helvetica" w:eastAsia="Times New Roman" w:hAnsi="Helvetica" w:cs="Helvetica"/>
+          <w:color w:val="666666"/>
+          <w:sz w:val="23"/>
+          <w:szCs w:val="23"/>
+          <w:lang w:val="en-US"/>
+        </w:rPr>
+        <w:t>Git</w:t>
+      </w:r>
+      <w:proofErr w:type="spellEnd"/>
+      <w:r>
+        <w:rPr>
+          <w:rFonts w:ascii="Helvetica" w:eastAsia="Times New Roman" w:hAnsi="Helvetica" w:cs="Helvetica"/>
+          <w:color w:val="666666"/>
+          <w:sz w:val="23"/>
+          <w:szCs w:val="23"/>
+          <w:lang w:val="en-US"/>
+        </w:rPr>
+        <w:t xml:space="preserve"> remembers that you are in the middle of a merger, so it sets the parents of the commit correctly.</w:t>
+      </w:r>
+    </w:p>
+    <w:p>
+      <w:pPr>
+        <w:shd w:val="clear" w:color="auto" w:fill="FFFFFF"/>
+        <w:spacing w:before="204" w:after="204" w:line="371" w:lineRule="atLeast"/>
+        <w:textAlignment w:val="baseline"/>
+        <w:rPr>
+          <w:rFonts w:ascii="Helvetica" w:hAnsi="Helvetica" w:cs="Helvetica"/>
+          <w:b/>
+          <w:bCs/>
+          <w:color w:val="000000"/>
+          <w:sz w:val="23"/>
+          <w:szCs w:val="23"/>
+          <w:bdr w:val="none" w:sz="0" w:space="0" w:color="auto" w:frame="1"/>
+          <w:shd w:val="clear" w:color="auto" w:fill="FFFFFF"/>
+          <w:lang w:val="en-US"/>
+        </w:rPr>
+      </w:pPr>
+      <w:r>
+        <w:rPr>
+          <w:rFonts w:ascii="Helvetica" w:hAnsi="Helvetica" w:cs="Helvetica"/>
+          <w:b/>
+          <w:bCs/>
+          <w:color w:val="000000"/>
+          <w:sz w:val="23"/>
+          <w:szCs w:val="23"/>
+          <w:bdr w:val="none" w:sz="0" w:space="0" w:color="auto" w:frame="1"/>
+          <w:shd w:val="clear" w:color="auto" w:fill="FFFFFF"/>
+          <w:lang w:val="en-US"/>
+        </w:rPr>
+        <w:t>32</w:t>
+      </w:r>
+      <w:proofErr w:type="gramStart"/>
+      <w:r>
+        <w:rPr>
+          <w:rFonts w:ascii="Helvetica" w:hAnsi="Helvetica" w:cs="Helvetica"/>
+          <w:b/>
+          <w:bCs/>
+          <w:color w:val="000000"/>
+          <w:sz w:val="23"/>
+          <w:szCs w:val="23"/>
+          <w:bdr w:val="none" w:sz="0" w:space="0" w:color="auto" w:frame="1"/>
+          <w:shd w:val="clear" w:color="auto" w:fill="FFFFFF"/>
+          <w:lang w:val="en-US"/>
+        </w:rPr>
+        <w:t>.</w:t>
+      </w:r>
+      <w:r>
+        <w:rPr>
+          <w:rFonts w:ascii="Helvetica" w:hAnsi="Helvetica" w:cs="Helvetica"/>
+          <w:b/>
+          <w:bCs/>
+          <w:color w:val="000000"/>
+          <w:sz w:val="23"/>
+          <w:szCs w:val="23"/>
+          <w:bdr w:val="none" w:sz="0" w:space="0" w:color="auto" w:frame="1"/>
+          <w:shd w:val="clear" w:color="auto" w:fill="FFFFFF"/>
+          <w:lang w:val="en-US"/>
+        </w:rPr>
+        <w:t>To</w:t>
+      </w:r>
+      <w:proofErr w:type="gramEnd"/>
+      <w:r>
+        <w:rPr>
+          <w:rFonts w:ascii="Helvetica" w:hAnsi="Helvetica" w:cs="Helvetica"/>
+          <w:b/>
+          <w:bCs/>
+          <w:color w:val="000000"/>
+          <w:sz w:val="23"/>
+          <w:szCs w:val="23"/>
+          <w:bdr w:val="none" w:sz="0" w:space="0" w:color="auto" w:frame="1"/>
+          <w:shd w:val="clear" w:color="auto" w:fill="FFFFFF"/>
+          <w:lang w:val="en-US"/>
+        </w:rPr>
+        <w:t xml:space="preserve"> delete a branch what is the command that is used?</w:t>
+      </w:r>
+    </w:p>
+    <w:p>
+      <w:pPr>
+        <w:shd w:val="clear" w:color="auto" w:fill="FFFFFF"/>
+        <w:spacing w:before="204" w:after="204" w:line="371" w:lineRule="atLeast"/>
+        <w:textAlignment w:val="baseline"/>
+        <w:rPr>
+          <w:rFonts w:ascii="Helvetica" w:eastAsia="Times New Roman" w:hAnsi="Helvetica" w:cs="Helvetica"/>
+          <w:color w:val="666666"/>
+          <w:sz w:val="23"/>
+          <w:szCs w:val="23"/>
+          <w:lang w:val="en-US"/>
+        </w:rPr>
+      </w:pPr>
+      <w:r>
+        <w:rPr>
+          <w:rFonts w:ascii="Helvetica" w:eastAsia="Times New Roman" w:hAnsi="Helvetica" w:cs="Helvetica"/>
+          <w:color w:val="666666"/>
+          <w:sz w:val="23"/>
+          <w:szCs w:val="23"/>
+          <w:lang w:val="en-US"/>
+        </w:rPr>
+        <w:t xml:space="preserve">Once your development branch is merged into the main branch, you </w:t>
+      </w:r>
+      <w:proofErr w:type="gramStart"/>
+      <w:r>
+        <w:rPr>
+          <w:rFonts w:ascii="Helvetica" w:eastAsia="Times New Roman" w:hAnsi="Helvetica" w:cs="Helvetica"/>
+          <w:color w:val="666666"/>
+          <w:sz w:val="23"/>
+          <w:szCs w:val="23"/>
+          <w:lang w:val="en-US"/>
+        </w:rPr>
+        <w:t>don’t</w:t>
+      </w:r>
+      <w:proofErr w:type="gramEnd"/>
+      <w:r>
+        <w:rPr>
+          <w:rFonts w:ascii="Helvetica" w:eastAsia="Times New Roman" w:hAnsi="Helvetica" w:cs="Helvetica"/>
+          <w:color w:val="666666"/>
+          <w:sz w:val="23"/>
+          <w:szCs w:val="23"/>
+          <w:lang w:val="en-US"/>
+        </w:rPr>
+        <w:t xml:space="preserve"> need</w:t>
+      </w:r>
+    </w:p>
+    <w:p>
+      <w:pPr>
+        <w:shd w:val="clear" w:color="auto" w:fill="FFFFFF"/>
+        <w:spacing w:before="204" w:after="204" w:line="371" w:lineRule="atLeast"/>
+        <w:textAlignment w:val="baseline"/>
+        <w:rPr>
+          <w:rFonts w:ascii="Helvetica" w:eastAsia="Times New Roman" w:hAnsi="Helvetica" w:cs="Helvetica"/>
+          <w:color w:val="666666"/>
+          <w:sz w:val="23"/>
+          <w:szCs w:val="23"/>
+          <w:lang w:val="en-US"/>
+        </w:rPr>
+      </w:pPr>
+      <w:proofErr w:type="gramStart"/>
+      <w:r>
+        <w:rPr>
+          <w:rFonts w:ascii="Helvetica" w:eastAsia="Times New Roman" w:hAnsi="Helvetica" w:cs="Helvetica"/>
+          <w:color w:val="666666"/>
+          <w:sz w:val="23"/>
+          <w:szCs w:val="23"/>
+          <w:lang w:val="en-US"/>
+        </w:rPr>
+        <w:t>development</w:t>
+      </w:r>
+      <w:proofErr w:type="gramEnd"/>
+      <w:r>
+        <w:rPr>
+          <w:rFonts w:ascii="Helvetica" w:eastAsia="Times New Roman" w:hAnsi="Helvetica" w:cs="Helvetica"/>
+          <w:color w:val="666666"/>
+          <w:sz w:val="23"/>
+          <w:szCs w:val="23"/>
+          <w:lang w:val="en-US"/>
+        </w:rPr>
+        <w:t xml:space="preserve"> branch.  To delete a branch use, the command “</w:t>
+      </w:r>
+      <w:proofErr w:type="spellStart"/>
+      <w:r>
+        <w:rPr>
+          <w:rFonts w:ascii="Helvetica" w:eastAsia="Times New Roman" w:hAnsi="Helvetica" w:cs="Helvetica"/>
+          <w:color w:val="666666"/>
+          <w:sz w:val="23"/>
+          <w:szCs w:val="23"/>
+          <w:lang w:val="en-US"/>
+        </w:rPr>
+        <w:t>git</w:t>
+      </w:r>
+      <w:proofErr w:type="spellEnd"/>
+      <w:r>
+        <w:rPr>
+          <w:rFonts w:ascii="Helvetica" w:eastAsia="Times New Roman" w:hAnsi="Helvetica" w:cs="Helvetica"/>
+          <w:color w:val="666666"/>
+          <w:sz w:val="23"/>
+          <w:szCs w:val="23"/>
+          <w:lang w:val="en-US"/>
+        </w:rPr>
+        <w:t xml:space="preserve"> branch –d [head]”.</w:t>
+      </w:r>
+    </w:p>
+    <w:p>
+      <w:pPr>
+        <w:shd w:val="clear" w:color="auto" w:fill="FFFFFF"/>
+        <w:spacing w:after="0" w:line="371" w:lineRule="atLeast"/>
+        <w:textAlignment w:val="baseline"/>
+        <w:rPr>
+          <w:rFonts w:ascii="Helvetica" w:eastAsia="Times New Roman" w:hAnsi="Helvetica" w:cs="Helvetica"/>
+          <w:color w:val="666666"/>
+          <w:sz w:val="23"/>
+          <w:szCs w:val="23"/>
+          <w:lang w:val="en-US"/>
+        </w:rPr>
+      </w:pPr>
+      <w:r>
+        <w:rPr>
+          <w:rFonts w:ascii="inherit" w:eastAsia="Times New Roman" w:hAnsi="inherit" w:cs="Helvetica"/>
+          <w:b/>
+          <w:bCs/>
+          <w:color w:val="000000"/>
+          <w:sz w:val="23"/>
+          <w:szCs w:val="23"/>
+          <w:bdr w:val="none" w:sz="0" w:space="0" w:color="auto" w:frame="1"/>
+          <w:lang w:val="en-US"/>
+        </w:rPr>
+        <w:t>33</w:t>
+      </w:r>
+      <w:proofErr w:type="gramStart"/>
+      <w:r>
+        <w:rPr>
+          <w:rFonts w:ascii="inherit" w:eastAsia="Times New Roman" w:hAnsi="inherit" w:cs="Helvetica"/>
+          <w:b/>
+          <w:bCs/>
+          <w:color w:val="000000"/>
+          <w:sz w:val="23"/>
+          <w:szCs w:val="23"/>
+          <w:bdr w:val="none" w:sz="0" w:space="0" w:color="auto" w:frame="1"/>
+          <w:lang w:val="en-US"/>
+        </w:rPr>
+        <w:t>.</w:t>
+      </w:r>
+      <w:r>
+        <w:rPr>
+          <w:rFonts w:ascii="inherit" w:eastAsia="Times New Roman" w:hAnsi="inherit" w:cs="Helvetica"/>
+          <w:b/>
+          <w:bCs/>
+          <w:color w:val="000000"/>
+          <w:sz w:val="23"/>
+          <w:szCs w:val="23"/>
+          <w:bdr w:val="none" w:sz="0" w:space="0" w:color="auto" w:frame="1"/>
+          <w:lang w:val="en-US"/>
+        </w:rPr>
+        <w:t>What</w:t>
+      </w:r>
+      <w:proofErr w:type="gramEnd"/>
+      <w:r>
+        <w:rPr>
+          <w:rFonts w:ascii="inherit" w:eastAsia="Times New Roman" w:hAnsi="inherit" w:cs="Helvetica"/>
+          <w:b/>
+          <w:bCs/>
+          <w:color w:val="000000"/>
+          <w:sz w:val="23"/>
+          <w:szCs w:val="23"/>
+          <w:bdr w:val="none" w:sz="0" w:space="0" w:color="auto" w:frame="1"/>
+          <w:lang w:val="en-US"/>
+        </w:rPr>
+        <w:t xml:space="preserve"> is the difference between ‘</w:t>
+      </w:r>
+      <w:proofErr w:type="spellStart"/>
+      <w:r>
+        <w:rPr>
+          <w:rFonts w:ascii="inherit" w:eastAsia="Times New Roman" w:hAnsi="inherit" w:cs="Helvetica"/>
+          <w:b/>
+          <w:bCs/>
+          <w:color w:val="000000"/>
+          <w:sz w:val="23"/>
+          <w:szCs w:val="23"/>
+          <w:bdr w:val="none" w:sz="0" w:space="0" w:color="auto" w:frame="1"/>
+          <w:lang w:val="en-US"/>
+        </w:rPr>
+        <w:t>git</w:t>
+      </w:r>
+      <w:proofErr w:type="spellEnd"/>
+      <w:r>
+        <w:rPr>
+          <w:rFonts w:ascii="inherit" w:eastAsia="Times New Roman" w:hAnsi="inherit" w:cs="Helvetica"/>
+          <w:b/>
+          <w:bCs/>
+          <w:color w:val="000000"/>
+          <w:sz w:val="23"/>
+          <w:szCs w:val="23"/>
+          <w:bdr w:val="none" w:sz="0" w:space="0" w:color="auto" w:frame="1"/>
+          <w:lang w:val="en-US"/>
+        </w:rPr>
+        <w:t xml:space="preserve"> remote’ and ‘</w:t>
+      </w:r>
+      <w:proofErr w:type="spellStart"/>
+      <w:r>
+        <w:rPr>
+          <w:rFonts w:ascii="inherit" w:eastAsia="Times New Roman" w:hAnsi="inherit" w:cs="Helvetica"/>
+          <w:b/>
+          <w:bCs/>
+          <w:color w:val="000000"/>
+          <w:sz w:val="23"/>
+          <w:szCs w:val="23"/>
+          <w:bdr w:val="none" w:sz="0" w:space="0" w:color="auto" w:frame="1"/>
+          <w:lang w:val="en-US"/>
+        </w:rPr>
+        <w:t>git</w:t>
+      </w:r>
+      <w:proofErr w:type="spellEnd"/>
+      <w:r>
+        <w:rPr>
+          <w:rFonts w:ascii="inherit" w:eastAsia="Times New Roman" w:hAnsi="inherit" w:cs="Helvetica"/>
+          <w:b/>
+          <w:bCs/>
+          <w:color w:val="000000"/>
+          <w:sz w:val="23"/>
+          <w:szCs w:val="23"/>
+          <w:bdr w:val="none" w:sz="0" w:space="0" w:color="auto" w:frame="1"/>
+          <w:lang w:val="en-US"/>
+        </w:rPr>
+        <w:t xml:space="preserve"> clone’?</w:t>
+      </w:r>
+    </w:p>
+    <w:p>
+      <w:pPr>
+        <w:shd w:val="clear" w:color="auto" w:fill="FFFFFF"/>
+        <w:spacing w:before="204" w:after="204" w:line="371" w:lineRule="atLeast"/>
+        <w:textAlignment w:val="baseline"/>
+        <w:rPr>
+          <w:rFonts w:ascii="Helvetica" w:eastAsia="Times New Roman" w:hAnsi="Helvetica" w:cs="Helvetica"/>
+          <w:color w:val="666666"/>
+          <w:sz w:val="23"/>
+          <w:szCs w:val="23"/>
+          <w:lang w:val="en-US"/>
+        </w:rPr>
+      </w:pPr>
+      <w:r>
+        <w:rPr>
+          <w:rFonts w:ascii="Helvetica" w:eastAsia="Times New Roman" w:hAnsi="Helvetica" w:cs="Helvetica"/>
+          <w:color w:val="666666"/>
+          <w:sz w:val="23"/>
+          <w:szCs w:val="23"/>
+          <w:lang w:val="en-US"/>
+        </w:rPr>
+        <w:t>‘</w:t>
+      </w:r>
+      <w:proofErr w:type="spellStart"/>
+      <w:proofErr w:type="gramStart"/>
+      <w:r>
+        <w:rPr>
+          <w:rFonts w:ascii="Helvetica" w:eastAsia="Times New Roman" w:hAnsi="Helvetica" w:cs="Helvetica"/>
+          <w:color w:val="666666"/>
+          <w:sz w:val="23"/>
+          <w:szCs w:val="23"/>
+          <w:lang w:val="en-US"/>
+        </w:rPr>
+        <w:t>git</w:t>
+      </w:r>
+      <w:proofErr w:type="spellEnd"/>
+      <w:proofErr w:type="gramEnd"/>
+      <w:r>
+        <w:rPr>
+          <w:rFonts w:ascii="Helvetica" w:eastAsia="Times New Roman" w:hAnsi="Helvetica" w:cs="Helvetica"/>
+          <w:color w:val="666666"/>
+          <w:sz w:val="23"/>
+          <w:szCs w:val="23"/>
+          <w:lang w:val="en-US"/>
+        </w:rPr>
+        <w:t xml:space="preserve"> remote add’  just creates an entry in your </w:t>
+      </w:r>
+      <w:proofErr w:type="spellStart"/>
+      <w:r>
+        <w:rPr>
+          <w:rFonts w:ascii="Helvetica" w:eastAsia="Times New Roman" w:hAnsi="Helvetica" w:cs="Helvetica"/>
+          <w:color w:val="666666"/>
+          <w:sz w:val="23"/>
+          <w:szCs w:val="23"/>
+          <w:lang w:val="en-US"/>
+        </w:rPr>
+        <w:t>git</w:t>
+      </w:r>
+      <w:proofErr w:type="spellEnd"/>
+      <w:r>
+        <w:rPr>
+          <w:rFonts w:ascii="Helvetica" w:eastAsia="Times New Roman" w:hAnsi="Helvetica" w:cs="Helvetica"/>
+          <w:color w:val="666666"/>
+          <w:sz w:val="23"/>
+          <w:szCs w:val="23"/>
+          <w:lang w:val="en-US"/>
+        </w:rPr>
+        <w:t xml:space="preserve"> </w:t>
+      </w:r>
+      <w:proofErr w:type="spellStart"/>
+      <w:r>
+        <w:rPr>
+          <w:rFonts w:ascii="Helvetica" w:eastAsia="Times New Roman" w:hAnsi="Helvetica" w:cs="Helvetica"/>
+          <w:color w:val="666666"/>
+          <w:sz w:val="23"/>
+          <w:szCs w:val="23"/>
+          <w:lang w:val="en-US"/>
+        </w:rPr>
+        <w:t>config</w:t>
+      </w:r>
+      <w:proofErr w:type="spellEnd"/>
+      <w:r>
+        <w:rPr>
+          <w:rFonts w:ascii="Helvetica" w:eastAsia="Times New Roman" w:hAnsi="Helvetica" w:cs="Helvetica"/>
+          <w:color w:val="666666"/>
+          <w:sz w:val="23"/>
+          <w:szCs w:val="23"/>
+          <w:lang w:val="en-US"/>
+        </w:rPr>
+        <w:t xml:space="preserve"> that specifies a name for a particular URL.  While, ‘</w:t>
+      </w:r>
+      <w:proofErr w:type="spellStart"/>
+      <w:r>
+        <w:rPr>
+          <w:rFonts w:ascii="Helvetica" w:eastAsia="Times New Roman" w:hAnsi="Helvetica" w:cs="Helvetica"/>
+          <w:color w:val="666666"/>
+          <w:sz w:val="23"/>
+          <w:szCs w:val="23"/>
+          <w:lang w:val="en-US"/>
+        </w:rPr>
+        <w:t>git</w:t>
+      </w:r>
+      <w:proofErr w:type="spellEnd"/>
+      <w:r>
+        <w:rPr>
+          <w:rFonts w:ascii="Helvetica" w:eastAsia="Times New Roman" w:hAnsi="Helvetica" w:cs="Helvetica"/>
+          <w:color w:val="666666"/>
+          <w:sz w:val="23"/>
+          <w:szCs w:val="23"/>
+          <w:lang w:val="en-US"/>
+        </w:rPr>
+        <w:t xml:space="preserve"> clone’ creates a new </w:t>
+      </w:r>
+      <w:proofErr w:type="spellStart"/>
+      <w:r>
+        <w:rPr>
+          <w:rFonts w:ascii="Helvetica" w:eastAsia="Times New Roman" w:hAnsi="Helvetica" w:cs="Helvetica"/>
+          <w:color w:val="666666"/>
+          <w:sz w:val="23"/>
+          <w:szCs w:val="23"/>
+          <w:lang w:val="en-US"/>
+        </w:rPr>
+        <w:t>git</w:t>
+      </w:r>
+      <w:proofErr w:type="spellEnd"/>
+      <w:r>
+        <w:rPr>
+          <w:rFonts w:ascii="Helvetica" w:eastAsia="Times New Roman" w:hAnsi="Helvetica" w:cs="Helvetica"/>
+          <w:color w:val="666666"/>
+          <w:sz w:val="23"/>
+          <w:szCs w:val="23"/>
+          <w:lang w:val="en-US"/>
+        </w:rPr>
+        <w:t xml:space="preserve"> repository by copying and existing one located at the URI.</w:t>
+      </w:r>
+    </w:p>
+    <w:p>
+      <w:pPr>
+        <w:shd w:val="clear" w:color="auto" w:fill="FFFFFF"/>
+        <w:spacing w:after="0" w:line="371" w:lineRule="atLeast"/>
+        <w:textAlignment w:val="baseline"/>
+        <w:rPr>
+          <w:rFonts w:ascii="Helvetica" w:eastAsia="Times New Roman" w:hAnsi="Helvetica" w:cs="Helvetica"/>
+          <w:color w:val="666666"/>
+          <w:sz w:val="23"/>
+          <w:szCs w:val="23"/>
+          <w:lang w:val="en-US"/>
+        </w:rPr>
+      </w:pPr>
+      <w:r>
+        <w:rPr>
+          <w:rFonts w:ascii="inherit" w:eastAsia="Times New Roman" w:hAnsi="inherit" w:cs="Helvetica"/>
+          <w:b/>
+          <w:bCs/>
+          <w:color w:val="000000"/>
+          <w:sz w:val="23"/>
+          <w:szCs w:val="23"/>
+          <w:bdr w:val="none" w:sz="0" w:space="0" w:color="auto" w:frame="1"/>
+          <w:lang w:val="en-US"/>
+        </w:rPr>
+        <w:t>34.</w:t>
+      </w:r>
+      <w:r>
+        <w:rPr>
+          <w:rFonts w:ascii="inherit" w:eastAsia="Times New Roman" w:hAnsi="inherit" w:cs="Helvetica"/>
+          <w:b/>
+          <w:bCs/>
+          <w:color w:val="000000"/>
+          <w:sz w:val="23"/>
+          <w:szCs w:val="23"/>
+          <w:bdr w:val="none" w:sz="0" w:space="0" w:color="auto" w:frame="1"/>
+          <w:lang w:val="en-US"/>
+        </w:rPr>
+        <w:t> What is the function of ‘</w:t>
+      </w:r>
+      <w:proofErr w:type="spellStart"/>
+      <w:r>
+        <w:rPr>
+          <w:rFonts w:ascii="inherit" w:eastAsia="Times New Roman" w:hAnsi="inherit" w:cs="Helvetica"/>
+          <w:b/>
+          <w:bCs/>
+          <w:color w:val="000000"/>
+          <w:sz w:val="23"/>
+          <w:szCs w:val="23"/>
+          <w:bdr w:val="none" w:sz="0" w:space="0" w:color="auto" w:frame="1"/>
+          <w:lang w:val="en-US"/>
+        </w:rPr>
+        <w:t>git</w:t>
+      </w:r>
+      <w:proofErr w:type="spellEnd"/>
+      <w:r>
+        <w:rPr>
+          <w:rFonts w:ascii="inherit" w:eastAsia="Times New Roman" w:hAnsi="inherit" w:cs="Helvetica"/>
+          <w:b/>
+          <w:bCs/>
+          <w:color w:val="000000"/>
+          <w:sz w:val="23"/>
+          <w:szCs w:val="23"/>
+          <w:bdr w:val="none" w:sz="0" w:space="0" w:color="auto" w:frame="1"/>
+          <w:lang w:val="en-US"/>
+        </w:rPr>
+        <w:t xml:space="preserve"> </w:t>
+      </w:r>
+      <w:proofErr w:type="gramStart"/>
+      <w:r>
+        <w:rPr>
+          <w:rFonts w:ascii="inherit" w:eastAsia="Times New Roman" w:hAnsi="inherit" w:cs="Helvetica"/>
+          <w:b/>
+          <w:bCs/>
+          <w:color w:val="000000"/>
+          <w:sz w:val="23"/>
+          <w:szCs w:val="23"/>
+          <w:bdr w:val="none" w:sz="0" w:space="0" w:color="auto" w:frame="1"/>
+          <w:lang w:val="en-US"/>
+        </w:rPr>
+        <w:t>diff ’</w:t>
+      </w:r>
+      <w:proofErr w:type="gramEnd"/>
+      <w:r>
+        <w:rPr>
+          <w:rFonts w:ascii="inherit" w:eastAsia="Times New Roman" w:hAnsi="inherit" w:cs="Helvetica"/>
+          <w:b/>
+          <w:bCs/>
+          <w:color w:val="000000"/>
+          <w:sz w:val="23"/>
+          <w:szCs w:val="23"/>
+          <w:bdr w:val="none" w:sz="0" w:space="0" w:color="auto" w:frame="1"/>
+          <w:lang w:val="en-US"/>
+        </w:rPr>
+        <w:t xml:space="preserve"> in </w:t>
+      </w:r>
+      <w:proofErr w:type="spellStart"/>
+      <w:r>
+        <w:rPr>
+          <w:rFonts w:ascii="inherit" w:eastAsia="Times New Roman" w:hAnsi="inherit" w:cs="Helvetica"/>
+          <w:b/>
+          <w:bCs/>
+          <w:color w:val="000000"/>
+          <w:sz w:val="23"/>
+          <w:szCs w:val="23"/>
+          <w:bdr w:val="none" w:sz="0" w:space="0" w:color="auto" w:frame="1"/>
+          <w:lang w:val="en-US"/>
+        </w:rPr>
+        <w:t>git</w:t>
+      </w:r>
+      <w:proofErr w:type="spellEnd"/>
+      <w:r>
+        <w:rPr>
+          <w:rFonts w:ascii="inherit" w:eastAsia="Times New Roman" w:hAnsi="inherit" w:cs="Helvetica"/>
+          <w:b/>
+          <w:bCs/>
+          <w:color w:val="000000"/>
+          <w:sz w:val="23"/>
+          <w:szCs w:val="23"/>
+          <w:bdr w:val="none" w:sz="0" w:space="0" w:color="auto" w:frame="1"/>
+          <w:lang w:val="en-US"/>
+        </w:rPr>
+        <w:t>?</w:t>
+      </w:r>
+    </w:p>
+    <w:p>
+      <w:pPr>
+        <w:shd w:val="clear" w:color="auto" w:fill="FFFFFF"/>
+        <w:spacing w:before="204" w:after="204" w:line="371" w:lineRule="atLeast"/>
+        <w:textAlignment w:val="baseline"/>
+        <w:rPr>
+          <w:rFonts w:ascii="Helvetica" w:eastAsia="Times New Roman" w:hAnsi="Helvetica" w:cs="Helvetica"/>
+          <w:color w:val="666666"/>
+          <w:sz w:val="23"/>
+          <w:szCs w:val="23"/>
+          <w:lang w:val="en-US"/>
+        </w:rPr>
+      </w:pPr>
+      <w:r>
+        <w:rPr>
+          <w:rFonts w:ascii="Helvetica" w:eastAsia="Times New Roman" w:hAnsi="Helvetica" w:cs="Helvetica"/>
+          <w:color w:val="666666"/>
+          <w:sz w:val="23"/>
+          <w:szCs w:val="23"/>
+          <w:lang w:val="en-US"/>
+        </w:rPr>
+        <w:t>‘</w:t>
+      </w:r>
+      <w:proofErr w:type="spellStart"/>
+      <w:proofErr w:type="gramStart"/>
+      <w:r>
+        <w:rPr>
+          <w:rFonts w:ascii="Helvetica" w:eastAsia="Times New Roman" w:hAnsi="Helvetica" w:cs="Helvetica"/>
+          <w:color w:val="666666"/>
+          <w:sz w:val="23"/>
+          <w:szCs w:val="23"/>
+          <w:lang w:val="en-US"/>
+        </w:rPr>
+        <w:t>git</w:t>
+      </w:r>
+      <w:proofErr w:type="spellEnd"/>
+      <w:proofErr w:type="gramEnd"/>
+      <w:r>
+        <w:rPr>
+          <w:rFonts w:ascii="Helvetica" w:eastAsia="Times New Roman" w:hAnsi="Helvetica" w:cs="Helvetica"/>
+          <w:color w:val="666666"/>
+          <w:sz w:val="23"/>
+          <w:szCs w:val="23"/>
+          <w:lang w:val="en-US"/>
+        </w:rPr>
+        <w:t xml:space="preserve"> diff ’ shows the changes between commits, commit and working tree etc.</w:t>
+      </w:r>
+    </w:p>
+    <w:p>
+      <w:pPr>
+        <w:shd w:val="clear" w:color="auto" w:fill="FFFFFF"/>
+        <w:spacing w:after="0" w:line="371" w:lineRule="atLeast"/>
+        <w:textAlignment w:val="baseline"/>
+        <w:rPr>
+          <w:rFonts w:ascii="Helvetica" w:eastAsia="Times New Roman" w:hAnsi="Helvetica" w:cs="Helvetica"/>
+          <w:color w:val="666666"/>
+          <w:sz w:val="23"/>
+          <w:szCs w:val="23"/>
+          <w:lang w:val="en-US"/>
+        </w:rPr>
+      </w:pPr>
+      <w:r>
+        <w:rPr>
+          <w:rFonts w:ascii="inherit" w:eastAsia="Times New Roman" w:hAnsi="inherit" w:cs="Helvetica"/>
+          <w:b/>
+          <w:bCs/>
+          <w:color w:val="000000"/>
+          <w:sz w:val="23"/>
+          <w:szCs w:val="23"/>
+          <w:bdr w:val="none" w:sz="0" w:space="0" w:color="auto" w:frame="1"/>
+          <w:lang w:val="en-US"/>
+        </w:rPr>
+        <w:t>   </w:t>
+      </w:r>
+      <w:r>
+        <w:rPr>
+          <w:rFonts w:ascii="inherit" w:eastAsia="Times New Roman" w:hAnsi="inherit" w:cs="Helvetica"/>
+          <w:b/>
+          <w:bCs/>
+          <w:color w:val="000000"/>
+          <w:sz w:val="23"/>
+          <w:szCs w:val="23"/>
+          <w:bdr w:val="none" w:sz="0" w:space="0" w:color="auto" w:frame="1"/>
+          <w:lang w:val="en-US"/>
+        </w:rPr>
+        <w:t>35</w:t>
+      </w:r>
+      <w:proofErr w:type="gramStart"/>
+      <w:r>
+        <w:rPr>
+          <w:rFonts w:ascii="inherit" w:eastAsia="Times New Roman" w:hAnsi="inherit" w:cs="Helvetica"/>
+          <w:b/>
+          <w:bCs/>
+          <w:color w:val="000000"/>
+          <w:sz w:val="23"/>
+          <w:szCs w:val="23"/>
+          <w:bdr w:val="none" w:sz="0" w:space="0" w:color="auto" w:frame="1"/>
+          <w:lang w:val="en-US"/>
+        </w:rPr>
+        <w:t>.</w:t>
+      </w:r>
+      <w:r>
+        <w:rPr>
+          <w:rFonts w:ascii="inherit" w:eastAsia="Times New Roman" w:hAnsi="inherit" w:cs="Helvetica"/>
+          <w:b/>
+          <w:bCs/>
+          <w:color w:val="000000"/>
+          <w:sz w:val="23"/>
+          <w:szCs w:val="23"/>
+          <w:bdr w:val="none" w:sz="0" w:space="0" w:color="auto" w:frame="1"/>
+          <w:lang w:val="en-US"/>
+        </w:rPr>
+        <w:t>What</w:t>
+      </w:r>
+      <w:proofErr w:type="gramEnd"/>
+      <w:r>
+        <w:rPr>
+          <w:rFonts w:ascii="inherit" w:eastAsia="Times New Roman" w:hAnsi="inherit" w:cs="Helvetica"/>
+          <w:b/>
+          <w:bCs/>
+          <w:color w:val="000000"/>
+          <w:sz w:val="23"/>
+          <w:szCs w:val="23"/>
+          <w:bdr w:val="none" w:sz="0" w:space="0" w:color="auto" w:frame="1"/>
+          <w:lang w:val="en-US"/>
+        </w:rPr>
+        <w:t xml:space="preserve"> is ‘</w:t>
+      </w:r>
+      <w:proofErr w:type="spellStart"/>
+      <w:r>
+        <w:rPr>
+          <w:rFonts w:ascii="inherit" w:eastAsia="Times New Roman" w:hAnsi="inherit" w:cs="Helvetica"/>
+          <w:b/>
+          <w:bCs/>
+          <w:color w:val="000000"/>
+          <w:sz w:val="23"/>
+          <w:szCs w:val="23"/>
+          <w:bdr w:val="none" w:sz="0" w:space="0" w:color="auto" w:frame="1"/>
+          <w:lang w:val="en-US"/>
+        </w:rPr>
+        <w:t>git</w:t>
+      </w:r>
+      <w:proofErr w:type="spellEnd"/>
+      <w:r>
+        <w:rPr>
+          <w:rFonts w:ascii="inherit" w:eastAsia="Times New Roman" w:hAnsi="inherit" w:cs="Helvetica"/>
+          <w:b/>
+          <w:bCs/>
+          <w:color w:val="000000"/>
+          <w:sz w:val="23"/>
+          <w:szCs w:val="23"/>
+          <w:bdr w:val="none" w:sz="0" w:space="0" w:color="auto" w:frame="1"/>
+          <w:lang w:val="en-US"/>
+        </w:rPr>
+        <w:t xml:space="preserve"> status’ is used for?</w:t>
+      </w:r>
+    </w:p>
+    <w:p>
+      <w:pPr>
+        <w:shd w:val="clear" w:color="auto" w:fill="FFFFFF"/>
+        <w:spacing w:before="204" w:after="204" w:line="371" w:lineRule="atLeast"/>
+        <w:textAlignment w:val="baseline"/>
+        <w:rPr>
+          <w:rFonts w:ascii="Helvetica" w:eastAsia="Times New Roman" w:hAnsi="Helvetica" w:cs="Helvetica"/>
+          <w:color w:val="666666"/>
+          <w:sz w:val="23"/>
+          <w:szCs w:val="23"/>
+          <w:lang w:val="en-US"/>
+        </w:rPr>
+      </w:pPr>
+      <w:r>
+        <w:rPr>
+          <w:rFonts w:ascii="Helvetica" w:eastAsia="Times New Roman" w:hAnsi="Helvetica" w:cs="Helvetica"/>
+          <w:color w:val="666666"/>
+          <w:sz w:val="23"/>
+          <w:szCs w:val="23"/>
+          <w:lang w:val="en-US"/>
+        </w:rPr>
+        <w:t>As ‘</w:t>
+      </w:r>
+      <w:proofErr w:type="spellStart"/>
+      <w:r>
+        <w:rPr>
+          <w:rFonts w:ascii="Helvetica" w:eastAsia="Times New Roman" w:hAnsi="Helvetica" w:cs="Helvetica"/>
+          <w:color w:val="666666"/>
+          <w:sz w:val="23"/>
+          <w:szCs w:val="23"/>
+          <w:lang w:val="en-US"/>
+        </w:rPr>
+        <w:t>Git</w:t>
+      </w:r>
+      <w:proofErr w:type="spellEnd"/>
+      <w:r>
+        <w:rPr>
+          <w:rFonts w:ascii="Helvetica" w:eastAsia="Times New Roman" w:hAnsi="Helvetica" w:cs="Helvetica"/>
+          <w:color w:val="666666"/>
+          <w:sz w:val="23"/>
+          <w:szCs w:val="23"/>
+          <w:lang w:val="en-US"/>
+        </w:rPr>
+        <w:t xml:space="preserve"> Status’ shows you the difference between the working directory and the index, it is helpful in understanding a </w:t>
+      </w:r>
+      <w:proofErr w:type="spellStart"/>
+      <w:r>
+        <w:rPr>
+          <w:rFonts w:ascii="Helvetica" w:eastAsia="Times New Roman" w:hAnsi="Helvetica" w:cs="Helvetica"/>
+          <w:color w:val="666666"/>
+          <w:sz w:val="23"/>
+          <w:szCs w:val="23"/>
+          <w:lang w:val="en-US"/>
+        </w:rPr>
+        <w:t>git</w:t>
+      </w:r>
+      <w:proofErr w:type="spellEnd"/>
+      <w:r>
+        <w:rPr>
+          <w:rFonts w:ascii="Helvetica" w:eastAsia="Times New Roman" w:hAnsi="Helvetica" w:cs="Helvetica"/>
+          <w:color w:val="666666"/>
+          <w:sz w:val="23"/>
+          <w:szCs w:val="23"/>
+          <w:lang w:val="en-US"/>
+        </w:rPr>
+        <w:t xml:space="preserve"> more comprehensively.</w:t>
+      </w:r>
+    </w:p>
+    <w:p>
+      <w:pPr>
+        <w:shd w:val="clear" w:color="auto" w:fill="FFFFFF"/>
+        <w:spacing w:after="0" w:line="371" w:lineRule="atLeast"/>
+        <w:textAlignment w:val="baseline"/>
+        <w:rPr>
+          <w:rFonts w:ascii="Helvetica" w:eastAsia="Times New Roman" w:hAnsi="Helvetica" w:cs="Helvetica"/>
+          <w:color w:val="666666"/>
+          <w:sz w:val="23"/>
+          <w:szCs w:val="23"/>
+          <w:lang w:val="en-US"/>
+        </w:rPr>
+      </w:pPr>
+      <w:r>
+        <w:rPr>
+          <w:rFonts w:ascii="inherit" w:eastAsia="Times New Roman" w:hAnsi="inherit" w:cs="Helvetica"/>
+          <w:b/>
+          <w:bCs/>
+          <w:color w:val="000000"/>
+          <w:sz w:val="23"/>
+          <w:szCs w:val="23"/>
+          <w:bdr w:val="none" w:sz="0" w:space="0" w:color="auto" w:frame="1"/>
+          <w:lang w:val="en-US"/>
+        </w:rPr>
+        <w:t>36</w:t>
+      </w:r>
+      <w:proofErr w:type="gramStart"/>
+      <w:r>
+        <w:rPr>
+          <w:rFonts w:ascii="inherit" w:eastAsia="Times New Roman" w:hAnsi="inherit" w:cs="Helvetica"/>
+          <w:b/>
+          <w:bCs/>
+          <w:color w:val="000000"/>
+          <w:sz w:val="23"/>
+          <w:szCs w:val="23"/>
+          <w:bdr w:val="none" w:sz="0" w:space="0" w:color="auto" w:frame="1"/>
+          <w:lang w:val="en-US"/>
+        </w:rPr>
+        <w:t>.</w:t>
+      </w:r>
+      <w:r>
+        <w:rPr>
+          <w:rFonts w:ascii="inherit" w:eastAsia="Times New Roman" w:hAnsi="inherit" w:cs="Helvetica"/>
+          <w:b/>
+          <w:bCs/>
+          <w:color w:val="000000"/>
+          <w:sz w:val="23"/>
+          <w:szCs w:val="23"/>
+          <w:bdr w:val="none" w:sz="0" w:space="0" w:color="auto" w:frame="1"/>
+          <w:lang w:val="en-US"/>
+        </w:rPr>
+        <w:t>What</w:t>
+      </w:r>
+      <w:proofErr w:type="gramEnd"/>
+      <w:r>
+        <w:rPr>
+          <w:rFonts w:ascii="inherit" w:eastAsia="Times New Roman" w:hAnsi="inherit" w:cs="Helvetica"/>
+          <w:b/>
+          <w:bCs/>
+          <w:color w:val="000000"/>
+          <w:sz w:val="23"/>
+          <w:szCs w:val="23"/>
+          <w:bdr w:val="none" w:sz="0" w:space="0" w:color="auto" w:frame="1"/>
+          <w:lang w:val="en-US"/>
+        </w:rPr>
+        <w:t xml:space="preserve"> is the function of ‘</w:t>
+      </w:r>
+      <w:proofErr w:type="spellStart"/>
+      <w:r>
+        <w:rPr>
+          <w:rFonts w:ascii="inherit" w:eastAsia="Times New Roman" w:hAnsi="inherit" w:cs="Helvetica"/>
+          <w:b/>
+          <w:bCs/>
+          <w:color w:val="000000"/>
+          <w:sz w:val="23"/>
+          <w:szCs w:val="23"/>
+          <w:bdr w:val="none" w:sz="0" w:space="0" w:color="auto" w:frame="1"/>
+          <w:lang w:val="en-US"/>
+        </w:rPr>
+        <w:t>git</w:t>
+      </w:r>
+      <w:proofErr w:type="spellEnd"/>
+      <w:r>
+        <w:rPr>
+          <w:rFonts w:ascii="inherit" w:eastAsia="Times New Roman" w:hAnsi="inherit" w:cs="Helvetica"/>
+          <w:b/>
+          <w:bCs/>
+          <w:color w:val="000000"/>
+          <w:sz w:val="23"/>
+          <w:szCs w:val="23"/>
+          <w:bdr w:val="none" w:sz="0" w:space="0" w:color="auto" w:frame="1"/>
+          <w:lang w:val="en-US"/>
+        </w:rPr>
+        <w:t xml:space="preserve"> checkout’ in </w:t>
+      </w:r>
+      <w:proofErr w:type="spellStart"/>
+      <w:r>
+        <w:rPr>
+          <w:rFonts w:ascii="inherit" w:eastAsia="Times New Roman" w:hAnsi="inherit" w:cs="Helvetica"/>
+          <w:b/>
+          <w:bCs/>
+          <w:color w:val="000000"/>
+          <w:sz w:val="23"/>
+          <w:szCs w:val="23"/>
+          <w:bdr w:val="none" w:sz="0" w:space="0" w:color="auto" w:frame="1"/>
+          <w:lang w:val="en-US"/>
+        </w:rPr>
+        <w:t>git</w:t>
+      </w:r>
+      <w:proofErr w:type="spellEnd"/>
+      <w:r>
+        <w:rPr>
+          <w:rFonts w:ascii="inherit" w:eastAsia="Times New Roman" w:hAnsi="inherit" w:cs="Helvetica"/>
+          <w:b/>
+          <w:bCs/>
+          <w:color w:val="000000"/>
+          <w:sz w:val="23"/>
+          <w:szCs w:val="23"/>
+          <w:bdr w:val="none" w:sz="0" w:space="0" w:color="auto" w:frame="1"/>
+          <w:lang w:val="en-US"/>
+        </w:rPr>
+        <w:t>?</w:t>
+      </w:r>
+    </w:p>
+    <w:p>
+      <w:pPr>
+        <w:shd w:val="clear" w:color="auto" w:fill="FFFFFF"/>
+        <w:spacing w:before="204" w:after="204" w:line="371" w:lineRule="atLeast"/>
+        <w:textAlignment w:val="baseline"/>
+        <w:rPr>
+          <w:rFonts w:ascii="Helvetica" w:eastAsia="Times New Roman" w:hAnsi="Helvetica" w:cs="Helvetica"/>
+          <w:color w:val="666666"/>
+          <w:sz w:val="23"/>
+          <w:szCs w:val="23"/>
+          <w:lang w:val="en-US"/>
+        </w:rPr>
+      </w:pPr>
+      <w:r>
+        <w:rPr>
+          <w:rFonts w:ascii="Helvetica" w:eastAsia="Times New Roman" w:hAnsi="Helvetica" w:cs="Helvetica"/>
+          <w:color w:val="666666"/>
+          <w:sz w:val="23"/>
+          <w:szCs w:val="23"/>
+          <w:lang w:val="en-US"/>
+        </w:rPr>
+        <w:t>A ‘</w:t>
+      </w:r>
+      <w:proofErr w:type="spellStart"/>
+      <w:r>
+        <w:rPr>
+          <w:rFonts w:ascii="Helvetica" w:eastAsia="Times New Roman" w:hAnsi="Helvetica" w:cs="Helvetica"/>
+          <w:color w:val="666666"/>
+          <w:sz w:val="23"/>
+          <w:szCs w:val="23"/>
+          <w:lang w:val="en-US"/>
+        </w:rPr>
+        <w:t>git</w:t>
+      </w:r>
+      <w:proofErr w:type="spellEnd"/>
+      <w:r>
+        <w:rPr>
+          <w:rFonts w:ascii="Helvetica" w:eastAsia="Times New Roman" w:hAnsi="Helvetica" w:cs="Helvetica"/>
+          <w:color w:val="666666"/>
+          <w:sz w:val="23"/>
+          <w:szCs w:val="23"/>
+          <w:lang w:val="en-US"/>
+        </w:rPr>
+        <w:t xml:space="preserve"> checkout’ command </w:t>
+      </w:r>
+      <w:proofErr w:type="gramStart"/>
+      <w:r>
+        <w:rPr>
+          <w:rFonts w:ascii="Helvetica" w:eastAsia="Times New Roman" w:hAnsi="Helvetica" w:cs="Helvetica"/>
+          <w:color w:val="666666"/>
+          <w:sz w:val="23"/>
+          <w:szCs w:val="23"/>
+          <w:lang w:val="en-US"/>
+        </w:rPr>
+        <w:t>is used</w:t>
+      </w:r>
+      <w:proofErr w:type="gramEnd"/>
+      <w:r>
+        <w:rPr>
+          <w:rFonts w:ascii="Helvetica" w:eastAsia="Times New Roman" w:hAnsi="Helvetica" w:cs="Helvetica"/>
+          <w:color w:val="666666"/>
+          <w:sz w:val="23"/>
+          <w:szCs w:val="23"/>
+          <w:lang w:val="en-US"/>
+        </w:rPr>
+        <w:t xml:space="preserve"> to update directories or specific files in your working tree with those from another branch without merging it in the whole branch.</w:t>
+      </w:r>
+    </w:p>
+    <w:p>
+      <w:pPr>
+        <w:shd w:val="clear" w:color="auto" w:fill="FFFFFF"/>
+        <w:spacing w:after="0" w:line="371" w:lineRule="atLeast"/>
+        <w:textAlignment w:val="baseline"/>
+        <w:rPr>
+          <w:rFonts w:ascii="Helvetica" w:eastAsia="Times New Roman" w:hAnsi="Helvetica" w:cs="Helvetica"/>
+          <w:color w:val="666666"/>
+          <w:sz w:val="23"/>
+          <w:szCs w:val="23"/>
+          <w:lang w:val="en-US"/>
+        </w:rPr>
+      </w:pPr>
+      <w:r>
+        <w:rPr>
+          <w:rFonts w:ascii="inherit" w:eastAsia="Times New Roman" w:hAnsi="inherit" w:cs="Helvetica"/>
+          <w:b/>
+          <w:bCs/>
+          <w:color w:val="000000"/>
+          <w:sz w:val="23"/>
+          <w:szCs w:val="23"/>
+          <w:bdr w:val="none" w:sz="0" w:space="0" w:color="auto" w:frame="1"/>
+          <w:lang w:val="en-US"/>
+        </w:rPr>
+        <w:t>37.</w:t>
+      </w:r>
+      <w:r>
+        <w:rPr>
+          <w:rFonts w:ascii="inherit" w:eastAsia="Times New Roman" w:hAnsi="inherit" w:cs="Helvetica"/>
+          <w:b/>
+          <w:bCs/>
+          <w:color w:val="000000"/>
+          <w:sz w:val="23"/>
+          <w:szCs w:val="23"/>
+          <w:bdr w:val="none" w:sz="0" w:space="0" w:color="auto" w:frame="1"/>
+          <w:lang w:val="en-US"/>
+        </w:rPr>
+        <w:t>What is the function of ‘</w:t>
+      </w:r>
+      <w:proofErr w:type="spellStart"/>
+      <w:r>
+        <w:rPr>
+          <w:rFonts w:ascii="inherit" w:eastAsia="Times New Roman" w:hAnsi="inherit" w:cs="Helvetica"/>
+          <w:b/>
+          <w:bCs/>
+          <w:color w:val="000000"/>
+          <w:sz w:val="23"/>
+          <w:szCs w:val="23"/>
+          <w:bdr w:val="none" w:sz="0" w:space="0" w:color="auto" w:frame="1"/>
+          <w:lang w:val="en-US"/>
+        </w:rPr>
+        <w:t>git</w:t>
+      </w:r>
+      <w:proofErr w:type="spellEnd"/>
+      <w:r>
+        <w:rPr>
+          <w:rFonts w:ascii="inherit" w:eastAsia="Times New Roman" w:hAnsi="inherit" w:cs="Helvetica"/>
+          <w:b/>
+          <w:bCs/>
+          <w:color w:val="000000"/>
+          <w:sz w:val="23"/>
+          <w:szCs w:val="23"/>
+          <w:bdr w:val="none" w:sz="0" w:space="0" w:color="auto" w:frame="1"/>
+          <w:lang w:val="en-US"/>
+        </w:rPr>
+        <w:t xml:space="preserve"> </w:t>
+      </w:r>
+      <w:proofErr w:type="spellStart"/>
+      <w:r>
+        <w:rPr>
+          <w:rFonts w:ascii="inherit" w:eastAsia="Times New Roman" w:hAnsi="inherit" w:cs="Helvetica"/>
+          <w:b/>
+          <w:bCs/>
+          <w:color w:val="000000"/>
+          <w:sz w:val="23"/>
+          <w:szCs w:val="23"/>
+          <w:bdr w:val="none" w:sz="0" w:space="0" w:color="auto" w:frame="1"/>
+          <w:lang w:val="en-US"/>
+        </w:rPr>
+        <w:t>rm</w:t>
+      </w:r>
+      <w:proofErr w:type="spellEnd"/>
+      <w:r>
+        <w:rPr>
+          <w:rFonts w:ascii="inherit" w:eastAsia="Times New Roman" w:hAnsi="inherit" w:cs="Helvetica"/>
+          <w:b/>
+          <w:bCs/>
+          <w:color w:val="000000"/>
+          <w:sz w:val="23"/>
+          <w:szCs w:val="23"/>
+          <w:bdr w:val="none" w:sz="0" w:space="0" w:color="auto" w:frame="1"/>
+          <w:lang w:val="en-US"/>
+        </w:rPr>
+        <w:t>’?</w:t>
+      </w:r>
       <w:bookmarkStart w:id="0" w:name="_GoBack"/>
       <w:bookmarkEnd w:id="0"/>
+    </w:p>
+    <w:p>
+      <w:pPr>
+        <w:shd w:val="clear" w:color="auto" w:fill="FFFFFF"/>
+        <w:spacing w:before="204" w:after="204" w:line="371" w:lineRule="atLeast"/>
+        <w:textAlignment w:val="baseline"/>
+        <w:rPr>
+          <w:rFonts w:ascii="Helvetica" w:eastAsia="Times New Roman" w:hAnsi="Helvetica" w:cs="Helvetica"/>
+          <w:color w:val="666666"/>
+          <w:sz w:val="23"/>
+          <w:szCs w:val="23"/>
+          <w:lang w:val="en-US"/>
+        </w:rPr>
+      </w:pPr>
+      <w:r>
+        <w:rPr>
+          <w:rFonts w:ascii="Helvetica" w:eastAsia="Times New Roman" w:hAnsi="Helvetica" w:cs="Helvetica"/>
+          <w:color w:val="666666"/>
+          <w:sz w:val="23"/>
+          <w:szCs w:val="23"/>
+          <w:lang w:val="en-US"/>
+        </w:rPr>
+        <w:t xml:space="preserve">To remove the file from the staging area </w:t>
+      </w:r>
+      <w:proofErr w:type="gramStart"/>
+      <w:r>
+        <w:rPr>
+          <w:rFonts w:ascii="Helvetica" w:eastAsia="Times New Roman" w:hAnsi="Helvetica" w:cs="Helvetica"/>
+          <w:color w:val="666666"/>
+          <w:sz w:val="23"/>
+          <w:szCs w:val="23"/>
+          <w:lang w:val="en-US"/>
+        </w:rPr>
+        <w:t>and also</w:t>
+      </w:r>
+      <w:proofErr w:type="gramEnd"/>
+      <w:r>
+        <w:rPr>
+          <w:rFonts w:ascii="Helvetica" w:eastAsia="Times New Roman" w:hAnsi="Helvetica" w:cs="Helvetica"/>
+          <w:color w:val="666666"/>
+          <w:sz w:val="23"/>
+          <w:szCs w:val="23"/>
+          <w:lang w:val="en-US"/>
+        </w:rPr>
+        <w:t xml:space="preserve"> off your disk ‘</w:t>
+      </w:r>
+      <w:proofErr w:type="spellStart"/>
+      <w:r>
+        <w:rPr>
+          <w:rFonts w:ascii="Helvetica" w:eastAsia="Times New Roman" w:hAnsi="Helvetica" w:cs="Helvetica"/>
+          <w:color w:val="666666"/>
+          <w:sz w:val="23"/>
+          <w:szCs w:val="23"/>
+          <w:lang w:val="en-US"/>
+        </w:rPr>
+        <w:t>git</w:t>
+      </w:r>
+      <w:proofErr w:type="spellEnd"/>
+      <w:r>
+        <w:rPr>
+          <w:rFonts w:ascii="Helvetica" w:eastAsia="Times New Roman" w:hAnsi="Helvetica" w:cs="Helvetica"/>
+          <w:color w:val="666666"/>
+          <w:sz w:val="23"/>
+          <w:szCs w:val="23"/>
+          <w:lang w:val="en-US"/>
+        </w:rPr>
+        <w:t xml:space="preserve"> </w:t>
+      </w:r>
+      <w:proofErr w:type="spellStart"/>
+      <w:r>
+        <w:rPr>
+          <w:rFonts w:ascii="Helvetica" w:eastAsia="Times New Roman" w:hAnsi="Helvetica" w:cs="Helvetica"/>
+          <w:color w:val="666666"/>
+          <w:sz w:val="23"/>
+          <w:szCs w:val="23"/>
+          <w:lang w:val="en-US"/>
+        </w:rPr>
+        <w:t>rm</w:t>
+      </w:r>
+      <w:proofErr w:type="spellEnd"/>
+      <w:r>
+        <w:rPr>
+          <w:rFonts w:ascii="Helvetica" w:eastAsia="Times New Roman" w:hAnsi="Helvetica" w:cs="Helvetica"/>
+          <w:color w:val="666666"/>
+          <w:sz w:val="23"/>
+          <w:szCs w:val="23"/>
+          <w:lang w:val="en-US"/>
+        </w:rPr>
+        <w:t>’ is used.</w:t>
+      </w:r>
+    </w:p>
+    <w:p>
+      <w:pPr>
+        <w:shd w:val="clear" w:color="auto" w:fill="FFFFFF"/>
+        <w:spacing w:before="204" w:after="204" w:line="371" w:lineRule="atLeast"/>
+        <w:textAlignment w:val="baseline"/>
+        <w:rPr>
+          <w:rFonts w:ascii="Helvetica" w:eastAsia="Times New Roman" w:hAnsi="Helvetica" w:cs="Helvetica"/>
+          <w:color w:val="666666"/>
+          <w:sz w:val="23"/>
+          <w:szCs w:val="23"/>
+          <w:lang w:val="en-US"/>
+        </w:rPr>
+      </w:pPr>
+    </w:p>
+    <w:p>
+      <w:pPr>
+        <w:pStyle w:val="a5"/>
+        <w:shd w:val="clear" w:color="auto" w:fill="FCFCFA"/>
+        <w:spacing w:before="0" w:beforeAutospacing="0" w:after="0" w:afterAutospacing="0" w:line="330" w:lineRule="atLeast"/>
+        <w:rPr>
+          <w:rFonts w:ascii="Arial" w:hAnsi="Arial" w:cs="Arial"/>
+          <w:color w:val="4E443C"/>
+          <w:sz w:val="21"/>
+          <w:szCs w:val="21"/>
+          <w:shd w:val="clear" w:color="auto" w:fill="FCFCFA"/>
+          <w:lang w:val="en-US"/>
+        </w:rPr>
+      </w:pPr>
     </w:p>
     <w:p>
       <w:pPr>
